--- a/note.docx
+++ b/note.docx
@@ -78,21 +78,12 @@
           <w:szCs w:val="28"/>
         </w:rPr>
       </w:pPr>
-      <w:proofErr w:type="spellStart"/>
-      <w:r>
-        <w:rPr>
-          <w:sz w:val="24"/>
-          <w:szCs w:val="28"/>
-        </w:rPr>
-        <w:t>BoardGameGeek</w:t>
-      </w:r>
-      <w:proofErr w:type="spellEnd"/>
-      <w:r>
-        <w:rPr>
-          <w:sz w:val="24"/>
-          <w:szCs w:val="28"/>
-        </w:rPr>
-        <w:t xml:space="preserve"> Reviews(</w:t>
+      <w:r>
+        <w:rPr>
+          <w:sz w:val="24"/>
+          <w:szCs w:val="28"/>
+        </w:rPr>
+        <w:t>BoardGameGeek Reviews(</w:t>
       </w:r>
       <w:hyperlink r:id="rId4" w:history="1">
         <w:r>
@@ -147,7 +138,6 @@
     <w:p>
       <w:pPr>
         <w:rPr>
-          <w:rFonts w:hint="eastAsia"/>
           <w:sz w:val="24"/>
           <w:szCs w:val="28"/>
         </w:rPr>
@@ -158,25 +148,7 @@
           <w:sz w:val="24"/>
           <w:szCs w:val="28"/>
         </w:rPr>
-        <w:t xml:space="preserve">등 유용할 수도 있는 데이터셋을 </w:t>
-      </w:r>
-      <w:proofErr w:type="gramStart"/>
-      <w:r>
-        <w:rPr>
-          <w:rFonts w:hint="eastAsia"/>
-          <w:sz w:val="24"/>
-          <w:szCs w:val="28"/>
-        </w:rPr>
-        <w:t>몇가지</w:t>
-      </w:r>
-      <w:proofErr w:type="gramEnd"/>
-      <w:r>
-        <w:rPr>
-          <w:rFonts w:hint="eastAsia"/>
-          <w:sz w:val="24"/>
-          <w:szCs w:val="28"/>
-        </w:rPr>
-        <w:t xml:space="preserve"> 찾을 수 있었음.</w:t>
+        <w:t>등 유용할 수도 있는 데이터셋을 몇가지 찾을 수 있었음.</w:t>
       </w:r>
       <w:r>
         <w:rPr>
@@ -193,21 +165,12 @@
         </w:rPr>
         <w:t xml:space="preserve">특히 </w:t>
       </w:r>
-      <w:proofErr w:type="spellStart"/>
-      <w:r>
-        <w:rPr>
-          <w:sz w:val="24"/>
-          <w:szCs w:val="28"/>
-        </w:rPr>
-        <w:t>BoardGameGeek</w:t>
-      </w:r>
-      <w:proofErr w:type="spellEnd"/>
-      <w:r>
-        <w:rPr>
-          <w:sz w:val="24"/>
-          <w:szCs w:val="28"/>
-        </w:rPr>
-        <w:t xml:space="preserve"> Reviews </w:t>
+      <w:r>
+        <w:rPr>
+          <w:sz w:val="24"/>
+          <w:szCs w:val="28"/>
+        </w:rPr>
+        <w:t xml:space="preserve">BoardGameGeek Reviews </w:t>
       </w:r>
       <w:r>
         <w:rPr>
@@ -291,6 +254,151 @@
           <w:szCs w:val="28"/>
         </w:rPr>
         <w:t xml:space="preserve">이라는 웹사이트의 리뷰 데이터를 직접 크롤링하여 데이터를 수집하는 방법을 이용해도 괜찮을 것으로 보임. </w:t>
+      </w:r>
+    </w:p>
+    <w:p>
+      <w:pPr>
+        <w:rPr>
+          <w:b/>
+          <w:bCs/>
+          <w:sz w:val="28"/>
+          <w:szCs w:val="32"/>
+        </w:rPr>
+      </w:pPr>
+      <w:r>
+        <w:rPr>
+          <w:rFonts w:hint="eastAsia"/>
+          <w:b/>
+          <w:bCs/>
+          <w:sz w:val="28"/>
+          <w:szCs w:val="32"/>
+        </w:rPr>
+        <w:t>2</w:t>
+      </w:r>
+      <w:r>
+        <w:rPr>
+          <w:b/>
+          <w:bCs/>
+          <w:sz w:val="28"/>
+          <w:szCs w:val="32"/>
+        </w:rPr>
+        <w:t>021.11.11</w:t>
+      </w:r>
+    </w:p>
+    <w:p>
+      <w:pPr>
+        <w:rPr>
+          <w:rFonts w:hint="eastAsia"/>
+          <w:sz w:val="24"/>
+          <w:szCs w:val="28"/>
+        </w:rPr>
+      </w:pPr>
+      <w:r>
+        <w:rPr>
+          <w:rFonts w:hint="eastAsia"/>
+          <w:sz w:val="24"/>
+          <w:szCs w:val="28"/>
+        </w:rPr>
+        <w:t>B</w:t>
+      </w:r>
+      <w:r>
+        <w:rPr>
+          <w:sz w:val="24"/>
+          <w:szCs w:val="28"/>
+        </w:rPr>
+        <w:t xml:space="preserve">oardGameGeek Reviews </w:t>
+      </w:r>
+      <w:r>
+        <w:rPr>
+          <w:rFonts w:hint="eastAsia"/>
+          <w:sz w:val="24"/>
+          <w:szCs w:val="28"/>
+        </w:rPr>
+        <w:t>데이터셋에 대한 분석을 진행하였음.</w:t>
+      </w:r>
+      <w:r>
+        <w:rPr>
+          <w:sz w:val="24"/>
+          <w:szCs w:val="28"/>
+        </w:rPr>
+        <w:t xml:space="preserve"> </w:t>
+      </w:r>
+      <w:r>
+        <w:rPr>
+          <w:rFonts w:hint="eastAsia"/>
+          <w:sz w:val="24"/>
+          <w:szCs w:val="28"/>
+        </w:rPr>
+        <w:t xml:space="preserve">해당 데이터셋을 상세히 살펴본 결과 </w:t>
+      </w:r>
+      <w:r>
+        <w:rPr>
+          <w:rFonts w:hint="eastAsia"/>
+          <w:sz w:val="24"/>
+          <w:szCs w:val="28"/>
+        </w:rPr>
+        <w:t>데이터셋이 협업 필터링에 기반한 추천 시스템 구현에는 적합하지 않을 수도 있을 것으로 생각됨.</w:t>
+      </w:r>
+      <w:r>
+        <w:rPr>
+          <w:sz w:val="24"/>
+          <w:szCs w:val="28"/>
+        </w:rPr>
+        <w:t xml:space="preserve"> </w:t>
+      </w:r>
+      <w:r>
+        <w:rPr>
+          <w:rFonts w:hint="eastAsia"/>
+          <w:sz w:val="24"/>
+          <w:szCs w:val="28"/>
+        </w:rPr>
+        <w:t xml:space="preserve">한 유저가 다양한 보드게임에 대한 리뷰를 남기기 보다 유저 당 </w:t>
+      </w:r>
+      <w:r>
+        <w:rPr>
+          <w:sz w:val="24"/>
+          <w:szCs w:val="28"/>
+        </w:rPr>
+        <w:t>2~3</w:t>
+      </w:r>
+      <w:r>
+        <w:rPr>
+          <w:rFonts w:hint="eastAsia"/>
+          <w:sz w:val="24"/>
+          <w:szCs w:val="28"/>
+        </w:rPr>
+        <w:t>개 정도의 적은 리뷰를 남기는 경우가 많음.</w:t>
+      </w:r>
+      <w:r>
+        <w:rPr>
+          <w:sz w:val="24"/>
+          <w:szCs w:val="28"/>
+        </w:rPr>
+        <w:t xml:space="preserve"> </w:t>
+      </w:r>
+      <w:r>
+        <w:rPr>
+          <w:rFonts w:hint="eastAsia"/>
+          <w:sz w:val="24"/>
+          <w:szCs w:val="28"/>
+        </w:rPr>
+        <w:t xml:space="preserve">추가적인 </w:t>
+      </w:r>
+      <w:r>
+        <w:rPr>
+          <w:rFonts w:hint="eastAsia"/>
+          <w:sz w:val="24"/>
+          <w:szCs w:val="28"/>
+        </w:rPr>
+        <w:t xml:space="preserve">데이터셋 </w:t>
+      </w:r>
+      <w:r>
+        <w:rPr>
+          <w:rFonts w:hint="eastAsia"/>
+          <w:sz w:val="24"/>
+          <w:szCs w:val="28"/>
+        </w:rPr>
+        <w:t>탐색이 필요할 것으로 판단됨.</w:t>
       </w:r>
     </w:p>
     <w:sectPr>
@@ -759,6 +867,24 @@
       <w:shd w:val="clear" w:color="auto" w:fill="E1DFDD"/>
     </w:rPr>
   </w:style>
+  <w:style w:type="paragraph" w:styleId="a5">
+    <w:name w:val="Date"/>
+    <w:basedOn w:val="a"/>
+    <w:next w:val="a"/>
+    <w:link w:val="Char"/>
+    <w:uiPriority w:val="99"/>
+    <w:semiHidden/>
+    <w:unhideWhenUsed/>
+    <w:rsid w:val="00E50B9F"/>
+  </w:style>
+  <w:style w:type="character" w:customStyle="1" w:styleId="Char">
+    <w:name w:val="날짜 Char"/>
+    <w:basedOn w:val="a0"/>
+    <w:link w:val="a5"/>
+    <w:uiPriority w:val="99"/>
+    <w:semiHidden/>
+    <w:rsid w:val="00E50B9F"/>
+  </w:style>
 </w:styles>
 </file>
 

--- a/note.docx
+++ b/note.docx
@@ -85,7 +85,7 @@
         </w:rPr>
         <w:t>BoardGameGeek Reviews(</w:t>
       </w:r>
-      <w:hyperlink r:id="rId4" w:history="1">
+      <w:hyperlink r:id="rId8" w:history="1">
         <w:r>
           <w:rPr>
             <w:rStyle w:val="a3"/>
@@ -117,7 +117,7 @@
         </w:rPr>
         <w:t>Board Game Geek Rankings(</w:t>
       </w:r>
-      <w:hyperlink r:id="rId5" w:history="1">
+      <w:hyperlink r:id="rId9" w:history="1">
         <w:r>
           <w:rPr>
             <w:rStyle w:val="a3"/>
@@ -259,6 +259,14 @@
     <w:p>
       <w:pPr>
         <w:rPr>
+          <w:sz w:val="24"/>
+          <w:szCs w:val="28"/>
+        </w:rPr>
+      </w:pPr>
+    </w:p>
+    <w:p>
+      <w:pPr>
+        <w:rPr>
           <w:b/>
           <w:bCs/>
           <w:sz w:val="28"/>
@@ -288,7 +296,6 @@
     <w:p>
       <w:pPr>
         <w:rPr>
-          <w:rFonts w:hint="eastAsia"/>
           <w:sz w:val="24"/>
           <w:szCs w:val="28"/>
         </w:rPr>
@@ -400,6 +407,1013 @@
         </w:rPr>
         <w:t>탐색이 필요할 것으로 판단됨.</w:t>
       </w:r>
+    </w:p>
+    <w:p>
+      <w:pPr>
+        <w:rPr>
+          <w:sz w:val="24"/>
+          <w:szCs w:val="28"/>
+        </w:rPr>
+      </w:pPr>
+    </w:p>
+    <w:p>
+      <w:pPr>
+        <w:rPr>
+          <w:b/>
+          <w:bCs/>
+          <w:sz w:val="28"/>
+          <w:szCs w:val="32"/>
+        </w:rPr>
+      </w:pPr>
+      <w:r>
+        <w:rPr>
+          <w:rFonts w:hint="eastAsia"/>
+          <w:b/>
+          <w:bCs/>
+          <w:sz w:val="28"/>
+          <w:szCs w:val="32"/>
+        </w:rPr>
+        <w:t>2</w:t>
+      </w:r>
+      <w:r>
+        <w:rPr>
+          <w:b/>
+          <w:bCs/>
+          <w:sz w:val="28"/>
+          <w:szCs w:val="32"/>
+        </w:rPr>
+        <w:t>021.11.1</w:t>
+      </w:r>
+      <w:r>
+        <w:rPr>
+          <w:b/>
+          <w:bCs/>
+          <w:sz w:val="28"/>
+          <w:szCs w:val="32"/>
+        </w:rPr>
+        <w:t>8</w:t>
+      </w:r>
+    </w:p>
+    <w:p>
+      <w:pPr>
+        <w:rPr>
+          <w:sz w:val="24"/>
+          <w:szCs w:val="28"/>
+        </w:rPr>
+      </w:pPr>
+      <w:r>
+        <w:rPr>
+          <w:rFonts w:hint="eastAsia"/>
+          <w:sz w:val="24"/>
+          <w:szCs w:val="28"/>
+        </w:rPr>
+        <w:t>데이터셋의 추가적인 탐색 및 분석을 진행하였음</w:t>
+      </w:r>
+    </w:p>
+    <w:p>
+      <w:pPr>
+        <w:pStyle w:val="a6"/>
+        <w:numPr>
+          <w:ilvl w:val="0"/>
+          <w:numId w:val="1"/>
+        </w:numPr>
+        <w:ind w:leftChars="0"/>
+        <w:rPr>
+          <w:sz w:val="24"/>
+          <w:szCs w:val="28"/>
+        </w:rPr>
+      </w:pPr>
+      <w:r>
+        <w:rPr>
+          <w:rFonts w:hint="eastAsia"/>
+          <w:sz w:val="24"/>
+          <w:szCs w:val="28"/>
+        </w:rPr>
+        <w:t>B</w:t>
+      </w:r>
+      <w:r>
+        <w:rPr>
+          <w:sz w:val="24"/>
+          <w:szCs w:val="28"/>
+        </w:rPr>
+        <w:t xml:space="preserve">oard Game Data( </w:t>
+      </w:r>
+      <w:hyperlink r:id="rId10" w:history="1">
+        <w:r>
+          <w:rPr>
+            <w:rStyle w:val="a3"/>
+            <w:sz w:val="24"/>
+            <w:szCs w:val="28"/>
+          </w:rPr>
+          <w:t>https://www.kaggle.com/mrpantherson/board-game-data?select=bgg_db_2018_01.csv</w:t>
+        </w:r>
+      </w:hyperlink>
+      <w:r>
+        <w:rPr>
+          <w:sz w:val="24"/>
+          <w:szCs w:val="28"/>
+        </w:rPr>
+        <w:t xml:space="preserve"> ): </w:t>
+      </w:r>
+      <w:r>
+        <w:rPr>
+          <w:rFonts w:hint="eastAsia"/>
+          <w:sz w:val="24"/>
+          <w:szCs w:val="28"/>
+        </w:rPr>
+        <w:t>다양한 보드게임의 종류와 각 보드게임 별로 간단한 정보의 요약이 제공됨.</w:t>
+      </w:r>
+      <w:r>
+        <w:rPr>
+          <w:sz w:val="24"/>
+          <w:szCs w:val="28"/>
+        </w:rPr>
+        <w:t xml:space="preserve"> </w:t>
+      </w:r>
+      <w:r>
+        <w:rPr>
+          <w:rFonts w:hint="eastAsia"/>
+          <w:sz w:val="24"/>
+          <w:szCs w:val="28"/>
+        </w:rPr>
+        <w:t xml:space="preserve">또한 해당 보드게임의 더 상세한 정보를 담고 있는 </w:t>
+      </w:r>
+      <w:r>
+        <w:rPr>
+          <w:sz w:val="24"/>
+          <w:szCs w:val="28"/>
+        </w:rPr>
+        <w:t xml:space="preserve">BoardGameGeek </w:t>
+      </w:r>
+      <w:r>
+        <w:rPr>
+          <w:rFonts w:hint="eastAsia"/>
+          <w:sz w:val="24"/>
+          <w:szCs w:val="28"/>
+        </w:rPr>
+        <w:t>사이트로의 링크 정보도 제공하고 있기 때문에 크롤링으로 정보를 수집할 경우 유용하게 사용할 여지가 있음.</w:t>
+      </w:r>
+    </w:p>
+    <w:p>
+      <w:pPr>
+        <w:pStyle w:val="a6"/>
+        <w:numPr>
+          <w:ilvl w:val="0"/>
+          <w:numId w:val="1"/>
+        </w:numPr>
+        <w:ind w:leftChars="0"/>
+        <w:rPr>
+          <w:sz w:val="24"/>
+          <w:szCs w:val="28"/>
+        </w:rPr>
+      </w:pPr>
+      <w:r>
+        <w:rPr>
+          <w:rFonts w:hint="eastAsia"/>
+          <w:sz w:val="24"/>
+          <w:szCs w:val="28"/>
+        </w:rPr>
+        <w:lastRenderedPageBreak/>
+        <w:t>B</w:t>
+      </w:r>
+      <w:r>
+        <w:rPr>
+          <w:sz w:val="24"/>
+          <w:szCs w:val="28"/>
+        </w:rPr>
+        <w:t xml:space="preserve">oard Games Dataset( </w:t>
+      </w:r>
+      <w:hyperlink r:id="rId11" w:history="1">
+        <w:r>
+          <w:rPr>
+            <w:rStyle w:val="a3"/>
+            <w:sz w:val="24"/>
+            <w:szCs w:val="28"/>
+          </w:rPr>
+          <w:t>https://www.kaggle.com/gabrio/board-games-dataset</w:t>
+        </w:r>
+      </w:hyperlink>
+      <w:r>
+        <w:rPr>
+          <w:sz w:val="24"/>
+          <w:szCs w:val="28"/>
+        </w:rPr>
+        <w:t xml:space="preserve"> ): </w:t>
+      </w:r>
+      <w:r>
+        <w:rPr>
+          <w:sz w:val="24"/>
+          <w:szCs w:val="28"/>
+        </w:rPr>
+        <w:t>90000</w:t>
+      </w:r>
+      <w:r>
+        <w:rPr>
+          <w:rFonts w:hint="eastAsia"/>
+          <w:sz w:val="24"/>
+          <w:szCs w:val="28"/>
+        </w:rPr>
+        <w:t>여개의 보드게임에 관한 정보를 담고 있는 데이터셋.</w:t>
+      </w:r>
+      <w:r>
+        <w:rPr>
+          <w:sz w:val="24"/>
+          <w:szCs w:val="28"/>
+        </w:rPr>
+        <w:t xml:space="preserve"> </w:t>
+      </w:r>
+      <w:r>
+        <w:rPr>
+          <w:rFonts w:hint="eastAsia"/>
+          <w:sz w:val="24"/>
+          <w:szCs w:val="28"/>
+        </w:rPr>
+        <w:t xml:space="preserve">위 </w:t>
+      </w:r>
+      <w:r>
+        <w:rPr>
+          <w:sz w:val="24"/>
+          <w:szCs w:val="28"/>
+        </w:rPr>
+        <w:t>Board Game Data</w:t>
+      </w:r>
+      <w:r>
+        <w:rPr>
+          <w:rFonts w:hint="eastAsia"/>
+          <w:sz w:val="24"/>
+          <w:szCs w:val="28"/>
+        </w:rPr>
+        <w:t>에 비해 조금 더 상세한 설명이 포함되어 있는 점을 제외하고는 큰 차이가 없음.</w:t>
+      </w:r>
+      <w:r>
+        <w:rPr>
+          <w:sz w:val="24"/>
+          <w:szCs w:val="28"/>
+        </w:rPr>
+        <w:t xml:space="preserve"> </w:t>
+      </w:r>
+      <w:r>
+        <w:rPr>
+          <w:rFonts w:hint="eastAsia"/>
+          <w:sz w:val="24"/>
+          <w:szCs w:val="28"/>
+        </w:rPr>
+        <w:t>콘텐츠 기반 필터링 구현에 이용할 수 있을 것으로 보임.</w:t>
+      </w:r>
+    </w:p>
+    <w:p>
+      <w:pPr>
+        <w:pStyle w:val="a6"/>
+        <w:numPr>
+          <w:ilvl w:val="0"/>
+          <w:numId w:val="1"/>
+        </w:numPr>
+        <w:ind w:leftChars="0"/>
+        <w:rPr>
+          <w:rFonts w:hint="eastAsia"/>
+          <w:sz w:val="24"/>
+          <w:szCs w:val="28"/>
+        </w:rPr>
+      </w:pPr>
+      <w:r>
+        <w:rPr>
+          <w:rFonts w:hint="eastAsia"/>
+          <w:sz w:val="24"/>
+          <w:szCs w:val="28"/>
+        </w:rPr>
+        <w:t>B</w:t>
+      </w:r>
+      <w:r>
+        <w:rPr>
+          <w:sz w:val="24"/>
+          <w:szCs w:val="28"/>
+        </w:rPr>
+        <w:t xml:space="preserve">oard Games( </w:t>
+      </w:r>
+      <w:hyperlink r:id="rId12" w:history="1">
+        <w:r>
+          <w:rPr>
+            <w:rStyle w:val="a3"/>
+            <w:sz w:val="24"/>
+            <w:szCs w:val="28"/>
+          </w:rPr>
+          <w:t>https://www.kaggle.com/andrewmvd/board-games</w:t>
+        </w:r>
+      </w:hyperlink>
+      <w:r>
+        <w:rPr>
+          <w:sz w:val="24"/>
+          <w:szCs w:val="28"/>
+        </w:rPr>
+        <w:t xml:space="preserve"> ): </w:t>
+      </w:r>
+      <w:r>
+        <w:rPr>
+          <w:rFonts w:hint="eastAsia"/>
+          <w:sz w:val="24"/>
+          <w:szCs w:val="28"/>
+        </w:rPr>
+        <w:t xml:space="preserve">위의 데이터셋들과 비교했을 때 </w:t>
+      </w:r>
+      <w:r>
+        <w:rPr>
+          <w:sz w:val="24"/>
+          <w:szCs w:val="28"/>
+        </w:rPr>
+        <w:t>Board Game Geeks</w:t>
+      </w:r>
+      <w:r>
+        <w:rPr>
+          <w:rFonts w:hint="eastAsia"/>
+          <w:sz w:val="24"/>
+          <w:szCs w:val="28"/>
+        </w:rPr>
+        <w:t>의 유저 평점 데이터</w:t>
+      </w:r>
+      <w:r>
+        <w:rPr>
+          <w:sz w:val="24"/>
+          <w:szCs w:val="28"/>
+        </w:rPr>
+        <w:t xml:space="preserve">, </w:t>
+      </w:r>
+      <w:r>
+        <w:rPr>
+          <w:rFonts w:hint="eastAsia"/>
+          <w:sz w:val="24"/>
+          <w:szCs w:val="28"/>
+        </w:rPr>
+        <w:t>전체 랭킹이 추가되었음.</w:t>
+      </w:r>
+    </w:p>
+    <w:p>
+      <w:pPr>
+        <w:rPr>
+          <w:sz w:val="24"/>
+          <w:szCs w:val="28"/>
+        </w:rPr>
+      </w:pPr>
+    </w:p>
+    <w:p>
+      <w:pPr>
+        <w:rPr>
+          <w:b/>
+          <w:bCs/>
+          <w:sz w:val="28"/>
+          <w:szCs w:val="32"/>
+        </w:rPr>
+      </w:pPr>
+      <w:r>
+        <w:rPr>
+          <w:rFonts w:hint="eastAsia"/>
+          <w:b/>
+          <w:bCs/>
+          <w:sz w:val="28"/>
+          <w:szCs w:val="32"/>
+        </w:rPr>
+        <w:t>2</w:t>
+      </w:r>
+      <w:r>
+        <w:rPr>
+          <w:b/>
+          <w:bCs/>
+          <w:sz w:val="28"/>
+          <w:szCs w:val="32"/>
+        </w:rPr>
+        <w:t>021.11.</w:t>
+      </w:r>
+      <w:r>
+        <w:rPr>
+          <w:b/>
+          <w:bCs/>
+          <w:sz w:val="28"/>
+          <w:szCs w:val="32"/>
+        </w:rPr>
+        <w:t>25</w:t>
+      </w:r>
+    </w:p>
+    <w:p>
+      <w:pPr>
+        <w:rPr>
+          <w:sz w:val="24"/>
+          <w:szCs w:val="28"/>
+        </w:rPr>
+      </w:pPr>
+      <w:r>
+        <w:rPr>
+          <w:rFonts w:hint="eastAsia"/>
+          <w:sz w:val="24"/>
+          <w:szCs w:val="28"/>
+        </w:rPr>
+        <w:t>P</w:t>
+      </w:r>
+      <w:r>
+        <w:rPr>
+          <w:sz w:val="24"/>
+          <w:szCs w:val="28"/>
+        </w:rPr>
+        <w:t>ython</w:t>
+      </w:r>
+      <w:r>
+        <w:rPr>
+          <w:rFonts w:hint="eastAsia"/>
+          <w:sz w:val="24"/>
+          <w:szCs w:val="28"/>
+        </w:rPr>
+        <w:t>을 활용한 협업 필터링 구현 방법에 대한 학습을 진행하였음.</w:t>
+      </w:r>
+      <w:r>
+        <w:rPr>
+          <w:sz w:val="24"/>
+          <w:szCs w:val="28"/>
+        </w:rPr>
+        <w:t xml:space="preserve"> </w:t>
+      </w:r>
+      <w:r>
+        <w:rPr>
+          <w:rFonts w:hint="eastAsia"/>
+          <w:sz w:val="24"/>
+          <w:szCs w:val="28"/>
+        </w:rPr>
+        <w:t>우선 협업 필터링의 개념에 관하여 연구논문작품 제안서에 작성한 내용을 첨부함.</w:t>
+      </w:r>
+    </w:p>
+    <w:p>
+      <w:pPr>
+        <w:pStyle w:val="a9"/>
+      </w:pPr>
+      <w:r>
+        <w:rPr>
+          <w:rFonts w:hint="eastAsia"/>
+        </w:rPr>
+        <w:t>먼저</w:t>
+      </w:r>
+      <w:r>
+        <w:t xml:space="preserve"> 협업 필터링은 사용자들의 과거 경항이 미래에도 계속될 것이라는 전제를 이용한 알고리즘이다. 협업 필터링은 또다시 사용자 기반 협업 필터링과 아이템 기반 협업 필터링으로 나뉜다. 사용자 기반 협업 필터링은 사용자들의 기호를 분석하여 ‘A 사용자의 기호와 B 사용자의 기호가 서로 비슷하다면 A 사용자가 선호하는 아이템을 B 사용자도 선호할 것이다’라는 추측을 통해 추천하는 방식이다. 그리고 아이템 기반 협업 필터링은 ‘a 아이템을 선호하는 사용자와 b </w:t>
+      </w:r>
+      <w:r>
+        <w:rPr>
+          <w:rFonts w:hint="eastAsia"/>
+        </w:rPr>
+        <w:t>아이템을</w:t>
+      </w:r>
+      <w:r>
+        <w:t xml:space="preserve"> 동시에 선호하는 사용자가 많다면 a 아이템과 b 아이템은 서로 유사한 것이다’라는 추측을 통해 추천하는 방식이다.</w:t>
+      </w:r>
+    </w:p>
+    <w:p>
+      <w:pPr>
+        <w:pStyle w:val="a9"/>
+        <w:rPr>
+          <w:rFonts w:hint="eastAsia"/>
+        </w:rPr>
+      </w:pPr>
+      <w:r>
+        <w:drawing>
+          <wp:inline distT="0" distB="0" distL="0" distR="0" wp14:anchorId="7AB015D7" wp14:editId="29C5648E">
+            <wp:extent cx="4286250" cy="2608034"/>
+            <wp:effectExtent l="0" t="0" r="0" b="1905"/>
+            <wp:docPr id="1" name="그림 1"/>
+            <wp:cNvGraphicFramePr>
+              <a:graphicFrameLocks xmlns:a="http://schemas.openxmlformats.org/drawingml/2006/main" noChangeAspect="1"/>
+            </wp:cNvGraphicFramePr>
+            <a:graphic xmlns:a="http://schemas.openxmlformats.org/drawingml/2006/main">
+              <a:graphicData uri="http://schemas.openxmlformats.org/drawingml/2006/picture">
+                <pic:pic xmlns:pic="http://schemas.openxmlformats.org/drawingml/2006/picture">
+                  <pic:nvPicPr>
+                    <pic:cNvPr id="0" name="_x482252432"/>
+                    <pic:cNvPicPr>
+                      <a:picLocks noChangeAspect="1" noChangeArrowheads="1"/>
+                    </pic:cNvPicPr>
+                  </pic:nvPicPr>
+                  <pic:blipFill>
+                    <a:blip r:embed="rId13">
+                      <a:extLst>
+                        <a:ext uri="{28A0092B-C50C-407E-A947-70E740481C1C}">
+                          <a14:useLocalDpi xmlns:a14="http://schemas.microsoft.com/office/drawing/2010/main" val="0"/>
+                        </a:ext>
+                      </a:extLst>
+                    </a:blip>
+                    <a:srcRect/>
+                    <a:stretch>
+                      <a:fillRect/>
+                    </a:stretch>
+                  </pic:blipFill>
+                  <pic:spPr bwMode="auto">
+                    <a:xfrm>
+                      <a:off x="0" y="0"/>
+                      <a:ext cx="4291544" cy="2611255"/>
+                    </a:xfrm>
+                    <a:prstGeom prst="rect">
+                      <a:avLst/>
+                    </a:prstGeom>
+                    <a:noFill/>
+                    <a:ln>
+                      <a:noFill/>
+                    </a:ln>
+                  </pic:spPr>
+                </pic:pic>
+              </a:graphicData>
+            </a:graphic>
+          </wp:inline>
+        </w:drawing>
+      </w:r>
+    </w:p>
+    <w:p>
+      <w:pPr>
+        <w:pStyle w:val="a9"/>
+        <w:rPr>
+          <w:rFonts w:hint="eastAsia"/>
+        </w:rPr>
+      </w:pPr>
+      <w:r>
+        <w:rPr>
+          <w:rFonts w:hint="eastAsia"/>
+        </w:rPr>
+        <w:lastRenderedPageBreak/>
+        <w:t>위</w:t>
+      </w:r>
+      <w:r>
+        <w:t xml:space="preserve"> 그림은 사용자 기반 협업 필터링과 아이템 기반 협업 필터링에 대해 나타내고 있다. 사용자 기반 협업 필터링을 보면 A 사용자와 B 사용자의 기호가 비슷하다고 판단하여 A 사용자만 선호하는 아이템 c를 B 사용자에게도 추천한다. 그리고 아이템 기반 협업 필터링에서는 a 아이템과 b 아이템을 동시에 선호하는 사용자가 많기 때문에 a 아이템을 선호하는 사용자 C에게 b 아이템도 추천하는 모습이다.</w:t>
+      </w:r>
+    </w:p>
+    <w:p>
+      <w:pPr>
+        <w:rPr>
+          <w:rFonts w:hint="eastAsia"/>
+          <w:sz w:val="24"/>
+          <w:szCs w:val="28"/>
+        </w:rPr>
+      </w:pPr>
+      <w:r>
+        <w:rPr>
+          <w:sz w:val="24"/>
+          <w:szCs w:val="28"/>
+        </w:rPr>
+        <w:t>Python</w:t>
+      </w:r>
+      <w:r>
+        <w:rPr>
+          <w:rFonts w:hint="eastAsia"/>
+          <w:sz w:val="24"/>
+          <w:szCs w:val="28"/>
+        </w:rPr>
+        <w:t xml:space="preserve">의 </w:t>
+      </w:r>
+      <w:r>
+        <w:rPr>
+          <w:sz w:val="24"/>
+          <w:szCs w:val="28"/>
+        </w:rPr>
+        <w:t>scikit learn</w:t>
+      </w:r>
+      <w:r>
+        <w:rPr>
+          <w:rFonts w:hint="eastAsia"/>
+          <w:sz w:val="24"/>
+          <w:szCs w:val="28"/>
+        </w:rPr>
+        <w:t>을 이용하면 협업 필터링</w:t>
+      </w:r>
+      <w:r>
+        <w:rPr>
+          <w:rFonts w:hint="eastAsia"/>
+          <w:sz w:val="24"/>
+          <w:szCs w:val="28"/>
+        </w:rPr>
+        <w:t>을 쉽게 구현할 수 있음.</w:t>
+      </w:r>
+      <w:r>
+        <w:rPr>
+          <w:sz w:val="24"/>
+          <w:szCs w:val="28"/>
+        </w:rPr>
+        <w:t xml:space="preserve"> </w:t>
+      </w:r>
+      <w:r>
+        <w:rPr>
+          <w:rFonts w:hint="eastAsia"/>
+          <w:sz w:val="24"/>
+          <w:szCs w:val="28"/>
+        </w:rPr>
+        <w:t xml:space="preserve">사용자가보드게임에 </w:t>
+      </w:r>
+      <w:r>
+        <w:rPr>
+          <w:rFonts w:hint="eastAsia"/>
+          <w:sz w:val="24"/>
+          <w:szCs w:val="28"/>
+        </w:rPr>
+        <w:t>준 평점을 바탕으로 시스템을 구현한다면,</w:t>
+      </w:r>
+      <w:r>
+        <w:rPr>
+          <w:sz w:val="24"/>
+          <w:szCs w:val="28"/>
+        </w:rPr>
+        <w:t xml:space="preserve"> </w:t>
+      </w:r>
+      <w:r>
+        <w:rPr>
+          <w:rFonts w:hint="eastAsia"/>
+          <w:sz w:val="24"/>
+          <w:szCs w:val="28"/>
+        </w:rPr>
+        <w:t>평점은 실수 형태이기 때문에 간단하게 유사도를 구할 수 있기 때문임.</w:t>
+      </w:r>
+      <w:r>
+        <w:rPr>
+          <w:sz w:val="24"/>
+          <w:szCs w:val="28"/>
+        </w:rPr>
+        <w:t xml:space="preserve"> </w:t>
+      </w:r>
+      <w:r>
+        <w:rPr>
+          <w:sz w:val="24"/>
+          <w:szCs w:val="28"/>
+        </w:rPr>
+        <w:t>Pandas</w:t>
+      </w:r>
+      <w:r>
+        <w:rPr>
+          <w:rFonts w:hint="eastAsia"/>
+          <w:sz w:val="24"/>
+          <w:szCs w:val="28"/>
+        </w:rPr>
+        <w:t xml:space="preserve">를 활용해 </w:t>
+      </w:r>
+      <w:r>
+        <w:rPr>
+          <w:sz w:val="24"/>
+          <w:szCs w:val="28"/>
+        </w:rPr>
+        <w:t xml:space="preserve">csv </w:t>
+      </w:r>
+      <w:r>
+        <w:rPr>
+          <w:rFonts w:hint="eastAsia"/>
+          <w:sz w:val="24"/>
+          <w:szCs w:val="28"/>
+        </w:rPr>
+        <w:t>형태로 되어있는 데이터셋을 로드하고,</w:t>
+      </w:r>
+      <w:r>
+        <w:rPr>
+          <w:sz w:val="24"/>
+          <w:szCs w:val="28"/>
+        </w:rPr>
+        <w:t xml:space="preserve"> scikit learn</w:t>
+      </w:r>
+      <w:r>
+        <w:rPr>
+          <w:rFonts w:hint="eastAsia"/>
+          <w:sz w:val="24"/>
+          <w:szCs w:val="28"/>
+        </w:rPr>
+        <w:t>의 유사도 계산 함수들을 활용하여 사용자</w:t>
+      </w:r>
+      <w:r>
+        <w:rPr>
+          <w:sz w:val="24"/>
+          <w:szCs w:val="28"/>
+        </w:rPr>
+        <w:t xml:space="preserve"> </w:t>
+      </w:r>
+      <w:r>
+        <w:rPr>
+          <w:rFonts w:hint="eastAsia"/>
+          <w:sz w:val="24"/>
+          <w:szCs w:val="28"/>
+        </w:rPr>
+        <w:t>및 아이템 간의 유사성을 모두 계산하고 이를 이용하여 추천 시스템을 만들면 됨.</w:t>
+      </w:r>
+    </w:p>
+    <w:p>
+      <w:pPr>
+        <w:rPr>
+          <w:b/>
+          <w:bCs/>
+          <w:sz w:val="28"/>
+          <w:szCs w:val="32"/>
+        </w:rPr>
+      </w:pPr>
+      <w:r>
+        <w:rPr>
+          <w:rFonts w:hint="eastAsia"/>
+          <w:b/>
+          <w:bCs/>
+          <w:sz w:val="28"/>
+          <w:szCs w:val="32"/>
+        </w:rPr>
+        <w:t>2</w:t>
+      </w:r>
+      <w:r>
+        <w:rPr>
+          <w:b/>
+          <w:bCs/>
+          <w:sz w:val="28"/>
+          <w:szCs w:val="32"/>
+        </w:rPr>
+        <w:t>021.1</w:t>
+      </w:r>
+      <w:r>
+        <w:rPr>
+          <w:b/>
+          <w:bCs/>
+          <w:sz w:val="28"/>
+          <w:szCs w:val="32"/>
+        </w:rPr>
+        <w:t>2</w:t>
+      </w:r>
+      <w:r>
+        <w:rPr>
+          <w:b/>
+          <w:bCs/>
+          <w:sz w:val="28"/>
+          <w:szCs w:val="32"/>
+        </w:rPr>
+        <w:t>.</w:t>
+      </w:r>
+      <w:r>
+        <w:rPr>
+          <w:b/>
+          <w:bCs/>
+          <w:sz w:val="28"/>
+          <w:szCs w:val="32"/>
+        </w:rPr>
+        <w:t>02</w:t>
+      </w:r>
+    </w:p>
+    <w:p>
+      <w:pPr>
+        <w:rPr>
+          <w:sz w:val="24"/>
+          <w:szCs w:val="28"/>
+        </w:rPr>
+      </w:pPr>
+      <w:r>
+        <w:rPr>
+          <w:rFonts w:hint="eastAsia"/>
+          <w:sz w:val="24"/>
+          <w:szCs w:val="28"/>
+        </w:rPr>
+        <w:t>P</w:t>
+      </w:r>
+      <w:r>
+        <w:rPr>
+          <w:sz w:val="24"/>
+          <w:szCs w:val="28"/>
+        </w:rPr>
+        <w:t>ython</w:t>
+      </w:r>
+      <w:r>
+        <w:rPr>
+          <w:rFonts w:hint="eastAsia"/>
+          <w:sz w:val="24"/>
+          <w:szCs w:val="28"/>
+        </w:rPr>
+        <w:t>을 활용한 콘텐츠 기반 필터링 구현 방법에 대한 학습을 진행하였음.</w:t>
+      </w:r>
+      <w:r>
+        <w:rPr>
+          <w:sz w:val="24"/>
+          <w:szCs w:val="28"/>
+        </w:rPr>
+        <w:t xml:space="preserve"> </w:t>
+      </w:r>
+      <w:r>
+        <w:rPr>
+          <w:rFonts w:hint="eastAsia"/>
+          <w:sz w:val="24"/>
+          <w:szCs w:val="28"/>
+        </w:rPr>
+        <w:t>우선 콘텐츠 기반 필터링의 개념에 관하여 연구논문작품 제안서에 작성한 내용을 첨부함.</w:t>
+      </w:r>
+    </w:p>
+    <w:p>
+      <w:pPr>
+        <w:pStyle w:val="a9"/>
+      </w:pPr>
+      <w:r>
+        <w:rPr>
+          <w:rFonts w:hint="eastAsia"/>
+        </w:rPr>
+        <w:t>콘텐츠 기반 필터링은 문자 그대로 각 콘텐츠(아이템)들이 가진 특성들의 유사도를 이용하여 추천하는 방식이다.</w:t>
+      </w:r>
+    </w:p>
+    <w:p>
+      <w:pPr>
+        <w:pStyle w:val="a9"/>
+      </w:pPr>
+      <w:r>
+        <w:drawing>
+          <wp:inline distT="0" distB="0" distL="0" distR="0" wp14:anchorId="29CB4E85" wp14:editId="250AF098">
+            <wp:extent cx="3924300" cy="2705100"/>
+            <wp:effectExtent l="0" t="0" r="0" b="0"/>
+            <wp:docPr id="2" name="그림 2"/>
+            <wp:cNvGraphicFramePr>
+              <a:graphicFrameLocks xmlns:a="http://schemas.openxmlformats.org/drawingml/2006/main" noChangeAspect="1"/>
+            </wp:cNvGraphicFramePr>
+            <a:graphic xmlns:a="http://schemas.openxmlformats.org/drawingml/2006/main">
+              <a:graphicData uri="http://schemas.openxmlformats.org/drawingml/2006/picture">
+                <pic:pic xmlns:pic="http://schemas.openxmlformats.org/drawingml/2006/picture">
+                  <pic:nvPicPr>
+                    <pic:cNvPr id="0" name="_x482256536"/>
+                    <pic:cNvPicPr>
+                      <a:picLocks noChangeAspect="1" noChangeArrowheads="1"/>
+                    </pic:cNvPicPr>
+                  </pic:nvPicPr>
+                  <pic:blipFill>
+                    <a:blip r:embed="rId14">
+                      <a:extLst>
+                        <a:ext uri="{28A0092B-C50C-407E-A947-70E740481C1C}">
+                          <a14:useLocalDpi xmlns:a14="http://schemas.microsoft.com/office/drawing/2010/main" val="0"/>
+                        </a:ext>
+                      </a:extLst>
+                    </a:blip>
+                    <a:srcRect/>
+                    <a:stretch>
+                      <a:fillRect/>
+                    </a:stretch>
+                  </pic:blipFill>
+                  <pic:spPr bwMode="auto">
+                    <a:xfrm>
+                      <a:off x="0" y="0"/>
+                      <a:ext cx="3924300" cy="2705100"/>
+                    </a:xfrm>
+                    <a:prstGeom prst="rect">
+                      <a:avLst/>
+                    </a:prstGeom>
+                    <a:noFill/>
+                    <a:ln>
+                      <a:noFill/>
+                    </a:ln>
+                  </pic:spPr>
+                </pic:pic>
+              </a:graphicData>
+            </a:graphic>
+          </wp:inline>
+        </w:drawing>
+      </w:r>
+    </w:p>
+    <w:p>
+      <w:pPr>
+        <w:pStyle w:val="a9"/>
+      </w:pPr>
+      <w:r>
+        <w:rPr>
+          <w:rFonts w:hint="eastAsia"/>
+        </w:rPr>
+        <w:t>위 그림은 콘텐츠 기반 필터링에 대해 나타내고 있다. 바나나라는 아이템과 파인애플이라는 아이템의 특성들이 비슷하므로 바나나를 좋아하는 사용자에게는 파인애플을, 파인애플을 좋아하는 사용자에게는 바나나를 추천하게 될 것이다.</w:t>
+      </w:r>
+    </w:p>
+    <w:p>
+      <w:pPr>
+        <w:rPr>
+          <w:rFonts w:hint="eastAsia"/>
+          <w:sz w:val="24"/>
+          <w:szCs w:val="28"/>
+        </w:rPr>
+      </w:pPr>
+      <w:r>
+        <w:rPr>
+          <w:rFonts w:hint="eastAsia"/>
+          <w:sz w:val="24"/>
+          <w:szCs w:val="28"/>
+        </w:rPr>
+        <w:lastRenderedPageBreak/>
+        <w:t>콘텐츠 기반 필터링에서 협업 필터링과는 다르게 주의를 기울여야 할 부분은 콘텐츠 기반 필터링에는 문자열 형태의 데이터가 이용된다는 점임.</w:t>
+      </w:r>
+      <w:r>
+        <w:rPr>
+          <w:sz w:val="24"/>
+          <w:szCs w:val="28"/>
+        </w:rPr>
+        <w:t xml:space="preserve"> </w:t>
+      </w:r>
+      <w:r>
+        <w:rPr>
+          <w:rFonts w:hint="eastAsia"/>
+          <w:sz w:val="24"/>
+          <w:szCs w:val="28"/>
+        </w:rPr>
+        <w:t>따라서 협업 필터링처럼 간단하게 유사도를 계산할 수가 없음.</w:t>
+      </w:r>
+      <w:r>
+        <w:rPr>
+          <w:sz w:val="24"/>
+          <w:szCs w:val="28"/>
+        </w:rPr>
+        <w:t xml:space="preserve"> </w:t>
+      </w:r>
+      <w:r>
+        <w:rPr>
+          <w:rFonts w:hint="eastAsia"/>
+          <w:sz w:val="24"/>
+          <w:szCs w:val="28"/>
+        </w:rPr>
+        <w:t>문자열 간의 유사도를 계산하기 위해서는 먼저 문자를 벡터화하는 작업이 필요함.</w:t>
+      </w:r>
+      <w:r>
+        <w:rPr>
+          <w:sz w:val="24"/>
+          <w:szCs w:val="28"/>
+        </w:rPr>
+        <w:t xml:space="preserve"> Python</w:t>
+      </w:r>
+      <w:r>
+        <w:rPr>
+          <w:rFonts w:hint="eastAsia"/>
+          <w:sz w:val="24"/>
+          <w:szCs w:val="28"/>
+        </w:rPr>
+        <w:t xml:space="preserve">의 </w:t>
+      </w:r>
+      <w:r>
+        <w:rPr>
+          <w:sz w:val="24"/>
+          <w:szCs w:val="28"/>
+        </w:rPr>
+        <w:t>scikit learn</w:t>
+      </w:r>
+      <w:r>
+        <w:rPr>
+          <w:rFonts w:hint="eastAsia"/>
+          <w:sz w:val="24"/>
+          <w:szCs w:val="28"/>
+        </w:rPr>
+        <w:t xml:space="preserve">에서 제공하는 </w:t>
+      </w:r>
+      <w:r>
+        <w:rPr>
+          <w:sz w:val="24"/>
+          <w:szCs w:val="28"/>
+        </w:rPr>
+        <w:t>CountVectorize</w:t>
+      </w:r>
+      <w:r>
+        <w:rPr>
+          <w:rFonts w:hint="eastAsia"/>
+          <w:sz w:val="24"/>
+          <w:szCs w:val="28"/>
+        </w:rPr>
+        <w:t xml:space="preserve">r 및 </w:t>
+      </w:r>
+      <w:r>
+        <w:rPr>
+          <w:sz w:val="24"/>
+          <w:szCs w:val="28"/>
+        </w:rPr>
+        <w:t>TfidfVectorizer, gen</w:t>
+      </w:r>
+      <w:r>
+        <w:rPr>
+          <w:rFonts w:hint="eastAsia"/>
+          <w:sz w:val="24"/>
+          <w:szCs w:val="28"/>
+        </w:rPr>
+        <w:t>s</w:t>
+      </w:r>
+      <w:r>
+        <w:rPr>
+          <w:sz w:val="24"/>
+          <w:szCs w:val="28"/>
+        </w:rPr>
+        <w:t>im</w:t>
+      </w:r>
+      <w:r>
+        <w:rPr>
+          <w:rFonts w:hint="eastAsia"/>
+          <w:sz w:val="24"/>
+          <w:szCs w:val="28"/>
+        </w:rPr>
+        <w:t xml:space="preserve">의 </w:t>
+      </w:r>
+      <w:r>
+        <w:rPr>
+          <w:sz w:val="24"/>
+          <w:szCs w:val="28"/>
+        </w:rPr>
+        <w:t>Word2Vec</w:t>
+      </w:r>
+      <w:r>
+        <w:rPr>
+          <w:rFonts w:hint="eastAsia"/>
+          <w:sz w:val="24"/>
+          <w:szCs w:val="28"/>
+        </w:rPr>
+        <w:t xml:space="preserve"> 등을 고려해 볼 만 함.</w:t>
+      </w:r>
+    </w:p>
+    <w:p>
+      <w:pPr>
+        <w:rPr>
+          <w:rFonts w:hint="eastAsia"/>
+          <w:sz w:val="24"/>
+          <w:szCs w:val="28"/>
+        </w:rPr>
+      </w:pPr>
     </w:p>
     <w:sectPr>
       <w:pgSz w:w="11906" w:h="16838"/>
@@ -409,6 +1423,153 @@
     </w:sectPr>
   </w:body>
 </w:document>
+</file>
+
+<file path=word/endnotes.xml><?xml version="1.0" encoding="utf-8"?>
+<w:endnotes xmlns:wpc="http://schemas.microsoft.com/office/word/2010/wordprocessingCanvas" xmlns:cx="http://schemas.microsoft.com/office/drawing/2014/chartex" xmlns:cx1="http://schemas.microsoft.com/office/drawing/2015/9/8/chartex" xmlns:cx2="http://schemas.microsoft.com/office/drawing/2015/10/21/chartex" xmlns:cx3="http://schemas.microsoft.com/office/drawing/2016/5/9/chartex" xmlns:cx4="http://schemas.microsoft.com/office/drawing/2016/5/10/chartex" xmlns:cx5="http://schemas.microsoft.com/office/drawing/2016/5/11/chartex" xmlns:cx6="http://schemas.microsoft.com/office/drawing/2016/5/12/chartex" xmlns:cx7="http://schemas.microsoft.com/office/drawing/2016/5/13/chartex" xmlns:cx8="http://schemas.microsoft.com/office/drawing/2016/5/14/chartex" xmlns:mc="http://schemas.openxmlformats.org/markup-compatibility/2006" xmlns:aink="http://schemas.microsoft.com/office/drawing/2016/ink" xmlns:am3d="http://schemas.microsoft.com/office/drawing/2017/model3d" xmlns:o="urn:schemas-microsoft-com:office:office" xmlns:r="http://schemas.openxmlformats.org/officeDocument/2006/relationships" xmlns:m="http://schemas.openxmlformats.org/officeDocument/2006/math" xmlns:v="urn:schemas-microsoft-com:vml" xmlns:wp14="http://schemas.microsoft.com/office/word/2010/wordprocessingDrawing" xmlns:wp="http://schemas.openxmlformats.org/drawingml/2006/wordprocessingDrawing" xmlns:w10="urn:schemas-microsoft-com:office:word" xmlns:w="http://schemas.openxmlformats.org/wordprocessingml/2006/main" xmlns:w14="http://schemas.microsoft.com/office/word/2010/wordml" xmlns:w15="http://schemas.microsoft.com/office/word/2012/wordml" xmlns:w16cex="http://schemas.microsoft.com/office/word/2018/wordml/cex" xmlns:w16cid="http://schemas.microsoft.com/office/word/2016/wordml/cid" xmlns:w16="http://schemas.microsoft.com/office/word/2018/wordml" xmlns:w16sdtdh="http://schemas.microsoft.com/office/word/2020/wordml/sdtdatahash" xmlns:w16se="http://schemas.microsoft.com/office/word/2015/wordml/symex" xmlns:wpg="http://schemas.microsoft.com/office/word/2010/wordprocessingGroup" xmlns:wpi="http://schemas.microsoft.com/office/word/2010/wordprocessingInk" xmlns:wne="http://schemas.microsoft.com/office/word/2006/wordml" xmlns:wps="http://schemas.microsoft.com/office/word/2010/wordprocessingShape" mc:Ignorable="w14 w15 w16se w16cid w16 w16cex w16sdtdh wp14">
+  <w:endnote w:type="separator" w:id="-1">
+    <w:p>
+      <w:pPr>
+        <w:spacing w:after="0" w:line="240" w:lineRule="auto"/>
+      </w:pPr>
+      <w:r>
+        <w:separator/>
+      </w:r>
+    </w:p>
+  </w:endnote>
+  <w:endnote w:type="continuationSeparator" w:id="0">
+    <w:p>
+      <w:pPr>
+        <w:spacing w:after="0" w:line="240" w:lineRule="auto"/>
+      </w:pPr>
+      <w:r>
+        <w:continuationSeparator/>
+      </w:r>
+    </w:p>
+  </w:endnote>
+</w:endnotes>
+</file>
+
+<file path=word/footnotes.xml><?xml version="1.0" encoding="utf-8"?>
+<w:footnotes xmlns:wpc="http://schemas.microsoft.com/office/word/2010/wordprocessingCanvas" xmlns:cx="http://schemas.microsoft.com/office/drawing/2014/chartex" xmlns:cx1="http://schemas.microsoft.com/office/drawing/2015/9/8/chartex" xmlns:cx2="http://schemas.microsoft.com/office/drawing/2015/10/21/chartex" xmlns:cx3="http://schemas.microsoft.com/office/drawing/2016/5/9/chartex" xmlns:cx4="http://schemas.microsoft.com/office/drawing/2016/5/10/chartex" xmlns:cx5="http://schemas.microsoft.com/office/drawing/2016/5/11/chartex" xmlns:cx6="http://schemas.microsoft.com/office/drawing/2016/5/12/chartex" xmlns:cx7="http://schemas.microsoft.com/office/drawing/2016/5/13/chartex" xmlns:cx8="http://schemas.microsoft.com/office/drawing/2016/5/14/chartex" xmlns:mc="http://schemas.openxmlformats.org/markup-compatibility/2006" xmlns:aink="http://schemas.microsoft.com/office/drawing/2016/ink" xmlns:am3d="http://schemas.microsoft.com/office/drawing/2017/model3d" xmlns:o="urn:schemas-microsoft-com:office:office" xmlns:r="http://schemas.openxmlformats.org/officeDocument/2006/relationships" xmlns:m="http://schemas.openxmlformats.org/officeDocument/2006/math" xmlns:v="urn:schemas-microsoft-com:vml" xmlns:wp14="http://schemas.microsoft.com/office/word/2010/wordprocessingDrawing" xmlns:wp="http://schemas.openxmlformats.org/drawingml/2006/wordprocessingDrawing" xmlns:w10="urn:schemas-microsoft-com:office:word" xmlns:w="http://schemas.openxmlformats.org/wordprocessingml/2006/main" xmlns:w14="http://schemas.microsoft.com/office/word/2010/wordml" xmlns:w15="http://schemas.microsoft.com/office/word/2012/wordml" xmlns:w16cex="http://schemas.microsoft.com/office/word/2018/wordml/cex" xmlns:w16cid="http://schemas.microsoft.com/office/word/2016/wordml/cid" xmlns:w16="http://schemas.microsoft.com/office/word/2018/wordml" xmlns:w16sdtdh="http://schemas.microsoft.com/office/word/2020/wordml/sdtdatahash" xmlns:w16se="http://schemas.microsoft.com/office/word/2015/wordml/symex" xmlns:wpg="http://schemas.microsoft.com/office/word/2010/wordprocessingGroup" xmlns:wpi="http://schemas.microsoft.com/office/word/2010/wordprocessingInk" xmlns:wne="http://schemas.microsoft.com/office/word/2006/wordml" xmlns:wps="http://schemas.microsoft.com/office/word/2010/wordprocessingShape" mc:Ignorable="w14 w15 w16se w16cid w16 w16cex w16sdtdh wp14">
+  <w:footnote w:type="separator" w:id="-1">
+    <w:p>
+      <w:pPr>
+        <w:spacing w:after="0" w:line="240" w:lineRule="auto"/>
+      </w:pPr>
+      <w:r>
+        <w:separator/>
+      </w:r>
+    </w:p>
+  </w:footnote>
+  <w:footnote w:type="continuationSeparator" w:id="0">
+    <w:p>
+      <w:pPr>
+        <w:spacing w:after="0" w:line="240" w:lineRule="auto"/>
+      </w:pPr>
+      <w:r>
+        <w:continuationSeparator/>
+      </w:r>
+    </w:p>
+  </w:footnote>
+</w:footnotes>
+</file>
+
+<file path=word/numbering.xml><?xml version="1.0" encoding="utf-8"?>
+<w:numbering xmlns:wpc="http://schemas.microsoft.com/office/word/2010/wordprocessingCanvas" xmlns:cx="http://schemas.microsoft.com/office/drawing/2014/chartex" xmlns:cx1="http://schemas.microsoft.com/office/drawing/2015/9/8/chartex" xmlns:cx2="http://schemas.microsoft.com/office/drawing/2015/10/21/chartex" xmlns:cx3="http://schemas.microsoft.com/office/drawing/2016/5/9/chartex" xmlns:cx4="http://schemas.microsoft.com/office/drawing/2016/5/10/chartex" xmlns:cx5="http://schemas.microsoft.com/office/drawing/2016/5/11/chartex" xmlns:cx6="http://schemas.microsoft.com/office/drawing/2016/5/12/chartex" xmlns:cx7="http://schemas.microsoft.com/office/drawing/2016/5/13/chartex" xmlns:cx8="http://schemas.microsoft.com/office/drawing/2016/5/14/chartex" xmlns:mc="http://schemas.openxmlformats.org/markup-compatibility/2006" xmlns:aink="http://schemas.microsoft.com/office/drawing/2016/ink" xmlns:am3d="http://schemas.microsoft.com/office/drawing/2017/model3d" xmlns:o="urn:schemas-microsoft-com:office:office" xmlns:r="http://schemas.openxmlformats.org/officeDocument/2006/relationships" xmlns:m="http://schemas.openxmlformats.org/officeDocument/2006/math" xmlns:v="urn:schemas-microsoft-com:vml" xmlns:wp14="http://schemas.microsoft.com/office/word/2010/wordprocessingDrawing" xmlns:wp="http://schemas.openxmlformats.org/drawingml/2006/wordprocessingDrawing" xmlns:w10="urn:schemas-microsoft-com:office:word" xmlns:w="http://schemas.openxmlformats.org/wordprocessingml/2006/main" xmlns:w14="http://schemas.microsoft.com/office/word/2010/wordml" xmlns:w15="http://schemas.microsoft.com/office/word/2012/wordml" xmlns:w16cex="http://schemas.microsoft.com/office/word/2018/wordml/cex" xmlns:w16cid="http://schemas.microsoft.com/office/word/2016/wordml/cid" xmlns:w16="http://schemas.microsoft.com/office/word/2018/wordml" xmlns:w16sdtdh="http://schemas.microsoft.com/office/word/2020/wordml/sdtdatahash" xmlns:w16se="http://schemas.microsoft.com/office/word/2015/wordml/symex" xmlns:wpg="http://schemas.microsoft.com/office/word/2010/wordprocessingGroup" xmlns:wpi="http://schemas.microsoft.com/office/word/2010/wordprocessingInk" xmlns:wne="http://schemas.microsoft.com/office/word/2006/wordml" xmlns:wps="http://schemas.microsoft.com/office/word/2010/wordprocessingShape" mc:Ignorable="w14 w15 w16se w16cid w16 w16cex w16sdtdh wp14">
+  <w:abstractNum w:abstractNumId="0" w15:restartNumberingAfterBreak="0">
+    <w:nsid w:val="0DC73FCE"/>
+    <w:multiLevelType w:val="hybridMultilevel"/>
+    <w:tmpl w:val="5C2CA052"/>
+    <w:lvl w:ilvl="0" w:tplc="6F16029C">
+      <w:start w:val="1"/>
+      <w:numFmt w:val="decimal"/>
+      <w:lvlText w:val="%1)"/>
+      <w:lvlJc w:val="left"/>
+      <w:pPr>
+        <w:ind w:left="760" w:hanging="360"/>
+      </w:pPr>
+      <w:rPr>
+        <w:rFonts w:hint="default"/>
+      </w:rPr>
+    </w:lvl>
+    <w:lvl w:ilvl="1" w:tplc="04090019" w:tentative="1">
+      <w:start w:val="1"/>
+      <w:numFmt w:val="upperLetter"/>
+      <w:lvlText w:val="%2."/>
+      <w:lvlJc w:val="left"/>
+      <w:pPr>
+        <w:ind w:left="1200" w:hanging="400"/>
+      </w:pPr>
+    </w:lvl>
+    <w:lvl w:ilvl="2" w:tplc="0409001B" w:tentative="1">
+      <w:start w:val="1"/>
+      <w:numFmt w:val="lowerRoman"/>
+      <w:lvlText w:val="%3."/>
+      <w:lvlJc w:val="right"/>
+      <w:pPr>
+        <w:ind w:left="1600" w:hanging="400"/>
+      </w:pPr>
+    </w:lvl>
+    <w:lvl w:ilvl="3" w:tplc="0409000F" w:tentative="1">
+      <w:start w:val="1"/>
+      <w:numFmt w:val="decimal"/>
+      <w:lvlText w:val="%4."/>
+      <w:lvlJc w:val="left"/>
+      <w:pPr>
+        <w:ind w:left="2000" w:hanging="400"/>
+      </w:pPr>
+    </w:lvl>
+    <w:lvl w:ilvl="4" w:tplc="04090019" w:tentative="1">
+      <w:start w:val="1"/>
+      <w:numFmt w:val="upperLetter"/>
+      <w:lvlText w:val="%5."/>
+      <w:lvlJc w:val="left"/>
+      <w:pPr>
+        <w:ind w:left="2400" w:hanging="400"/>
+      </w:pPr>
+    </w:lvl>
+    <w:lvl w:ilvl="5" w:tplc="0409001B" w:tentative="1">
+      <w:start w:val="1"/>
+      <w:numFmt w:val="lowerRoman"/>
+      <w:lvlText w:val="%6."/>
+      <w:lvlJc w:val="right"/>
+      <w:pPr>
+        <w:ind w:left="2800" w:hanging="400"/>
+      </w:pPr>
+    </w:lvl>
+    <w:lvl w:ilvl="6" w:tplc="0409000F" w:tentative="1">
+      <w:start w:val="1"/>
+      <w:numFmt w:val="decimal"/>
+      <w:lvlText w:val="%7."/>
+      <w:lvlJc w:val="left"/>
+      <w:pPr>
+        <w:ind w:left="3200" w:hanging="400"/>
+      </w:pPr>
+    </w:lvl>
+    <w:lvl w:ilvl="7" w:tplc="04090019" w:tentative="1">
+      <w:start w:val="1"/>
+      <w:numFmt w:val="upperLetter"/>
+      <w:lvlText w:val="%8."/>
+      <w:lvlJc w:val="left"/>
+      <w:pPr>
+        <w:ind w:left="3600" w:hanging="400"/>
+      </w:pPr>
+    </w:lvl>
+    <w:lvl w:ilvl="8" w:tplc="0409001B" w:tentative="1">
+      <w:start w:val="1"/>
+      <w:numFmt w:val="lowerRoman"/>
+      <w:lvlText w:val="%9."/>
+      <w:lvlJc w:val="right"/>
+      <w:pPr>
+        <w:ind w:left="4000" w:hanging="400"/>
+      </w:pPr>
+    </w:lvl>
+  </w:abstractNum>
+  <w:num w:numId="1">
+    <w:abstractNumId w:val="0"/>
+  </w:num>
+</w:numbering>
 </file>
 
 <file path=word/styles.xml><?xml version="1.0" encoding="utf-8"?>
@@ -810,6 +1971,7 @@
   <w:style w:type="paragraph" w:default="1" w:styleId="a">
     <w:name w:val="Normal"/>
     <w:qFormat/>
+    <w:rsid w:val="006F31A7"/>
     <w:pPr>
       <w:widowControl w:val="0"/>
       <w:wordWrap w:val="0"/>
@@ -820,7 +1982,6 @@
   <w:style w:type="character" w:default="1" w:styleId="a0">
     <w:name w:val="Default Paragraph Font"/>
     <w:uiPriority w:val="1"/>
-    <w:semiHidden/>
     <w:unhideWhenUsed/>
   </w:style>
   <w:style w:type="table" w:default="1" w:styleId="a1">
@@ -884,6 +2045,79 @@
     <w:uiPriority w:val="99"/>
     <w:semiHidden/>
     <w:rsid w:val="00E50B9F"/>
+  </w:style>
+  <w:style w:type="paragraph" w:styleId="a6">
+    <w:name w:val="List Paragraph"/>
+    <w:basedOn w:val="a"/>
+    <w:uiPriority w:val="34"/>
+    <w:qFormat/>
+    <w:rsid w:val="00D47C6A"/>
+    <w:pPr>
+      <w:ind w:leftChars="400" w:left="800"/>
+    </w:pPr>
+  </w:style>
+  <w:style w:type="paragraph" w:styleId="a7">
+    <w:name w:val="footnote text"/>
+    <w:basedOn w:val="a"/>
+    <w:link w:val="Char0"/>
+    <w:uiPriority w:val="99"/>
+    <w:semiHidden/>
+    <w:unhideWhenUsed/>
+    <w:rsid w:val="00D632D4"/>
+    <w:pPr>
+      <w:snapToGrid w:val="0"/>
+      <w:jc w:val="left"/>
+    </w:pPr>
+  </w:style>
+  <w:style w:type="character" w:customStyle="1" w:styleId="Char0">
+    <w:name w:val="각주 텍스트 Char"/>
+    <w:basedOn w:val="a0"/>
+    <w:link w:val="a7"/>
+    <w:uiPriority w:val="99"/>
+    <w:semiHidden/>
+    <w:rsid w:val="00D632D4"/>
+  </w:style>
+  <w:style w:type="character" w:styleId="a8">
+    <w:name w:val="footnote reference"/>
+    <w:basedOn w:val="a0"/>
+    <w:uiPriority w:val="99"/>
+    <w:semiHidden/>
+    <w:unhideWhenUsed/>
+    <w:rsid w:val="00D632D4"/>
+    <w:rPr>
+      <w:vertAlign w:val="superscript"/>
+    </w:rPr>
+  </w:style>
+  <w:style w:type="paragraph" w:styleId="a9">
+    <w:name w:val="Quote"/>
+    <w:basedOn w:val="a"/>
+    <w:next w:val="a"/>
+    <w:link w:val="Char1"/>
+    <w:uiPriority w:val="29"/>
+    <w:qFormat/>
+    <w:rsid w:val="00BE0B30"/>
+    <w:pPr>
+      <w:spacing w:before="200"/>
+      <w:ind w:left="864" w:right="864"/>
+      <w:jc w:val="center"/>
+    </w:pPr>
+    <w:rPr>
+      <w:i/>
+      <w:iCs/>
+      <w:color w:val="404040" w:themeColor="text1" w:themeTint="BF"/>
+    </w:rPr>
+  </w:style>
+  <w:style w:type="character" w:customStyle="1" w:styleId="Char1">
+    <w:name w:val="인용 Char"/>
+    <w:basedOn w:val="a0"/>
+    <w:link w:val="a9"/>
+    <w:uiPriority w:val="29"/>
+    <w:rsid w:val="00BE0B30"/>
+    <w:rPr>
+      <w:i/>
+      <w:iCs/>
+      <w:color w:val="404040" w:themeColor="text1" w:themeTint="BF"/>
+    </w:rPr>
   </w:style>
 </w:styles>
 </file>
@@ -1181,4 +2415,16 @@
     </a:ext>
   </a:extLst>
 </a:theme>
+</file>
+
+<file path=customXml/item1.xml><?xml version="1.0" encoding="utf-8"?>
+<b:Sources xmlns:b="http://schemas.openxmlformats.org/officeDocument/2006/bibliography" xmlns="http://schemas.openxmlformats.org/officeDocument/2006/bibliography" SelectedStyle="\APASixthEditionOfficeOnline.xsl" StyleName="APA" Version="6"/>
+</file>
+
+<file path=customXml/itemProps1.xml><?xml version="1.0" encoding="utf-8"?>
+<ds:datastoreItem xmlns:ds="http://schemas.openxmlformats.org/officeDocument/2006/customXml" ds:itemID="{0E04BA23-1355-4DF1-8919-8C491B51C71B}">
+  <ds:schemaRefs>
+    <ds:schemaRef ds:uri="http://schemas.openxmlformats.org/officeDocument/2006/bibliography"/>
+  </ds:schemaRefs>
+</ds:datastoreItem>
 </file>
--- a/note.docx
+++ b/note.docx
@@ -78,12 +78,21 @@
           <w:szCs w:val="28"/>
         </w:rPr>
       </w:pPr>
-      <w:r>
-        <w:rPr>
-          <w:sz w:val="24"/>
-          <w:szCs w:val="28"/>
-        </w:rPr>
-        <w:t>BoardGameGeek Reviews(</w:t>
+      <w:proofErr w:type="spellStart"/>
+      <w:r>
+        <w:rPr>
+          <w:sz w:val="24"/>
+          <w:szCs w:val="28"/>
+        </w:rPr>
+        <w:t>BoardGameGeek</w:t>
+      </w:r>
+      <w:proofErr w:type="spellEnd"/>
+      <w:r>
+        <w:rPr>
+          <w:sz w:val="24"/>
+          <w:szCs w:val="28"/>
+        </w:rPr>
+        <w:t xml:space="preserve"> Reviews(</w:t>
       </w:r>
       <w:hyperlink r:id="rId8" w:history="1">
         <w:r>
@@ -148,7 +157,25 @@
           <w:sz w:val="24"/>
           <w:szCs w:val="28"/>
         </w:rPr>
-        <w:t>등 유용할 수도 있는 데이터셋을 몇가지 찾을 수 있었음.</w:t>
+        <w:t xml:space="preserve">등 유용할 수도 있는 데이터셋을 </w:t>
+      </w:r>
+      <w:proofErr w:type="gramStart"/>
+      <w:r>
+        <w:rPr>
+          <w:rFonts w:hint="eastAsia"/>
+          <w:sz w:val="24"/>
+          <w:szCs w:val="28"/>
+        </w:rPr>
+        <w:t>몇가지</w:t>
+      </w:r>
+      <w:proofErr w:type="gramEnd"/>
+      <w:r>
+        <w:rPr>
+          <w:rFonts w:hint="eastAsia"/>
+          <w:sz w:val="24"/>
+          <w:szCs w:val="28"/>
+        </w:rPr>
+        <w:t xml:space="preserve"> 찾을 수 있었음.</w:t>
       </w:r>
       <w:r>
         <w:rPr>
@@ -165,12 +192,21 @@
         </w:rPr>
         <w:t xml:space="preserve">특히 </w:t>
       </w:r>
-      <w:r>
-        <w:rPr>
-          <w:sz w:val="24"/>
-          <w:szCs w:val="28"/>
-        </w:rPr>
-        <w:t xml:space="preserve">BoardGameGeek Reviews </w:t>
+      <w:proofErr w:type="spellStart"/>
+      <w:r>
+        <w:rPr>
+          <w:sz w:val="24"/>
+          <w:szCs w:val="28"/>
+        </w:rPr>
+        <w:t>BoardGameGeek</w:t>
+      </w:r>
+      <w:proofErr w:type="spellEnd"/>
+      <w:r>
+        <w:rPr>
+          <w:sz w:val="24"/>
+          <w:szCs w:val="28"/>
+        </w:rPr>
+        <w:t xml:space="preserve"> Reviews </w:t>
       </w:r>
       <w:r>
         <w:rPr>
@@ -300,6 +336,7 @@
           <w:szCs w:val="28"/>
         </w:rPr>
       </w:pPr>
+      <w:proofErr w:type="spellStart"/>
       <w:r>
         <w:rPr>
           <w:rFonts w:hint="eastAsia"/>
@@ -313,7 +350,15 @@
           <w:sz w:val="24"/>
           <w:szCs w:val="28"/>
         </w:rPr>
-        <w:t xml:space="preserve">oardGameGeek Reviews </w:t>
+        <w:t>oardGameGeek</w:t>
+      </w:r>
+      <w:proofErr w:type="spellEnd"/>
+      <w:r>
+        <w:rPr>
+          <w:sz w:val="24"/>
+          <w:szCs w:val="28"/>
+        </w:rPr>
+        <w:t xml:space="preserve"> Reviews </w:t>
       </w:r>
       <w:r>
         <w:rPr>
@@ -442,16 +487,7 @@
           <w:sz w:val="28"/>
           <w:szCs w:val="32"/>
         </w:rPr>
-        <w:t>021.11.1</w:t>
-      </w:r>
-      <w:r>
-        <w:rPr>
-          <w:b/>
-          <w:bCs/>
-          <w:sz w:val="28"/>
-          <w:szCs w:val="32"/>
-        </w:rPr>
-        <w:t>8</w:t>
+        <w:t>021.11.18</w:t>
       </w:r>
     </w:p>
     <w:p>
@@ -538,20 +574,47 @@
         </w:rPr>
         <w:t xml:space="preserve">또한 해당 보드게임의 더 상세한 정보를 담고 있는 </w:t>
       </w:r>
-      <w:r>
-        <w:rPr>
-          <w:sz w:val="24"/>
-          <w:szCs w:val="28"/>
-        </w:rPr>
-        <w:t xml:space="preserve">BoardGameGeek </w:t>
-      </w:r>
-      <w:r>
-        <w:rPr>
-          <w:rFonts w:hint="eastAsia"/>
-          <w:sz w:val="24"/>
-          <w:szCs w:val="28"/>
-        </w:rPr>
-        <w:t>사이트로의 링크 정보도 제공하고 있기 때문에 크롤링으로 정보를 수집할 경우 유용하게 사용할 여지가 있음.</w:t>
+      <w:proofErr w:type="spellStart"/>
+      <w:r>
+        <w:rPr>
+          <w:sz w:val="24"/>
+          <w:szCs w:val="28"/>
+        </w:rPr>
+        <w:t>BoardGameGeek</w:t>
+      </w:r>
+      <w:proofErr w:type="spellEnd"/>
+      <w:r>
+        <w:rPr>
+          <w:sz w:val="24"/>
+          <w:szCs w:val="28"/>
+        </w:rPr>
+        <w:t xml:space="preserve"> </w:t>
+      </w:r>
+      <w:r>
+        <w:rPr>
+          <w:rFonts w:hint="eastAsia"/>
+          <w:sz w:val="24"/>
+          <w:szCs w:val="28"/>
+        </w:rPr>
+        <w:t xml:space="preserve">사이트로의 링크 정보도 제공하고 있기 때문에 </w:t>
+      </w:r>
+      <w:proofErr w:type="spellStart"/>
+      <w:r>
+        <w:rPr>
+          <w:rFonts w:hint="eastAsia"/>
+          <w:sz w:val="24"/>
+          <w:szCs w:val="28"/>
+        </w:rPr>
+        <w:t>크롤링으로</w:t>
+      </w:r>
+      <w:proofErr w:type="spellEnd"/>
+      <w:r>
+        <w:rPr>
+          <w:rFonts w:hint="eastAsia"/>
+          <w:sz w:val="24"/>
+          <w:szCs w:val="28"/>
+        </w:rPr>
+        <w:t xml:space="preserve"> 정보를 수집할 경우 유용하게 사용할 여지가 있음.</w:t>
       </w:r>
     </w:p>
     <w:p>
@@ -670,7 +733,6 @@
         </w:numPr>
         <w:ind w:leftChars="0"/>
         <w:rPr>
-          <w:rFonts w:hint="eastAsia"/>
           <w:sz w:val="24"/>
           <w:szCs w:val="28"/>
         </w:rPr>
@@ -780,16 +842,7 @@
           <w:sz w:val="28"/>
           <w:szCs w:val="32"/>
         </w:rPr>
-        <w:t>021.11.</w:t>
-      </w:r>
-      <w:r>
-        <w:rPr>
-          <w:b/>
-          <w:bCs/>
-          <w:sz w:val="28"/>
-          <w:szCs w:val="32"/>
-        </w:rPr>
-        <w:t>25</w:t>
+        <w:t>021.11.25</w:t>
       </w:r>
     </w:p>
     <w:p>
@@ -849,7 +902,15 @@
         <w:t>먼저</w:t>
       </w:r>
       <w:r>
-        <w:t xml:space="preserve"> 협업 필터링은 사용자들의 과거 경항이 미래에도 계속될 것이라는 전제를 이용한 알고리즘이다. 협업 필터링은 또다시 사용자 기반 협업 필터링과 아이템 기반 협업 필터링으로 나뉜다. 사용자 기반 협업 필터링은 사용자들의 기호를 분석하여 ‘A 사용자의 기호와 B 사용자의 기호가 서로 비슷하다면 A 사용자가 선호하는 아이템을 B 사용자도 선호할 것이다’라는 추측을 통해 추천하는 방식이다. 그리고 아이템 기반 협업 필터링은 ‘a 아이템을 선호하는 사용자와 b </w:t>
+        <w:t xml:space="preserve"> 협업 필터링은 사용자들의 과거 </w:t>
+      </w:r>
+      <w:proofErr w:type="spellStart"/>
+      <w:r>
+        <w:t>경항이</w:t>
+      </w:r>
+      <w:proofErr w:type="spellEnd"/>
+      <w:r>
+        <w:t xml:space="preserve"> 미래에도 계속될 것이라는 전제를 이용한 알고리즘이다. 협업 필터링은 또다시 사용자 기반 협업 필터링과 아이템 기반 협업 필터링으로 나뉜다. 사용자 기반 협업 필터링은 사용자들의 기호를 분석하여 ‘A 사용자의 기호와 B 사용자의 기호가 서로 비슷하다면 A 사용자가 선호하는 아이템을 B 사용자도 선호할 것이다’라는 추측을 통해 추천하는 방식이다. 그리고 아이템 기반 협업 필터링은 ‘a 아이템을 선호하는 사용자와 b </w:t>
       </w:r>
       <w:r>
         <w:rPr>
@@ -864,11 +925,11 @@
     <w:p>
       <w:pPr>
         <w:pStyle w:val="a9"/>
-        <w:rPr>
-          <w:rFonts w:hint="eastAsia"/>
-        </w:rPr>
-      </w:pPr>
-      <w:r>
+      </w:pPr>
+      <w:r>
+        <w:rPr>
+          <w:noProof/>
+        </w:rPr>
         <w:drawing>
           <wp:inline distT="0" distB="0" distL="0" distR="0" wp14:anchorId="7AB015D7" wp14:editId="29C5648E">
             <wp:extent cx="4286250" cy="2608034"/>
@@ -922,9 +983,6 @@
     <w:p>
       <w:pPr>
         <w:pStyle w:val="a9"/>
-        <w:rPr>
-          <w:rFonts w:hint="eastAsia"/>
-        </w:rPr>
       </w:pPr>
       <w:r>
         <w:rPr>
@@ -940,7 +998,6 @@
     <w:p>
       <w:pPr>
         <w:rPr>
-          <w:rFonts w:hint="eastAsia"/>
           <w:sz w:val="24"/>
           <w:szCs w:val="28"/>
         </w:rPr>
@@ -1115,34 +1172,7 @@
           <w:sz w:val="28"/>
           <w:szCs w:val="32"/>
         </w:rPr>
-        <w:t>021.1</w:t>
-      </w:r>
-      <w:r>
-        <w:rPr>
-          <w:b/>
-          <w:bCs/>
-          <w:sz w:val="28"/>
-          <w:szCs w:val="32"/>
-        </w:rPr>
-        <w:t>2</w:t>
-      </w:r>
-      <w:r>
-        <w:rPr>
-          <w:b/>
-          <w:bCs/>
-          <w:sz w:val="28"/>
-          <w:szCs w:val="32"/>
-        </w:rPr>
-        <w:t>.</w:t>
-      </w:r>
-      <w:r>
-        <w:rPr>
-          <w:b/>
-          <w:bCs/>
-          <w:sz w:val="28"/>
-          <w:szCs w:val="32"/>
-        </w:rPr>
-        <w:t>02</w:t>
+        <w:t>021.12.02</w:t>
       </w:r>
     </w:p>
     <w:p>
@@ -1207,6 +1237,9 @@
         <w:pStyle w:val="a9"/>
       </w:pPr>
       <w:r>
+        <w:rPr>
+          <w:noProof/>
+        </w:rPr>
         <w:drawing>
           <wp:inline distT="0" distB="0" distL="0" distR="0" wp14:anchorId="29CB4E85" wp14:editId="250AF098">
             <wp:extent cx="3924300" cy="2705100"/>
@@ -1271,7 +1304,6 @@
     <w:p>
       <w:pPr>
         <w:rPr>
-          <w:rFonts w:hint="eastAsia"/>
           <w:sz w:val="24"/>
           <w:szCs w:val="28"/>
         </w:rPr>
@@ -1313,7 +1345,25 @@
           <w:sz w:val="24"/>
           <w:szCs w:val="28"/>
         </w:rPr>
-        <w:t>문자열 간의 유사도를 계산하기 위해서는 먼저 문자를 벡터화하는 작업이 필요함.</w:t>
+        <w:t xml:space="preserve">문자열 간의 유사도를 계산하기 위해서는 먼저 문자를 </w:t>
+      </w:r>
+      <w:proofErr w:type="spellStart"/>
+      <w:r>
+        <w:rPr>
+          <w:rFonts w:hint="eastAsia"/>
+          <w:sz w:val="24"/>
+          <w:szCs w:val="28"/>
+        </w:rPr>
+        <w:t>벡터화하는</w:t>
+      </w:r>
+      <w:proofErr w:type="spellEnd"/>
+      <w:r>
+        <w:rPr>
+          <w:rFonts w:hint="eastAsia"/>
+          <w:sz w:val="24"/>
+          <w:szCs w:val="28"/>
+        </w:rPr>
+        <w:t xml:space="preserve"> 작업이 필요함.</w:t>
       </w:r>
       <w:r>
         <w:rPr>
@@ -1345,6 +1395,7 @@
         </w:rPr>
         <w:t xml:space="preserve">에서 제공하는 </w:t>
       </w:r>
+      <w:proofErr w:type="spellStart"/>
       <w:r>
         <w:rPr>
           <w:sz w:val="24"/>
@@ -1358,14 +1409,40 @@
           <w:sz w:val="24"/>
           <w:szCs w:val="28"/>
         </w:rPr>
-        <w:t xml:space="preserve">r 및 </w:t>
-      </w:r>
-      <w:r>
-        <w:rPr>
-          <w:sz w:val="24"/>
-          <w:szCs w:val="28"/>
-        </w:rPr>
-        <w:t>TfidfVectorizer, gen</w:t>
+        <w:t>r</w:t>
+      </w:r>
+      <w:proofErr w:type="spellEnd"/>
+      <w:r>
+        <w:rPr>
+          <w:rFonts w:hint="eastAsia"/>
+          <w:sz w:val="24"/>
+          <w:szCs w:val="28"/>
+        </w:rPr>
+        <w:t xml:space="preserve"> 및 </w:t>
+      </w:r>
+      <w:proofErr w:type="spellStart"/>
+      <w:r>
+        <w:rPr>
+          <w:sz w:val="24"/>
+          <w:szCs w:val="28"/>
+        </w:rPr>
+        <w:t>TfidfVectorizer</w:t>
+      </w:r>
+      <w:proofErr w:type="spellEnd"/>
+      <w:r>
+        <w:rPr>
+          <w:sz w:val="24"/>
+          <w:szCs w:val="28"/>
+        </w:rPr>
+        <w:t xml:space="preserve">, </w:t>
+      </w:r>
+      <w:proofErr w:type="spellStart"/>
+      <w:r>
+        <w:rPr>
+          <w:sz w:val="24"/>
+          <w:szCs w:val="28"/>
+        </w:rPr>
+        <w:t>gen</w:t>
       </w:r>
       <w:r>
         <w:rPr>
@@ -1382,6 +1459,7 @@
         </w:rPr>
         <w:t>im</w:t>
       </w:r>
+      <w:proofErr w:type="spellEnd"/>
       <w:r>
         <w:rPr>
           <w:rFonts w:hint="eastAsia"/>
@@ -1403,13 +1481,665 @@
           <w:sz w:val="24"/>
           <w:szCs w:val="28"/>
         </w:rPr>
-        <w:t xml:space="preserve"> 등을 고려해 볼 만 함.</w:t>
-      </w:r>
-    </w:p>
-    <w:p>
-      <w:pPr>
-        <w:rPr>
-          <w:rFonts w:hint="eastAsia"/>
+        <w:t xml:space="preserve"> 등을 고려해 볼 </w:t>
+      </w:r>
+      <w:proofErr w:type="gramStart"/>
+      <w:r>
+        <w:rPr>
+          <w:rFonts w:hint="eastAsia"/>
+          <w:sz w:val="24"/>
+          <w:szCs w:val="28"/>
+        </w:rPr>
+        <w:t>만 함</w:t>
+      </w:r>
+      <w:proofErr w:type="gramEnd"/>
+      <w:r>
+        <w:rPr>
+          <w:rFonts w:hint="eastAsia"/>
+          <w:sz w:val="24"/>
+          <w:szCs w:val="28"/>
+        </w:rPr>
+        <w:t>.</w:t>
+      </w:r>
+    </w:p>
+    <w:p>
+      <w:pPr>
+        <w:rPr>
+          <w:b/>
+          <w:bCs/>
+          <w:sz w:val="28"/>
+          <w:szCs w:val="32"/>
+        </w:rPr>
+      </w:pPr>
+      <w:r>
+        <w:rPr>
+          <w:rFonts w:hint="eastAsia"/>
+          <w:b/>
+          <w:bCs/>
+          <w:sz w:val="28"/>
+          <w:szCs w:val="32"/>
+        </w:rPr>
+        <w:t>2</w:t>
+      </w:r>
+      <w:r>
+        <w:rPr>
+          <w:b/>
+          <w:bCs/>
+          <w:sz w:val="28"/>
+          <w:szCs w:val="32"/>
+        </w:rPr>
+        <w:t>021.12.09</w:t>
+      </w:r>
+    </w:p>
+    <w:p>
+      <w:pPr>
+        <w:rPr>
+          <w:sz w:val="24"/>
+          <w:szCs w:val="28"/>
+        </w:rPr>
+      </w:pPr>
+      <w:r>
+        <w:rPr>
+          <w:rFonts w:hint="eastAsia"/>
+          <w:sz w:val="24"/>
+          <w:szCs w:val="28"/>
+        </w:rPr>
+        <w:t>프로젝트의 F</w:t>
+      </w:r>
+      <w:r>
+        <w:rPr>
+          <w:sz w:val="24"/>
+          <w:szCs w:val="28"/>
+        </w:rPr>
+        <w:t xml:space="preserve">ront-end </w:t>
+      </w:r>
+      <w:r>
+        <w:rPr>
+          <w:rFonts w:hint="eastAsia"/>
+          <w:sz w:val="24"/>
+          <w:szCs w:val="28"/>
+        </w:rPr>
+        <w:t xml:space="preserve">구현을 위해 </w:t>
+      </w:r>
+      <w:r>
+        <w:rPr>
+          <w:sz w:val="24"/>
+          <w:szCs w:val="28"/>
+        </w:rPr>
+        <w:t xml:space="preserve">Django </w:t>
+      </w:r>
+      <w:r>
+        <w:rPr>
+          <w:rFonts w:hint="eastAsia"/>
+          <w:sz w:val="24"/>
+          <w:szCs w:val="28"/>
+        </w:rPr>
+        <w:t>프레임워크에 관한 학습을 진행하였음.</w:t>
+      </w:r>
+      <w:r>
+        <w:rPr>
+          <w:sz w:val="24"/>
+          <w:szCs w:val="28"/>
+        </w:rPr>
+        <w:t xml:space="preserve"> Django</w:t>
+      </w:r>
+      <w:r>
+        <w:rPr>
+          <w:rFonts w:hint="eastAsia"/>
+          <w:sz w:val="24"/>
+          <w:szCs w:val="28"/>
+        </w:rPr>
+        <w:t>는 웹사이트를 편리하게 개발할 수 있도록 고안된 파이썬 웹 프레임워크로 오픈소스로 제공되어 다양한 커뮤니티로부터 정보를 얻을 수 있다는 특징이 있음.</w:t>
+      </w:r>
+      <w:r>
+        <w:rPr>
+          <w:sz w:val="24"/>
+          <w:szCs w:val="28"/>
+        </w:rPr>
+        <w:t xml:space="preserve"> Django</w:t>
+      </w:r>
+      <w:r>
+        <w:rPr>
+          <w:rFonts w:hint="eastAsia"/>
+          <w:sz w:val="24"/>
+          <w:szCs w:val="28"/>
+        </w:rPr>
+        <w:t>는 크게</w:t>
+      </w:r>
+      <w:r>
+        <w:rPr>
+          <w:sz w:val="24"/>
+          <w:szCs w:val="28"/>
+        </w:rPr>
+        <w:t xml:space="preserve"> </w:t>
+      </w:r>
+      <w:proofErr w:type="spellStart"/>
+      <w:r>
+        <w:rPr>
+          <w:sz w:val="24"/>
+          <w:szCs w:val="28"/>
+        </w:rPr>
+        <w:t>urls</w:t>
+      </w:r>
+      <w:proofErr w:type="spellEnd"/>
+      <w:r>
+        <w:rPr>
+          <w:sz w:val="24"/>
+          <w:szCs w:val="28"/>
+        </w:rPr>
+        <w:t>, views, models, templates</w:t>
+      </w:r>
+      <w:r>
+        <w:rPr>
+          <w:rFonts w:hint="eastAsia"/>
+          <w:sz w:val="24"/>
+          <w:szCs w:val="28"/>
+        </w:rPr>
+        <w:t xml:space="preserve">의 </w:t>
+      </w:r>
+      <w:r>
+        <w:rPr>
+          <w:sz w:val="24"/>
+          <w:szCs w:val="28"/>
+        </w:rPr>
+        <w:t>4</w:t>
+      </w:r>
+      <w:r>
+        <w:rPr>
+          <w:rFonts w:hint="eastAsia"/>
+          <w:sz w:val="24"/>
+          <w:szCs w:val="28"/>
+        </w:rPr>
+        <w:t>가지 구조로 나누어 볼 수 있음.</w:t>
+      </w:r>
+      <w:r>
+        <w:rPr>
+          <w:sz w:val="24"/>
+          <w:szCs w:val="28"/>
+        </w:rPr>
+        <w:t xml:space="preserve"> </w:t>
+      </w:r>
+      <w:proofErr w:type="spellStart"/>
+      <w:r>
+        <w:rPr>
+          <w:sz w:val="24"/>
+          <w:szCs w:val="28"/>
+        </w:rPr>
+        <w:t>Urls</w:t>
+      </w:r>
+      <w:proofErr w:type="spellEnd"/>
+      <w:r>
+        <w:rPr>
+          <w:rFonts w:hint="eastAsia"/>
+          <w:sz w:val="24"/>
+          <w:szCs w:val="28"/>
+        </w:rPr>
+        <w:t xml:space="preserve">는 </w:t>
+      </w:r>
+      <w:r>
+        <w:rPr>
+          <w:sz w:val="24"/>
+          <w:szCs w:val="28"/>
+        </w:rPr>
+        <w:t xml:space="preserve">python </w:t>
+      </w:r>
+      <w:r>
+        <w:rPr>
+          <w:rFonts w:hint="eastAsia"/>
+          <w:sz w:val="24"/>
+          <w:szCs w:val="28"/>
+        </w:rPr>
+        <w:t xml:space="preserve">코드로 이루어져 사용자의 </w:t>
+      </w:r>
+      <w:r>
+        <w:rPr>
+          <w:sz w:val="24"/>
+          <w:szCs w:val="28"/>
+        </w:rPr>
+        <w:t xml:space="preserve">HTTP </w:t>
+      </w:r>
+      <w:r>
+        <w:rPr>
+          <w:rFonts w:hint="eastAsia"/>
+          <w:sz w:val="24"/>
+          <w:szCs w:val="28"/>
+        </w:rPr>
+        <w:t xml:space="preserve">요청을 올바른 </w:t>
+      </w:r>
+      <w:proofErr w:type="spellStart"/>
+      <w:r>
+        <w:rPr>
+          <w:rFonts w:hint="eastAsia"/>
+          <w:sz w:val="24"/>
+          <w:szCs w:val="28"/>
+        </w:rPr>
+        <w:t>v</w:t>
+      </w:r>
+      <w:r>
+        <w:rPr>
+          <w:sz w:val="24"/>
+          <w:szCs w:val="28"/>
+        </w:rPr>
+        <w:t>eiw</w:t>
+      </w:r>
+      <w:proofErr w:type="spellEnd"/>
+      <w:r>
+        <w:rPr>
+          <w:rFonts w:hint="eastAsia"/>
+          <w:sz w:val="24"/>
+          <w:szCs w:val="28"/>
+        </w:rPr>
+        <w:t>들로 연</w:t>
+      </w:r>
+      <w:r>
+        <w:rPr>
+          <w:rFonts w:hint="eastAsia"/>
+          <w:sz w:val="24"/>
+          <w:szCs w:val="28"/>
+        </w:rPr>
+        <w:t>결해 주는 역할을 함.</w:t>
+      </w:r>
+      <w:r>
+        <w:rPr>
+          <w:sz w:val="24"/>
+          <w:szCs w:val="28"/>
+        </w:rPr>
+        <w:t xml:space="preserve"> Views</w:t>
+      </w:r>
+      <w:r>
+        <w:rPr>
+          <w:rFonts w:hint="eastAsia"/>
+          <w:sz w:val="24"/>
+          <w:szCs w:val="28"/>
+        </w:rPr>
+        <w:t xml:space="preserve"> 역시 </w:t>
+      </w:r>
+      <w:r>
+        <w:rPr>
+          <w:sz w:val="24"/>
+          <w:szCs w:val="28"/>
+        </w:rPr>
+        <w:t xml:space="preserve">python </w:t>
+      </w:r>
+      <w:r>
+        <w:rPr>
+          <w:rFonts w:hint="eastAsia"/>
+          <w:sz w:val="24"/>
+          <w:szCs w:val="28"/>
+        </w:rPr>
+        <w:t xml:space="preserve">코드로 이루어진 부분으로 </w:t>
+      </w:r>
+      <w:proofErr w:type="spellStart"/>
+      <w:r>
+        <w:rPr>
+          <w:sz w:val="24"/>
+          <w:szCs w:val="28"/>
+        </w:rPr>
+        <w:t>urls</w:t>
+      </w:r>
+      <w:proofErr w:type="spellEnd"/>
+      <w:r>
+        <w:rPr>
+          <w:rFonts w:hint="eastAsia"/>
+          <w:sz w:val="24"/>
+          <w:szCs w:val="28"/>
+        </w:rPr>
+        <w:t xml:space="preserve">로부터 받은 </w:t>
+      </w:r>
+      <w:r>
+        <w:rPr>
+          <w:sz w:val="24"/>
+          <w:szCs w:val="28"/>
+        </w:rPr>
+        <w:t xml:space="preserve">HTTP </w:t>
+      </w:r>
+      <w:r>
+        <w:rPr>
+          <w:rFonts w:hint="eastAsia"/>
+          <w:sz w:val="24"/>
+          <w:szCs w:val="28"/>
+        </w:rPr>
+        <w:t>요청에 대한 응답을 처리하는 부분임.</w:t>
+      </w:r>
+      <w:r>
+        <w:rPr>
+          <w:sz w:val="24"/>
+          <w:szCs w:val="28"/>
+        </w:rPr>
+        <w:t xml:space="preserve"> </w:t>
+      </w:r>
+      <w:r>
+        <w:rPr>
+          <w:rFonts w:hint="eastAsia"/>
+          <w:sz w:val="24"/>
+          <w:szCs w:val="28"/>
+        </w:rPr>
+        <w:t xml:space="preserve">이때 </w:t>
+      </w:r>
+      <w:r>
+        <w:rPr>
+          <w:sz w:val="24"/>
+          <w:szCs w:val="28"/>
+        </w:rPr>
+        <w:t>views</w:t>
+      </w:r>
+      <w:r>
+        <w:rPr>
+          <w:rFonts w:hint="eastAsia"/>
+          <w:sz w:val="24"/>
+          <w:szCs w:val="28"/>
+        </w:rPr>
+        <w:t>가 응답을 어떤 서식으로 보낼지 결정하기 위해 사용되는 부분이 t</w:t>
+      </w:r>
+      <w:r>
+        <w:rPr>
+          <w:sz w:val="24"/>
+          <w:szCs w:val="28"/>
+        </w:rPr>
+        <w:t>emplates</w:t>
+      </w:r>
+      <w:r>
+        <w:rPr>
+          <w:rFonts w:hint="eastAsia"/>
+          <w:sz w:val="24"/>
+          <w:szCs w:val="28"/>
+        </w:rPr>
+        <w:t>임.</w:t>
+      </w:r>
+      <w:r>
+        <w:rPr>
+          <w:sz w:val="24"/>
+          <w:szCs w:val="28"/>
+        </w:rPr>
+        <w:t xml:space="preserve"> </w:t>
+      </w:r>
+      <w:r>
+        <w:rPr>
+          <w:rFonts w:hint="eastAsia"/>
+          <w:sz w:val="24"/>
+          <w:szCs w:val="28"/>
+        </w:rPr>
+        <w:t>T</w:t>
+      </w:r>
+      <w:r>
+        <w:rPr>
+          <w:sz w:val="24"/>
+          <w:szCs w:val="28"/>
+        </w:rPr>
+        <w:t>emplates</w:t>
+      </w:r>
+      <w:r>
+        <w:rPr>
+          <w:rFonts w:hint="eastAsia"/>
+          <w:sz w:val="24"/>
+          <w:szCs w:val="28"/>
+        </w:rPr>
+        <w:t xml:space="preserve">는 주로 </w:t>
+      </w:r>
+      <w:r>
+        <w:rPr>
+          <w:sz w:val="24"/>
+          <w:szCs w:val="28"/>
+        </w:rPr>
+        <w:t xml:space="preserve">HTML </w:t>
+      </w:r>
+      <w:r>
+        <w:rPr>
+          <w:rFonts w:hint="eastAsia"/>
+          <w:sz w:val="24"/>
+          <w:szCs w:val="28"/>
+        </w:rPr>
+        <w:t>파일들로 구성되어 있음.</w:t>
+      </w:r>
+      <w:r>
+        <w:rPr>
+          <w:sz w:val="24"/>
+          <w:szCs w:val="28"/>
+        </w:rPr>
+        <w:t xml:space="preserve"> </w:t>
+      </w:r>
+      <w:r>
+        <w:rPr>
+          <w:rFonts w:hint="eastAsia"/>
+          <w:sz w:val="24"/>
+          <w:szCs w:val="28"/>
+        </w:rPr>
+        <w:t xml:space="preserve">마지막으로 </w:t>
+      </w:r>
+      <w:r>
+        <w:rPr>
+          <w:sz w:val="24"/>
+          <w:szCs w:val="28"/>
+        </w:rPr>
+        <w:t>models</w:t>
+      </w:r>
+      <w:r>
+        <w:rPr>
+          <w:rFonts w:hint="eastAsia"/>
+          <w:sz w:val="24"/>
+          <w:szCs w:val="28"/>
+        </w:rPr>
+        <w:t xml:space="preserve">는 </w:t>
+      </w:r>
+      <w:r>
+        <w:rPr>
+          <w:sz w:val="24"/>
+          <w:szCs w:val="28"/>
+        </w:rPr>
+        <w:t xml:space="preserve">python </w:t>
+      </w:r>
+      <w:r>
+        <w:rPr>
+          <w:rFonts w:hint="eastAsia"/>
+          <w:sz w:val="24"/>
+          <w:szCs w:val="28"/>
+        </w:rPr>
+        <w:t>코드로 이루어진 부분으로 주로 데이터베이스의 관리 작업과 관련된 일을 처리하는 역할을 함.</w:t>
+      </w:r>
+      <w:r>
+        <w:rPr>
+          <w:sz w:val="24"/>
+          <w:szCs w:val="28"/>
+        </w:rPr>
+        <w:t xml:space="preserve"> </w:t>
+      </w:r>
+      <w:r>
+        <w:rPr>
+          <w:rFonts w:hint="eastAsia"/>
+          <w:sz w:val="24"/>
+          <w:szCs w:val="28"/>
+        </w:rPr>
+        <w:t xml:space="preserve">이러한 </w:t>
+      </w:r>
+      <w:r>
+        <w:rPr>
+          <w:sz w:val="24"/>
+          <w:szCs w:val="28"/>
+        </w:rPr>
+        <w:t>Django</w:t>
+      </w:r>
+      <w:r>
+        <w:rPr>
+          <w:rFonts w:hint="eastAsia"/>
+          <w:sz w:val="24"/>
+          <w:szCs w:val="28"/>
+        </w:rPr>
+        <w:t>의 특성을 살펴봤을 때 데이터베이스에 보드게임 추천과 관련된 정보를 저장하고,</w:t>
+      </w:r>
+      <w:r>
+        <w:rPr>
+          <w:sz w:val="24"/>
+          <w:szCs w:val="28"/>
+        </w:rPr>
+        <w:t xml:space="preserve"> </w:t>
+      </w:r>
+      <w:r>
+        <w:rPr>
+          <w:rFonts w:hint="eastAsia"/>
+          <w:sz w:val="24"/>
+          <w:szCs w:val="28"/>
+        </w:rPr>
+        <w:t xml:space="preserve">해당 정보를 이용하여 사용자에게 추천 시스템을 제공하는 방식으로 본 프로젝트의 </w:t>
+      </w:r>
+      <w:r>
+        <w:rPr>
+          <w:sz w:val="24"/>
+          <w:szCs w:val="28"/>
+        </w:rPr>
+        <w:t>Front-end</w:t>
+      </w:r>
+      <w:r>
+        <w:rPr>
+          <w:rFonts w:hint="eastAsia"/>
+          <w:sz w:val="24"/>
+          <w:szCs w:val="28"/>
+        </w:rPr>
+        <w:t>를 구현한다면 괜찮을 것이라 생각함.</w:t>
+      </w:r>
+    </w:p>
+    <w:p>
+      <w:pPr>
+        <w:rPr>
+          <w:b/>
+          <w:bCs/>
+          <w:sz w:val="28"/>
+          <w:szCs w:val="32"/>
+        </w:rPr>
+      </w:pPr>
+      <w:r>
+        <w:rPr>
+          <w:rFonts w:hint="eastAsia"/>
+          <w:b/>
+          <w:bCs/>
+          <w:sz w:val="28"/>
+          <w:szCs w:val="32"/>
+        </w:rPr>
+        <w:t>2</w:t>
+      </w:r>
+      <w:r>
+        <w:rPr>
+          <w:b/>
+          <w:bCs/>
+          <w:sz w:val="28"/>
+          <w:szCs w:val="32"/>
+        </w:rPr>
+        <w:t>021.12.16</w:t>
+      </w:r>
+    </w:p>
+    <w:p>
+      <w:pPr>
+        <w:rPr>
+          <w:rFonts w:hint="eastAsia"/>
+          <w:sz w:val="24"/>
+          <w:szCs w:val="28"/>
+        </w:rPr>
+      </w:pPr>
+      <w:r>
+        <w:rPr>
+          <w:rFonts w:hint="eastAsia"/>
+          <w:sz w:val="24"/>
+          <w:szCs w:val="28"/>
+        </w:rPr>
+        <w:t>기본적인 추천 알고리즘의 틀을 작성함.</w:t>
+      </w:r>
+      <w:r>
+        <w:rPr>
+          <w:sz w:val="24"/>
+          <w:szCs w:val="28"/>
+        </w:rPr>
+        <w:t xml:space="preserve"> </w:t>
+      </w:r>
+      <w:r>
+        <w:rPr>
+          <w:rFonts w:hint="eastAsia"/>
+          <w:sz w:val="24"/>
+          <w:szCs w:val="28"/>
+        </w:rPr>
+        <w:t xml:space="preserve">현재는 </w:t>
+      </w:r>
+      <w:proofErr w:type="spellStart"/>
+      <w:r>
+        <w:rPr>
+          <w:rFonts w:hint="eastAsia"/>
+          <w:sz w:val="24"/>
+          <w:szCs w:val="28"/>
+        </w:rPr>
+        <w:t>B</w:t>
+      </w:r>
+      <w:r>
+        <w:rPr>
+          <w:sz w:val="24"/>
+          <w:szCs w:val="28"/>
+        </w:rPr>
+        <w:t>oardGameGeek</w:t>
+      </w:r>
+      <w:proofErr w:type="spellEnd"/>
+      <w:r>
+        <w:rPr>
+          <w:sz w:val="24"/>
+          <w:szCs w:val="28"/>
+        </w:rPr>
+        <w:t xml:space="preserve"> Reviews</w:t>
+      </w:r>
+      <w:r>
+        <w:rPr>
+          <w:sz w:val="24"/>
+          <w:szCs w:val="28"/>
+        </w:rPr>
+        <w:t xml:space="preserve"> </w:t>
+      </w:r>
+      <w:r>
+        <w:rPr>
+          <w:rFonts w:hint="eastAsia"/>
+          <w:sz w:val="24"/>
+          <w:szCs w:val="28"/>
+        </w:rPr>
+        <w:t>데이터셋의 보드게임 카테고리를 기준으로 각 보드게임 사의의 유사도를 계산할 수 있는 단계임.</w:t>
+      </w:r>
+      <w:r>
+        <w:rPr>
+          <w:sz w:val="24"/>
+          <w:szCs w:val="28"/>
+        </w:rPr>
+        <w:t xml:space="preserve"> </w:t>
+      </w:r>
+      <w:r>
+        <w:rPr>
+          <w:rFonts w:hint="eastAsia"/>
+          <w:sz w:val="24"/>
+          <w:szCs w:val="28"/>
+        </w:rPr>
+        <w:t xml:space="preserve">추가적으로 해당 데이터셋의 저작권 관련 라이선스를 조사하여 </w:t>
+      </w:r>
+      <w:proofErr w:type="spellStart"/>
+      <w:r>
+        <w:rPr>
+          <w:rFonts w:hint="eastAsia"/>
+          <w:sz w:val="24"/>
+          <w:szCs w:val="28"/>
+        </w:rPr>
+        <w:t>깃허브에</w:t>
+      </w:r>
+      <w:proofErr w:type="spellEnd"/>
+      <w:r>
+        <w:rPr>
+          <w:rFonts w:hint="eastAsia"/>
+          <w:sz w:val="24"/>
+          <w:szCs w:val="28"/>
+        </w:rPr>
+        <w:t xml:space="preserve"> 라이선스 파일을 추가하였음.</w:t>
+      </w:r>
+      <w:r>
+        <w:rPr>
+          <w:sz w:val="24"/>
+          <w:szCs w:val="28"/>
+        </w:rPr>
+        <w:t xml:space="preserve"> </w:t>
+      </w:r>
+    </w:p>
+    <w:p>
+      <w:pPr>
+        <w:rPr>
           <w:sz w:val="24"/>
           <w:szCs w:val="28"/>
         </w:rPr>
@@ -1982,6 +2712,7 @@
   <w:style w:type="character" w:default="1" w:styleId="a0">
     <w:name w:val="Default Paragraph Font"/>
     <w:uiPriority w:val="1"/>
+    <w:semiHidden/>
     <w:unhideWhenUsed/>
   </w:style>
   <w:style w:type="table" w:default="1" w:styleId="a1">

--- a/note.docx
+++ b/note.docx
@@ -78,21 +78,12 @@
           <w:szCs w:val="28"/>
         </w:rPr>
       </w:pPr>
-      <w:proofErr w:type="spellStart"/>
-      <w:r>
-        <w:rPr>
-          <w:sz w:val="24"/>
-          <w:szCs w:val="28"/>
-        </w:rPr>
-        <w:t>BoardGameGeek</w:t>
-      </w:r>
-      <w:proofErr w:type="spellEnd"/>
-      <w:r>
-        <w:rPr>
-          <w:sz w:val="24"/>
-          <w:szCs w:val="28"/>
-        </w:rPr>
-        <w:t xml:space="preserve"> Reviews(</w:t>
+      <w:r>
+        <w:rPr>
+          <w:sz w:val="24"/>
+          <w:szCs w:val="28"/>
+        </w:rPr>
+        <w:t>BoardGameGeek Reviews(</w:t>
       </w:r>
       <w:hyperlink r:id="rId8" w:history="1">
         <w:r>
@@ -157,25 +148,7 @@
           <w:sz w:val="24"/>
           <w:szCs w:val="28"/>
         </w:rPr>
-        <w:t xml:space="preserve">등 유용할 수도 있는 데이터셋을 </w:t>
-      </w:r>
-      <w:proofErr w:type="gramStart"/>
-      <w:r>
-        <w:rPr>
-          <w:rFonts w:hint="eastAsia"/>
-          <w:sz w:val="24"/>
-          <w:szCs w:val="28"/>
-        </w:rPr>
-        <w:t>몇가지</w:t>
-      </w:r>
-      <w:proofErr w:type="gramEnd"/>
-      <w:r>
-        <w:rPr>
-          <w:rFonts w:hint="eastAsia"/>
-          <w:sz w:val="24"/>
-          <w:szCs w:val="28"/>
-        </w:rPr>
-        <w:t xml:space="preserve"> 찾을 수 있었음.</w:t>
+        <w:t>등 유용할 수도 있는 데이터셋을 몇가지 찾을 수 있었음.</w:t>
       </w:r>
       <w:r>
         <w:rPr>
@@ -192,21 +165,12 @@
         </w:rPr>
         <w:t xml:space="preserve">특히 </w:t>
       </w:r>
-      <w:proofErr w:type="spellStart"/>
-      <w:r>
-        <w:rPr>
-          <w:sz w:val="24"/>
-          <w:szCs w:val="28"/>
-        </w:rPr>
-        <w:t>BoardGameGeek</w:t>
-      </w:r>
-      <w:proofErr w:type="spellEnd"/>
-      <w:r>
-        <w:rPr>
-          <w:sz w:val="24"/>
-          <w:szCs w:val="28"/>
-        </w:rPr>
-        <w:t xml:space="preserve"> Reviews </w:t>
+      <w:r>
+        <w:rPr>
+          <w:sz w:val="24"/>
+          <w:szCs w:val="28"/>
+        </w:rPr>
+        <w:t xml:space="preserve">BoardGameGeek Reviews </w:t>
       </w:r>
       <w:r>
         <w:rPr>
@@ -336,7 +300,6 @@
           <w:szCs w:val="28"/>
         </w:rPr>
       </w:pPr>
-      <w:proofErr w:type="spellStart"/>
       <w:r>
         <w:rPr>
           <w:rFonts w:hint="eastAsia"/>
@@ -350,15 +313,7 @@
           <w:sz w:val="24"/>
           <w:szCs w:val="28"/>
         </w:rPr>
-        <w:t>oardGameGeek</w:t>
-      </w:r>
-      <w:proofErr w:type="spellEnd"/>
-      <w:r>
-        <w:rPr>
-          <w:sz w:val="24"/>
-          <w:szCs w:val="28"/>
-        </w:rPr>
-        <w:t xml:space="preserve"> Reviews </w:t>
+        <w:t xml:space="preserve">oardGameGeek Reviews </w:t>
       </w:r>
       <w:r>
         <w:rPr>
@@ -574,47 +529,20 @@
         </w:rPr>
         <w:t xml:space="preserve">또한 해당 보드게임의 더 상세한 정보를 담고 있는 </w:t>
       </w:r>
-      <w:proofErr w:type="spellStart"/>
-      <w:r>
-        <w:rPr>
-          <w:sz w:val="24"/>
-          <w:szCs w:val="28"/>
-        </w:rPr>
-        <w:t>BoardGameGeek</w:t>
-      </w:r>
-      <w:proofErr w:type="spellEnd"/>
-      <w:r>
-        <w:rPr>
-          <w:sz w:val="24"/>
-          <w:szCs w:val="28"/>
-        </w:rPr>
-        <w:t xml:space="preserve"> </w:t>
-      </w:r>
-      <w:r>
-        <w:rPr>
-          <w:rFonts w:hint="eastAsia"/>
-          <w:sz w:val="24"/>
-          <w:szCs w:val="28"/>
-        </w:rPr>
-        <w:t xml:space="preserve">사이트로의 링크 정보도 제공하고 있기 때문에 </w:t>
-      </w:r>
-      <w:proofErr w:type="spellStart"/>
-      <w:r>
-        <w:rPr>
-          <w:rFonts w:hint="eastAsia"/>
-          <w:sz w:val="24"/>
-          <w:szCs w:val="28"/>
-        </w:rPr>
-        <w:t>크롤링으로</w:t>
-      </w:r>
-      <w:proofErr w:type="spellEnd"/>
-      <w:r>
-        <w:rPr>
-          <w:rFonts w:hint="eastAsia"/>
-          <w:sz w:val="24"/>
-          <w:szCs w:val="28"/>
-        </w:rPr>
-        <w:t xml:space="preserve"> 정보를 수집할 경우 유용하게 사용할 여지가 있음.</w:t>
+      <w:r>
+        <w:rPr>
+          <w:sz w:val="24"/>
+          <w:szCs w:val="28"/>
+        </w:rPr>
+        <w:t xml:space="preserve">BoardGameGeek </w:t>
+      </w:r>
+      <w:r>
+        <w:rPr>
+          <w:rFonts w:hint="eastAsia"/>
+          <w:sz w:val="24"/>
+          <w:szCs w:val="28"/>
+        </w:rPr>
+        <w:t>사이트로의 링크 정보도 제공하고 있기 때문에 크롤링으로 정보를 수집할 경우 유용하게 사용할 여지가 있음.</w:t>
       </w:r>
     </w:p>
     <w:p>
@@ -902,15 +830,7 @@
         <w:t>먼저</w:t>
       </w:r>
       <w:r>
-        <w:t xml:space="preserve"> 협업 필터링은 사용자들의 과거 </w:t>
-      </w:r>
-      <w:proofErr w:type="spellStart"/>
-      <w:r>
-        <w:t>경항이</w:t>
-      </w:r>
-      <w:proofErr w:type="spellEnd"/>
-      <w:r>
-        <w:t xml:space="preserve"> 미래에도 계속될 것이라는 전제를 이용한 알고리즘이다. 협업 필터링은 또다시 사용자 기반 협업 필터링과 아이템 기반 협업 필터링으로 나뉜다. 사용자 기반 협업 필터링은 사용자들의 기호를 분석하여 ‘A 사용자의 기호와 B 사용자의 기호가 서로 비슷하다면 A 사용자가 선호하는 아이템을 B 사용자도 선호할 것이다’라는 추측을 통해 추천하는 방식이다. 그리고 아이템 기반 협업 필터링은 ‘a 아이템을 선호하는 사용자와 b </w:t>
+        <w:t xml:space="preserve"> 협업 필터링은 사용자들의 과거 경항이 미래에도 계속될 것이라는 전제를 이용한 알고리즘이다. 협업 필터링은 또다시 사용자 기반 협업 필터링과 아이템 기반 협업 필터링으로 나뉜다. 사용자 기반 협업 필터링은 사용자들의 기호를 분석하여 ‘A 사용자의 기호와 B 사용자의 기호가 서로 비슷하다면 A 사용자가 선호하는 아이템을 B 사용자도 선호할 것이다’라는 추측을 통해 추천하는 방식이다. 그리고 아이템 기반 협업 필터링은 ‘a 아이템을 선호하는 사용자와 b </w:t>
       </w:r>
       <w:r>
         <w:rPr>
@@ -1345,25 +1265,7 @@
           <w:sz w:val="24"/>
           <w:szCs w:val="28"/>
         </w:rPr>
-        <w:t xml:space="preserve">문자열 간의 유사도를 계산하기 위해서는 먼저 문자를 </w:t>
-      </w:r>
-      <w:proofErr w:type="spellStart"/>
-      <w:r>
-        <w:rPr>
-          <w:rFonts w:hint="eastAsia"/>
-          <w:sz w:val="24"/>
-          <w:szCs w:val="28"/>
-        </w:rPr>
-        <w:t>벡터화하는</w:t>
-      </w:r>
-      <w:proofErr w:type="spellEnd"/>
-      <w:r>
-        <w:rPr>
-          <w:rFonts w:hint="eastAsia"/>
-          <w:sz w:val="24"/>
-          <w:szCs w:val="28"/>
-        </w:rPr>
-        <w:t xml:space="preserve"> 작업이 필요함.</w:t>
+        <w:t>문자열 간의 유사도를 계산하기 위해서는 먼저 문자를 벡터화하는 작업이 필요함.</w:t>
       </w:r>
       <w:r>
         <w:rPr>
@@ -1395,7 +1297,6 @@
         </w:rPr>
         <w:t xml:space="preserve">에서 제공하는 </w:t>
       </w:r>
-      <w:proofErr w:type="spellStart"/>
       <w:r>
         <w:rPr>
           <w:sz w:val="24"/>
@@ -1409,40 +1310,14 @@
           <w:sz w:val="24"/>
           <w:szCs w:val="28"/>
         </w:rPr>
-        <w:t>r</w:t>
-      </w:r>
-      <w:proofErr w:type="spellEnd"/>
-      <w:r>
-        <w:rPr>
-          <w:rFonts w:hint="eastAsia"/>
-          <w:sz w:val="24"/>
-          <w:szCs w:val="28"/>
-        </w:rPr>
-        <w:t xml:space="preserve"> 및 </w:t>
-      </w:r>
-      <w:proofErr w:type="spellStart"/>
-      <w:r>
-        <w:rPr>
-          <w:sz w:val="24"/>
-          <w:szCs w:val="28"/>
-        </w:rPr>
-        <w:t>TfidfVectorizer</w:t>
-      </w:r>
-      <w:proofErr w:type="spellEnd"/>
-      <w:r>
-        <w:rPr>
-          <w:sz w:val="24"/>
-          <w:szCs w:val="28"/>
-        </w:rPr>
-        <w:t xml:space="preserve">, </w:t>
-      </w:r>
-      <w:proofErr w:type="spellStart"/>
-      <w:r>
-        <w:rPr>
-          <w:sz w:val="24"/>
-          <w:szCs w:val="28"/>
-        </w:rPr>
-        <w:t>gen</w:t>
+        <w:t xml:space="preserve">r 및 </w:t>
+      </w:r>
+      <w:r>
+        <w:rPr>
+          <w:sz w:val="24"/>
+          <w:szCs w:val="28"/>
+        </w:rPr>
+        <w:t>TfidfVectorizer, gen</w:t>
       </w:r>
       <w:r>
         <w:rPr>
@@ -1459,7 +1334,6 @@
         </w:rPr>
         <w:t>im</w:t>
       </w:r>
-      <w:proofErr w:type="spellEnd"/>
       <w:r>
         <w:rPr>
           <w:rFonts w:hint="eastAsia"/>
@@ -1481,25 +1355,7 @@
           <w:sz w:val="24"/>
           <w:szCs w:val="28"/>
         </w:rPr>
-        <w:t xml:space="preserve"> 등을 고려해 볼 </w:t>
-      </w:r>
-      <w:proofErr w:type="gramStart"/>
-      <w:r>
-        <w:rPr>
-          <w:rFonts w:hint="eastAsia"/>
-          <w:sz w:val="24"/>
-          <w:szCs w:val="28"/>
-        </w:rPr>
-        <w:t>만 함</w:t>
-      </w:r>
-      <w:proofErr w:type="gramEnd"/>
-      <w:r>
-        <w:rPr>
-          <w:rFonts w:hint="eastAsia"/>
-          <w:sz w:val="24"/>
-          <w:szCs w:val="28"/>
-        </w:rPr>
-        <w:t>.</w:t>
+        <w:t xml:space="preserve"> 등을 고려해 볼 만 함.</w:t>
       </w:r>
     </w:p>
     <w:p>
@@ -1611,9 +1467,129 @@
           <w:sz w:val="24"/>
           <w:szCs w:val="28"/>
         </w:rPr>
-        <w:t xml:space="preserve"> </w:t>
-      </w:r>
-      <w:proofErr w:type="spellStart"/>
+        <w:t xml:space="preserve"> urls, views, models, templates</w:t>
+      </w:r>
+      <w:r>
+        <w:rPr>
+          <w:rFonts w:hint="eastAsia"/>
+          <w:sz w:val="24"/>
+          <w:szCs w:val="28"/>
+        </w:rPr>
+        <w:t xml:space="preserve">의 </w:t>
+      </w:r>
+      <w:r>
+        <w:rPr>
+          <w:sz w:val="24"/>
+          <w:szCs w:val="28"/>
+        </w:rPr>
+        <w:t>4</w:t>
+      </w:r>
+      <w:r>
+        <w:rPr>
+          <w:rFonts w:hint="eastAsia"/>
+          <w:sz w:val="24"/>
+          <w:szCs w:val="28"/>
+        </w:rPr>
+        <w:t>가지 구조로 나누어 볼 수 있음.</w:t>
+      </w:r>
+      <w:r>
+        <w:rPr>
+          <w:sz w:val="24"/>
+          <w:szCs w:val="28"/>
+        </w:rPr>
+        <w:t xml:space="preserve"> Urls</w:t>
+      </w:r>
+      <w:r>
+        <w:rPr>
+          <w:rFonts w:hint="eastAsia"/>
+          <w:sz w:val="24"/>
+          <w:szCs w:val="28"/>
+        </w:rPr>
+        <w:t xml:space="preserve">는 </w:t>
+      </w:r>
+      <w:r>
+        <w:rPr>
+          <w:sz w:val="24"/>
+          <w:szCs w:val="28"/>
+        </w:rPr>
+        <w:t xml:space="preserve">python </w:t>
+      </w:r>
+      <w:r>
+        <w:rPr>
+          <w:rFonts w:hint="eastAsia"/>
+          <w:sz w:val="24"/>
+          <w:szCs w:val="28"/>
+        </w:rPr>
+        <w:t xml:space="preserve">코드로 이루어져 사용자의 </w:t>
+      </w:r>
+      <w:r>
+        <w:rPr>
+          <w:sz w:val="24"/>
+          <w:szCs w:val="28"/>
+        </w:rPr>
+        <w:t xml:space="preserve">HTTP </w:t>
+      </w:r>
+      <w:r>
+        <w:rPr>
+          <w:rFonts w:hint="eastAsia"/>
+          <w:sz w:val="24"/>
+          <w:szCs w:val="28"/>
+        </w:rPr>
+        <w:t>요청을 올바른 v</w:t>
+      </w:r>
+      <w:r>
+        <w:rPr>
+          <w:sz w:val="24"/>
+          <w:szCs w:val="28"/>
+        </w:rPr>
+        <w:t>eiw</w:t>
+      </w:r>
+      <w:r>
+        <w:rPr>
+          <w:rFonts w:hint="eastAsia"/>
+          <w:sz w:val="24"/>
+          <w:szCs w:val="28"/>
+        </w:rPr>
+        <w:t>들로 연</w:t>
+      </w:r>
+      <w:r>
+        <w:rPr>
+          <w:rFonts w:hint="eastAsia"/>
+          <w:sz w:val="24"/>
+          <w:szCs w:val="28"/>
+        </w:rPr>
+        <w:t>결해 주는 역할을 함.</w:t>
+      </w:r>
+      <w:r>
+        <w:rPr>
+          <w:sz w:val="24"/>
+          <w:szCs w:val="28"/>
+        </w:rPr>
+        <w:t xml:space="preserve"> Views</w:t>
+      </w:r>
+      <w:r>
+        <w:rPr>
+          <w:rFonts w:hint="eastAsia"/>
+          <w:sz w:val="24"/>
+          <w:szCs w:val="28"/>
+        </w:rPr>
+        <w:t xml:space="preserve"> 역시 </w:t>
+      </w:r>
+      <w:r>
+        <w:rPr>
+          <w:sz w:val="24"/>
+          <w:szCs w:val="28"/>
+        </w:rPr>
+        <w:t xml:space="preserve">python </w:t>
+      </w:r>
+      <w:r>
+        <w:rPr>
+          <w:rFonts w:hint="eastAsia"/>
+          <w:sz w:val="24"/>
+          <w:szCs w:val="28"/>
+        </w:rPr>
+        <w:t xml:space="preserve">코드로 이루어진 부분으로 </w:t>
+      </w:r>
       <w:r>
         <w:rPr>
           <w:sz w:val="24"/>
@@ -1621,163 +1597,6 @@
         </w:rPr>
         <w:t>urls</w:t>
       </w:r>
-      <w:proofErr w:type="spellEnd"/>
-      <w:r>
-        <w:rPr>
-          <w:sz w:val="24"/>
-          <w:szCs w:val="28"/>
-        </w:rPr>
-        <w:t>, views, models, templates</w:t>
-      </w:r>
-      <w:r>
-        <w:rPr>
-          <w:rFonts w:hint="eastAsia"/>
-          <w:sz w:val="24"/>
-          <w:szCs w:val="28"/>
-        </w:rPr>
-        <w:t xml:space="preserve">의 </w:t>
-      </w:r>
-      <w:r>
-        <w:rPr>
-          <w:sz w:val="24"/>
-          <w:szCs w:val="28"/>
-        </w:rPr>
-        <w:t>4</w:t>
-      </w:r>
-      <w:r>
-        <w:rPr>
-          <w:rFonts w:hint="eastAsia"/>
-          <w:sz w:val="24"/>
-          <w:szCs w:val="28"/>
-        </w:rPr>
-        <w:t>가지 구조로 나누어 볼 수 있음.</w:t>
-      </w:r>
-      <w:r>
-        <w:rPr>
-          <w:sz w:val="24"/>
-          <w:szCs w:val="28"/>
-        </w:rPr>
-        <w:t xml:space="preserve"> </w:t>
-      </w:r>
-      <w:proofErr w:type="spellStart"/>
-      <w:r>
-        <w:rPr>
-          <w:sz w:val="24"/>
-          <w:szCs w:val="28"/>
-        </w:rPr>
-        <w:t>Urls</w:t>
-      </w:r>
-      <w:proofErr w:type="spellEnd"/>
-      <w:r>
-        <w:rPr>
-          <w:rFonts w:hint="eastAsia"/>
-          <w:sz w:val="24"/>
-          <w:szCs w:val="28"/>
-        </w:rPr>
-        <w:t xml:space="preserve">는 </w:t>
-      </w:r>
-      <w:r>
-        <w:rPr>
-          <w:sz w:val="24"/>
-          <w:szCs w:val="28"/>
-        </w:rPr>
-        <w:t xml:space="preserve">python </w:t>
-      </w:r>
-      <w:r>
-        <w:rPr>
-          <w:rFonts w:hint="eastAsia"/>
-          <w:sz w:val="24"/>
-          <w:szCs w:val="28"/>
-        </w:rPr>
-        <w:t xml:space="preserve">코드로 이루어져 사용자의 </w:t>
-      </w:r>
-      <w:r>
-        <w:rPr>
-          <w:sz w:val="24"/>
-          <w:szCs w:val="28"/>
-        </w:rPr>
-        <w:t xml:space="preserve">HTTP </w:t>
-      </w:r>
-      <w:r>
-        <w:rPr>
-          <w:rFonts w:hint="eastAsia"/>
-          <w:sz w:val="24"/>
-          <w:szCs w:val="28"/>
-        </w:rPr>
-        <w:t xml:space="preserve">요청을 올바른 </w:t>
-      </w:r>
-      <w:proofErr w:type="spellStart"/>
-      <w:r>
-        <w:rPr>
-          <w:rFonts w:hint="eastAsia"/>
-          <w:sz w:val="24"/>
-          <w:szCs w:val="28"/>
-        </w:rPr>
-        <w:t>v</w:t>
-      </w:r>
-      <w:r>
-        <w:rPr>
-          <w:sz w:val="24"/>
-          <w:szCs w:val="28"/>
-        </w:rPr>
-        <w:t>eiw</w:t>
-      </w:r>
-      <w:proofErr w:type="spellEnd"/>
-      <w:r>
-        <w:rPr>
-          <w:rFonts w:hint="eastAsia"/>
-          <w:sz w:val="24"/>
-          <w:szCs w:val="28"/>
-        </w:rPr>
-        <w:t>들로 연</w:t>
-      </w:r>
-      <w:r>
-        <w:rPr>
-          <w:rFonts w:hint="eastAsia"/>
-          <w:sz w:val="24"/>
-          <w:szCs w:val="28"/>
-        </w:rPr>
-        <w:t>결해 주는 역할을 함.</w:t>
-      </w:r>
-      <w:r>
-        <w:rPr>
-          <w:sz w:val="24"/>
-          <w:szCs w:val="28"/>
-        </w:rPr>
-        <w:t xml:space="preserve"> Views</w:t>
-      </w:r>
-      <w:r>
-        <w:rPr>
-          <w:rFonts w:hint="eastAsia"/>
-          <w:sz w:val="24"/>
-          <w:szCs w:val="28"/>
-        </w:rPr>
-        <w:t xml:space="preserve"> 역시 </w:t>
-      </w:r>
-      <w:r>
-        <w:rPr>
-          <w:sz w:val="24"/>
-          <w:szCs w:val="28"/>
-        </w:rPr>
-        <w:t xml:space="preserve">python </w:t>
-      </w:r>
-      <w:r>
-        <w:rPr>
-          <w:rFonts w:hint="eastAsia"/>
-          <w:sz w:val="24"/>
-          <w:szCs w:val="28"/>
-        </w:rPr>
-        <w:t xml:space="preserve">코드로 이루어진 부분으로 </w:t>
-      </w:r>
-      <w:proofErr w:type="spellStart"/>
-      <w:r>
-        <w:rPr>
-          <w:sz w:val="24"/>
-          <w:szCs w:val="28"/>
-        </w:rPr>
-        <w:t>urls</w:t>
-      </w:r>
-      <w:proofErr w:type="spellEnd"/>
       <w:r>
         <w:rPr>
           <w:rFonts w:hint="eastAsia"/>
@@ -2029,7 +1848,6 @@
     <w:p>
       <w:pPr>
         <w:rPr>
-          <w:rFonts w:hint="eastAsia"/>
           <w:sz w:val="24"/>
           <w:szCs w:val="28"/>
         </w:rPr>
@@ -2055,31 +1873,22 @@
           <w:sz w:val="24"/>
           <w:szCs w:val="28"/>
         </w:rPr>
-        <w:t xml:space="preserve">현재는 </w:t>
-      </w:r>
-      <w:proofErr w:type="spellStart"/>
-      <w:r>
-        <w:rPr>
-          <w:rFonts w:hint="eastAsia"/>
-          <w:sz w:val="24"/>
-          <w:szCs w:val="28"/>
-        </w:rPr>
-        <w:t>B</w:t>
-      </w:r>
-      <w:r>
-        <w:rPr>
-          <w:sz w:val="24"/>
-          <w:szCs w:val="28"/>
-        </w:rPr>
-        <w:t>oardGameGeek</w:t>
-      </w:r>
-      <w:proofErr w:type="spellEnd"/>
-      <w:r>
-        <w:rPr>
-          <w:sz w:val="24"/>
-          <w:szCs w:val="28"/>
-        </w:rPr>
-        <w:t xml:space="preserve"> Reviews</w:t>
+        <w:t>현재는 B</w:t>
+      </w:r>
+      <w:r>
+        <w:rPr>
+          <w:sz w:val="24"/>
+          <w:szCs w:val="28"/>
+        </w:rPr>
+        <w:t xml:space="preserve">oardGameGeek Reviews </w:t>
+      </w:r>
+      <w:r>
+        <w:rPr>
+          <w:rFonts w:hint="eastAsia"/>
+          <w:sz w:val="24"/>
+          <w:szCs w:val="28"/>
+        </w:rPr>
+        <w:t>데이터셋의 보드게임 카테고리를 기준으로 각 보드게임 사의의 유사도를 계산할 수 있는 단계임.</w:t>
       </w:r>
       <w:r>
         <w:rPr>
@@ -2094,7 +1903,7 @@
           <w:sz w:val="24"/>
           <w:szCs w:val="28"/>
         </w:rPr>
-        <w:t>데이터셋의 보드게임 카테고리를 기준으로 각 보드게임 사의의 유사도를 계산할 수 있는 단계임.</w:t>
+        <w:t>추가적으로 해당 데이터셋의 저작권 관련 라이선스를 조사하여 깃허브에 라이선스 파일을 추가하였음.</w:t>
       </w:r>
       <w:r>
         <w:rPr>
@@ -2103,31 +1912,67 @@
         </w:rPr>
         <w:t xml:space="preserve"> </w:t>
       </w:r>
-      <w:r>
-        <w:rPr>
-          <w:rFonts w:hint="eastAsia"/>
-          <w:sz w:val="24"/>
-          <w:szCs w:val="28"/>
-        </w:rPr>
-        <w:t xml:space="preserve">추가적으로 해당 데이터셋의 저작권 관련 라이선스를 조사하여 </w:t>
-      </w:r>
-      <w:proofErr w:type="spellStart"/>
-      <w:r>
-        <w:rPr>
-          <w:rFonts w:hint="eastAsia"/>
-          <w:sz w:val="24"/>
-          <w:szCs w:val="28"/>
-        </w:rPr>
-        <w:t>깃허브에</w:t>
-      </w:r>
-      <w:proofErr w:type="spellEnd"/>
-      <w:r>
-        <w:rPr>
-          <w:rFonts w:hint="eastAsia"/>
-          <w:sz w:val="24"/>
-          <w:szCs w:val="28"/>
-        </w:rPr>
-        <w:t xml:space="preserve"> 라이선스 파일을 추가하였음.</w:t>
+    </w:p>
+    <w:p>
+      <w:pPr>
+        <w:rPr>
+          <w:sz w:val="24"/>
+          <w:szCs w:val="28"/>
+        </w:rPr>
+      </w:pPr>
+    </w:p>
+    <w:p>
+      <w:pPr>
+        <w:rPr>
+          <w:sz w:val="24"/>
+          <w:szCs w:val="28"/>
+        </w:rPr>
+      </w:pPr>
+    </w:p>
+    <w:p>
+      <w:pPr>
+        <w:rPr>
+          <w:b/>
+          <w:bCs/>
+          <w:sz w:val="28"/>
+          <w:szCs w:val="32"/>
+        </w:rPr>
+      </w:pPr>
+      <w:r>
+        <w:rPr>
+          <w:rFonts w:hint="eastAsia"/>
+          <w:b/>
+          <w:bCs/>
+          <w:sz w:val="28"/>
+          <w:szCs w:val="32"/>
+        </w:rPr>
+        <w:lastRenderedPageBreak/>
+        <w:t>2</w:t>
+      </w:r>
+      <w:r>
+        <w:rPr>
+          <w:b/>
+          <w:bCs/>
+          <w:sz w:val="28"/>
+          <w:szCs w:val="32"/>
+        </w:rPr>
+        <w:t>021.12.23</w:t>
+      </w:r>
+    </w:p>
+    <w:p>
+      <w:pPr>
+        <w:rPr>
+          <w:sz w:val="24"/>
+          <w:szCs w:val="28"/>
+        </w:rPr>
+      </w:pPr>
+      <w:r>
+        <w:rPr>
+          <w:rFonts w:hint="eastAsia"/>
+          <w:sz w:val="24"/>
+          <w:szCs w:val="28"/>
+        </w:rPr>
+        <w:t>보드게임의 카테고리를 기반으로 한 콘텐츠 기반 필터링을 완성하였음.</w:t>
       </w:r>
       <w:r>
         <w:rPr>
@@ -2136,14 +1981,169 @@
         </w:rPr>
         <w:t xml:space="preserve"> </w:t>
       </w:r>
-    </w:p>
-    <w:p>
-      <w:pPr>
-        <w:rPr>
-          <w:sz w:val="24"/>
-          <w:szCs w:val="28"/>
-        </w:rPr>
-      </w:pPr>
+      <w:r>
+        <w:rPr>
+          <w:rFonts w:hint="eastAsia"/>
+          <w:sz w:val="24"/>
+          <w:szCs w:val="28"/>
+        </w:rPr>
+        <w:t>아래 사진은</w:t>
+      </w:r>
+      <w:r>
+        <w:rPr>
+          <w:sz w:val="24"/>
+          <w:szCs w:val="28"/>
+        </w:rPr>
+        <w:t xml:space="preserve"> </w:t>
+      </w:r>
+      <w:r>
+        <w:rPr>
+          <w:rFonts w:hint="eastAsia"/>
+          <w:sz w:val="24"/>
+          <w:szCs w:val="28"/>
+        </w:rPr>
+        <w:t>구현된 코드를 이용하여</w:t>
+      </w:r>
+      <w:r>
+        <w:rPr>
+          <w:sz w:val="24"/>
+          <w:szCs w:val="28"/>
+        </w:rPr>
+        <w:t xml:space="preserve"> </w:t>
+      </w:r>
+      <w:r>
+        <w:rPr>
+          <w:rFonts w:hint="eastAsia"/>
+          <w:sz w:val="24"/>
+          <w:szCs w:val="28"/>
+        </w:rPr>
+        <w:t xml:space="preserve">보드게임 </w:t>
+      </w:r>
+      <w:r>
+        <w:rPr>
+          <w:sz w:val="24"/>
+          <w:szCs w:val="28"/>
+        </w:rPr>
+        <w:t>‘Pandemic’</w:t>
+      </w:r>
+      <w:r>
+        <w:rPr>
+          <w:rFonts w:hint="eastAsia"/>
+          <w:sz w:val="24"/>
+          <w:szCs w:val="28"/>
+        </w:rPr>
+        <w:t xml:space="preserve">과 유사한 </w:t>
+      </w:r>
+      <w:r>
+        <w:rPr>
+          <w:sz w:val="24"/>
+          <w:szCs w:val="28"/>
+        </w:rPr>
+        <w:t>10</w:t>
+      </w:r>
+      <w:r>
+        <w:rPr>
+          <w:rFonts w:hint="eastAsia"/>
+          <w:sz w:val="24"/>
+          <w:szCs w:val="28"/>
+        </w:rPr>
+        <w:t>개의 보드게임을 추천 받은 결과임.</w:t>
+      </w:r>
+    </w:p>
+    <w:p>
+      <w:pPr>
+        <w:rPr>
+          <w:sz w:val="24"/>
+          <w:szCs w:val="28"/>
+        </w:rPr>
+      </w:pPr>
+      <w:r>
+        <w:rPr>
+          <w:noProof/>
+        </w:rPr>
+        <w:drawing>
+          <wp:inline distT="0" distB="0" distL="0" distR="0" wp14:anchorId="00C819E7" wp14:editId="17966ABE">
+            <wp:extent cx="4857750" cy="2200275"/>
+            <wp:effectExtent l="0" t="0" r="0" b="9525"/>
+            <wp:docPr id="3" name="그림 3"/>
+            <wp:cNvGraphicFramePr>
+              <a:graphicFrameLocks xmlns:a="http://schemas.openxmlformats.org/drawingml/2006/main" noChangeAspect="1"/>
+            </wp:cNvGraphicFramePr>
+            <a:graphic xmlns:a="http://schemas.openxmlformats.org/drawingml/2006/main">
+              <a:graphicData uri="http://schemas.openxmlformats.org/drawingml/2006/picture">
+                <pic:pic xmlns:pic="http://schemas.openxmlformats.org/drawingml/2006/picture">
+                  <pic:nvPicPr>
+                    <pic:cNvPr id="1" name=""/>
+                    <pic:cNvPicPr/>
+                  </pic:nvPicPr>
+                  <pic:blipFill>
+                    <a:blip r:embed="rId15"/>
+                    <a:stretch>
+                      <a:fillRect/>
+                    </a:stretch>
+                  </pic:blipFill>
+                  <pic:spPr>
+                    <a:xfrm>
+                      <a:off x="0" y="0"/>
+                      <a:ext cx="4857750" cy="2200275"/>
+                    </a:xfrm>
+                    <a:prstGeom prst="rect">
+                      <a:avLst/>
+                    </a:prstGeom>
+                  </pic:spPr>
+                </pic:pic>
+              </a:graphicData>
+            </a:graphic>
+          </wp:inline>
+        </w:drawing>
+      </w:r>
+    </w:p>
+    <w:p>
+      <w:pPr>
+        <w:rPr>
+          <w:rFonts w:hint="eastAsia"/>
+          <w:sz w:val="24"/>
+          <w:szCs w:val="28"/>
+        </w:rPr>
+      </w:pPr>
+      <w:r>
+        <w:rPr>
+          <w:rFonts w:hint="eastAsia"/>
+          <w:sz w:val="24"/>
+          <w:szCs w:val="28"/>
+        </w:rPr>
+        <w:t>데이터셋에서 보드게임의 카테고리 외에도 어떤 c</w:t>
+      </w:r>
+      <w:r>
+        <w:rPr>
+          <w:sz w:val="24"/>
+          <w:szCs w:val="28"/>
+        </w:rPr>
+        <w:t>olumn</w:t>
+      </w:r>
+      <w:r>
+        <w:rPr>
+          <w:rFonts w:hint="eastAsia"/>
+          <w:sz w:val="24"/>
+          <w:szCs w:val="28"/>
+        </w:rPr>
+        <w:t>을 콘텐츠 기반 필터링에 이용할 수 있을지 고민해 보고,</w:t>
+      </w:r>
+      <w:r>
+        <w:rPr>
+          <w:sz w:val="24"/>
+          <w:szCs w:val="28"/>
+        </w:rPr>
+        <w:t xml:space="preserve"> </w:t>
+      </w:r>
+      <w:r>
+        <w:rPr>
+          <w:rFonts w:hint="eastAsia"/>
+          <w:sz w:val="24"/>
+          <w:szCs w:val="28"/>
+        </w:rPr>
+        <w:t>해당 알고리즘을 개선할 예정임.</w:t>
+      </w:r>
     </w:p>
     <w:sectPr>
       <w:pgSz w:w="11906" w:h="16838"/>

--- a/note.docx
+++ b/note.docx
@@ -2101,7 +2101,6 @@
     <w:p>
       <w:pPr>
         <w:rPr>
-          <w:rFonts w:hint="eastAsia"/>
           <w:sz w:val="24"/>
           <w:szCs w:val="28"/>
         </w:rPr>
@@ -2144,6 +2143,168 @@
         </w:rPr>
         <w:t>해당 알고리즘을 개선할 예정임.</w:t>
       </w:r>
+    </w:p>
+    <w:p>
+      <w:pPr>
+        <w:rPr>
+          <w:sz w:val="24"/>
+          <w:szCs w:val="28"/>
+        </w:rPr>
+      </w:pPr>
+    </w:p>
+    <w:p>
+      <w:pPr>
+        <w:rPr>
+          <w:b/>
+          <w:bCs/>
+          <w:sz w:val="28"/>
+          <w:szCs w:val="32"/>
+        </w:rPr>
+      </w:pPr>
+      <w:r>
+        <w:rPr>
+          <w:rFonts w:hint="eastAsia"/>
+          <w:b/>
+          <w:bCs/>
+          <w:sz w:val="28"/>
+          <w:szCs w:val="32"/>
+        </w:rPr>
+        <w:t>2</w:t>
+      </w:r>
+      <w:r>
+        <w:rPr>
+          <w:b/>
+          <w:bCs/>
+          <w:sz w:val="28"/>
+          <w:szCs w:val="32"/>
+        </w:rPr>
+        <w:t>021.12.</w:t>
+      </w:r>
+      <w:r>
+        <w:rPr>
+          <w:b/>
+          <w:bCs/>
+          <w:sz w:val="28"/>
+          <w:szCs w:val="32"/>
+        </w:rPr>
+        <w:t>30</w:t>
+      </w:r>
+    </w:p>
+    <w:p>
+      <w:pPr>
+        <w:rPr>
+          <w:rFonts w:hint="eastAsia"/>
+          <w:sz w:val="24"/>
+          <w:szCs w:val="28"/>
+        </w:rPr>
+      </w:pPr>
+      <w:r>
+        <w:rPr>
+          <w:rFonts w:hint="eastAsia"/>
+          <w:sz w:val="24"/>
+          <w:szCs w:val="28"/>
+        </w:rPr>
+        <w:t>콘텐츠 기반 필터링을 수정하였음.</w:t>
+      </w:r>
+      <w:r>
+        <w:rPr>
+          <w:sz w:val="24"/>
+          <w:szCs w:val="28"/>
+        </w:rPr>
+        <w:t xml:space="preserve"> </w:t>
+      </w:r>
+      <w:r>
+        <w:rPr>
+          <w:rFonts w:hint="eastAsia"/>
+          <w:sz w:val="24"/>
+          <w:szCs w:val="28"/>
+        </w:rPr>
+        <w:t>이제 보드게임의 카테고리 뿐만 아니라 해당</w:t>
+      </w:r>
+      <w:r>
+        <w:rPr>
+          <w:sz w:val="24"/>
+          <w:szCs w:val="28"/>
+        </w:rPr>
+        <w:t xml:space="preserve"> </w:t>
+      </w:r>
+      <w:r>
+        <w:rPr>
+          <w:rFonts w:hint="eastAsia"/>
+          <w:sz w:val="24"/>
+          <w:szCs w:val="28"/>
+        </w:rPr>
+        <w:t>보드게임의 최소 인원,</w:t>
+      </w:r>
+      <w:r>
+        <w:rPr>
+          <w:sz w:val="24"/>
+          <w:szCs w:val="28"/>
+        </w:rPr>
+        <w:t xml:space="preserve"> </w:t>
+      </w:r>
+      <w:r>
+        <w:rPr>
+          <w:rFonts w:hint="eastAsia"/>
+          <w:sz w:val="24"/>
+          <w:szCs w:val="28"/>
+        </w:rPr>
+        <w:t>최대 인원,</w:t>
+      </w:r>
+      <w:r>
+        <w:rPr>
+          <w:sz w:val="24"/>
+          <w:szCs w:val="28"/>
+        </w:rPr>
+        <w:t xml:space="preserve"> </w:t>
+      </w:r>
+      <w:r>
+        <w:rPr>
+          <w:rFonts w:hint="eastAsia"/>
+          <w:sz w:val="24"/>
+          <w:szCs w:val="28"/>
+        </w:rPr>
+        <w:t>보드게임 플레이 방식의 정보도 필터링에 이용됨.</w:t>
+      </w:r>
+      <w:r>
+        <w:rPr>
+          <w:sz w:val="24"/>
+          <w:szCs w:val="28"/>
+        </w:rPr>
+        <w:t xml:space="preserve"> </w:t>
+      </w:r>
+      <w:r>
+        <w:rPr>
+          <w:rFonts w:hint="eastAsia"/>
+          <w:sz w:val="24"/>
+          <w:szCs w:val="28"/>
+        </w:rPr>
+        <w:t>본 프로젝트가 보드게임 카페에서 사람들이 더욱 원활하게 어떤 보드게임을 플레이 할지 고를 수 있도록 돕는다는 목적을 가지고 있다는 점을 고려하였음.</w:t>
+      </w:r>
+      <w:r>
+        <w:rPr>
+          <w:sz w:val="24"/>
+          <w:szCs w:val="28"/>
+        </w:rPr>
+        <w:t xml:space="preserve"> </w:t>
+      </w:r>
+      <w:r>
+        <w:rPr>
+          <w:rFonts w:hint="eastAsia"/>
+          <w:sz w:val="24"/>
+          <w:szCs w:val="28"/>
+        </w:rPr>
+        <w:t>보드게임 카페에서 같이 보드게임을 하는 경우 플레이하는 인원에 대한 제한이 꽤 중요하기 때문임.</w:t>
+      </w:r>
+    </w:p>
+    <w:p>
+      <w:pPr>
+        <w:rPr>
+          <w:rFonts w:hint="eastAsia"/>
+          <w:sz w:val="24"/>
+          <w:szCs w:val="28"/>
+        </w:rPr>
+      </w:pPr>
     </w:p>
     <w:sectPr>
       <w:pgSz w:w="11906" w:h="16838"/>

--- a/note.docx
+++ b/note.docx
@@ -2193,7 +2193,6 @@
     <w:p>
       <w:pPr>
         <w:rPr>
-          <w:rFonts w:hint="eastAsia"/>
           <w:sz w:val="24"/>
           <w:szCs w:val="28"/>
         </w:rPr>
@@ -2295,6 +2294,266 @@
           <w:szCs w:val="28"/>
         </w:rPr>
         <w:t>보드게임 카페에서 같이 보드게임을 하는 경우 플레이하는 인원에 대한 제한이 꽤 중요하기 때문임.</w:t>
+      </w:r>
+    </w:p>
+    <w:p>
+      <w:pPr>
+        <w:rPr>
+          <w:sz w:val="24"/>
+          <w:szCs w:val="28"/>
+        </w:rPr>
+      </w:pPr>
+    </w:p>
+    <w:p>
+      <w:pPr>
+        <w:rPr>
+          <w:sz w:val="24"/>
+          <w:szCs w:val="28"/>
+        </w:rPr>
+      </w:pPr>
+    </w:p>
+    <w:p>
+      <w:pPr>
+        <w:rPr>
+          <w:sz w:val="24"/>
+          <w:szCs w:val="28"/>
+        </w:rPr>
+      </w:pPr>
+    </w:p>
+    <w:p>
+      <w:pPr>
+        <w:rPr>
+          <w:sz w:val="24"/>
+          <w:szCs w:val="28"/>
+        </w:rPr>
+      </w:pPr>
+    </w:p>
+    <w:p>
+      <w:pPr>
+        <w:rPr>
+          <w:b/>
+          <w:bCs/>
+          <w:sz w:val="28"/>
+          <w:szCs w:val="32"/>
+        </w:rPr>
+      </w:pPr>
+      <w:r>
+        <w:rPr>
+          <w:rFonts w:hint="eastAsia"/>
+          <w:b/>
+          <w:bCs/>
+          <w:sz w:val="28"/>
+          <w:szCs w:val="32"/>
+        </w:rPr>
+        <w:lastRenderedPageBreak/>
+        <w:t>2</w:t>
+      </w:r>
+      <w:r>
+        <w:rPr>
+          <w:b/>
+          <w:bCs/>
+          <w:sz w:val="28"/>
+          <w:szCs w:val="32"/>
+        </w:rPr>
+        <w:t>02</w:t>
+      </w:r>
+      <w:r>
+        <w:rPr>
+          <w:b/>
+          <w:bCs/>
+          <w:sz w:val="28"/>
+          <w:szCs w:val="32"/>
+        </w:rPr>
+        <w:t>2</w:t>
+      </w:r>
+      <w:r>
+        <w:rPr>
+          <w:b/>
+          <w:bCs/>
+          <w:sz w:val="28"/>
+          <w:szCs w:val="32"/>
+        </w:rPr>
+        <w:t>.</w:t>
+      </w:r>
+      <w:r>
+        <w:rPr>
+          <w:b/>
+          <w:bCs/>
+          <w:sz w:val="28"/>
+          <w:szCs w:val="32"/>
+        </w:rPr>
+        <w:t>01</w:t>
+      </w:r>
+      <w:r>
+        <w:rPr>
+          <w:b/>
+          <w:bCs/>
+          <w:sz w:val="28"/>
+          <w:szCs w:val="32"/>
+        </w:rPr>
+        <w:t>.</w:t>
+      </w:r>
+      <w:r>
+        <w:rPr>
+          <w:b/>
+          <w:bCs/>
+          <w:sz w:val="28"/>
+          <w:szCs w:val="32"/>
+        </w:rPr>
+        <w:t>06</w:t>
+      </w:r>
+    </w:p>
+    <w:p>
+      <w:pPr>
+        <w:rPr>
+          <w:rFonts w:hint="eastAsia"/>
+          <w:sz w:val="24"/>
+          <w:szCs w:val="28"/>
+        </w:rPr>
+      </w:pPr>
+      <w:r>
+        <w:rPr>
+          <w:rFonts w:hint="eastAsia"/>
+          <w:sz w:val="24"/>
+          <w:szCs w:val="28"/>
+        </w:rPr>
+        <w:t>잠재 요인 협업 필터링을 기반으로 한 보드게임 추천 기능을 구현중임.</w:t>
+      </w:r>
+      <w:r>
+        <w:rPr>
+          <w:sz w:val="24"/>
+          <w:szCs w:val="28"/>
+        </w:rPr>
+        <w:t xml:space="preserve"> </w:t>
+      </w:r>
+      <w:r>
+        <w:rPr>
+          <w:rFonts w:hint="eastAsia"/>
+          <w:sz w:val="24"/>
+          <w:szCs w:val="28"/>
+        </w:rPr>
+        <w:t>잠재 요인 협업 필터링은 이용자와 아이템 평점 행렬에 잠재되어 있는 요인이 있다고 가정하고,</w:t>
+      </w:r>
+      <w:r>
+        <w:rPr>
+          <w:sz w:val="24"/>
+          <w:szCs w:val="28"/>
+        </w:rPr>
+        <w:t xml:space="preserve"> Singular Value Decomposition </w:t>
+      </w:r>
+      <w:r>
+        <w:rPr>
+          <w:rFonts w:hint="eastAsia"/>
+          <w:sz w:val="24"/>
+          <w:szCs w:val="28"/>
+        </w:rPr>
+        <w:t>기법을 통한 행렬 분해를 하여 잠재 요인들을 찾아내는 방식임.</w:t>
+      </w:r>
+      <w:r>
+        <w:rPr>
+          <w:sz w:val="24"/>
+          <w:szCs w:val="28"/>
+        </w:rPr>
+        <w:t xml:space="preserve"> </w:t>
+      </w:r>
+      <w:r>
+        <w:rPr>
+          <w:rFonts w:hint="eastAsia"/>
+          <w:sz w:val="24"/>
+          <w:szCs w:val="28"/>
+        </w:rPr>
+        <w:t>원래 아이템 기반 협업 필터링을 기반으로 구현하려고 했으나 계획을 변경하였음.</w:t>
+      </w:r>
+      <w:r>
+        <w:rPr>
+          <w:sz w:val="24"/>
+          <w:szCs w:val="28"/>
+        </w:rPr>
+        <w:t xml:space="preserve"> </w:t>
+      </w:r>
+      <w:r>
+        <w:rPr>
+          <w:rFonts w:hint="eastAsia"/>
+          <w:sz w:val="24"/>
+          <w:szCs w:val="28"/>
+        </w:rPr>
+        <w:t>잠재 요인 협업 필터링이 아이템 기반 협업 필터링에 비해 일반적으로 공간</w:t>
+      </w:r>
+      <w:r>
+        <w:rPr>
+          <w:rFonts w:hint="eastAsia"/>
+          <w:sz w:val="24"/>
+          <w:szCs w:val="28"/>
+        </w:rPr>
+        <w:t>을 더 효율적으로 활용할 수 있기 때문임.</w:t>
+      </w:r>
+      <w:r>
+        <w:rPr>
+          <w:sz w:val="24"/>
+          <w:szCs w:val="28"/>
+        </w:rPr>
+        <w:t xml:space="preserve"> </w:t>
+      </w:r>
+      <w:r>
+        <w:rPr>
+          <w:rFonts w:hint="eastAsia"/>
+          <w:sz w:val="24"/>
+          <w:szCs w:val="28"/>
+        </w:rPr>
+        <w:t>그럼에도 불구하고</w:t>
+      </w:r>
+      <w:r>
+        <w:rPr>
+          <w:rFonts w:hint="eastAsia"/>
+          <w:sz w:val="24"/>
+          <w:szCs w:val="28"/>
+        </w:rPr>
+        <w:t xml:space="preserve"> 데이터의 사이즈가 매우 커서 그런지 현재 메모리 관련 문제를 겪고 있음.</w:t>
+      </w:r>
+      <w:r>
+        <w:rPr>
+          <w:sz w:val="24"/>
+          <w:szCs w:val="28"/>
+        </w:rPr>
+        <w:t xml:space="preserve"> </w:t>
+      </w:r>
+      <w:r>
+        <w:rPr>
+          <w:rFonts w:hint="eastAsia"/>
+          <w:sz w:val="24"/>
+          <w:szCs w:val="28"/>
+        </w:rPr>
+        <w:t>따라서 해당 문제를 해결하는 것을 최우선으로 진행중이며</w:t>
+      </w:r>
+      <w:r>
+        <w:rPr>
+          <w:sz w:val="24"/>
+          <w:szCs w:val="28"/>
+        </w:rPr>
+        <w:t xml:space="preserve">, </w:t>
+      </w:r>
+      <w:r>
+        <w:rPr>
+          <w:rFonts w:hint="eastAsia"/>
+          <w:sz w:val="24"/>
+          <w:szCs w:val="28"/>
+        </w:rPr>
+        <w:t>c</w:t>
+      </w:r>
+      <w:r>
+        <w:rPr>
+          <w:sz w:val="24"/>
+          <w:szCs w:val="28"/>
+        </w:rPr>
+        <w:t>olab</w:t>
+      </w:r>
+      <w:r>
+        <w:rPr>
+          <w:rFonts w:hint="eastAsia"/>
+          <w:sz w:val="24"/>
+          <w:szCs w:val="28"/>
+        </w:rPr>
+        <w:t>과 같은 클라우드 환경을 활용하는 방법도 고려중임.</w:t>
       </w:r>
     </w:p>
     <w:p>

--- a/note.docx
+++ b/note.docx
@@ -78,12 +78,21 @@
           <w:szCs w:val="28"/>
         </w:rPr>
       </w:pPr>
-      <w:r>
-        <w:rPr>
-          <w:sz w:val="24"/>
-          <w:szCs w:val="28"/>
-        </w:rPr>
-        <w:t>BoardGameGeek Reviews(</w:t>
+      <w:proofErr w:type="spellStart"/>
+      <w:r>
+        <w:rPr>
+          <w:sz w:val="24"/>
+          <w:szCs w:val="28"/>
+        </w:rPr>
+        <w:t>BoardGameGeek</w:t>
+      </w:r>
+      <w:proofErr w:type="spellEnd"/>
+      <w:r>
+        <w:rPr>
+          <w:sz w:val="24"/>
+          <w:szCs w:val="28"/>
+        </w:rPr>
+        <w:t xml:space="preserve"> Reviews(</w:t>
       </w:r>
       <w:hyperlink r:id="rId8" w:history="1">
         <w:r>
@@ -148,7 +157,25 @@
           <w:sz w:val="24"/>
           <w:szCs w:val="28"/>
         </w:rPr>
-        <w:t>등 유용할 수도 있는 데이터셋을 몇가지 찾을 수 있었음.</w:t>
+        <w:t xml:space="preserve">등 유용할 수도 있는 데이터셋을 </w:t>
+      </w:r>
+      <w:proofErr w:type="gramStart"/>
+      <w:r>
+        <w:rPr>
+          <w:rFonts w:hint="eastAsia"/>
+          <w:sz w:val="24"/>
+          <w:szCs w:val="28"/>
+        </w:rPr>
+        <w:t>몇가지</w:t>
+      </w:r>
+      <w:proofErr w:type="gramEnd"/>
+      <w:r>
+        <w:rPr>
+          <w:rFonts w:hint="eastAsia"/>
+          <w:sz w:val="24"/>
+          <w:szCs w:val="28"/>
+        </w:rPr>
+        <w:t xml:space="preserve"> 찾을 수 있었음.</w:t>
       </w:r>
       <w:r>
         <w:rPr>
@@ -165,12 +192,21 @@
         </w:rPr>
         <w:t xml:space="preserve">특히 </w:t>
       </w:r>
-      <w:r>
-        <w:rPr>
-          <w:sz w:val="24"/>
-          <w:szCs w:val="28"/>
-        </w:rPr>
-        <w:t xml:space="preserve">BoardGameGeek Reviews </w:t>
+      <w:proofErr w:type="spellStart"/>
+      <w:r>
+        <w:rPr>
+          <w:sz w:val="24"/>
+          <w:szCs w:val="28"/>
+        </w:rPr>
+        <w:t>BoardGameGeek</w:t>
+      </w:r>
+      <w:proofErr w:type="spellEnd"/>
+      <w:r>
+        <w:rPr>
+          <w:sz w:val="24"/>
+          <w:szCs w:val="28"/>
+        </w:rPr>
+        <w:t xml:space="preserve"> Reviews </w:t>
       </w:r>
       <w:r>
         <w:rPr>
@@ -300,6 +336,7 @@
           <w:szCs w:val="28"/>
         </w:rPr>
       </w:pPr>
+      <w:proofErr w:type="spellStart"/>
       <w:r>
         <w:rPr>
           <w:rFonts w:hint="eastAsia"/>
@@ -313,7 +350,15 @@
           <w:sz w:val="24"/>
           <w:szCs w:val="28"/>
         </w:rPr>
-        <w:t xml:space="preserve">oardGameGeek Reviews </w:t>
+        <w:t>oardGameGeek</w:t>
+      </w:r>
+      <w:proofErr w:type="spellEnd"/>
+      <w:r>
+        <w:rPr>
+          <w:sz w:val="24"/>
+          <w:szCs w:val="28"/>
+        </w:rPr>
+        <w:t xml:space="preserve"> Reviews </w:t>
       </w:r>
       <w:r>
         <w:rPr>
@@ -529,20 +574,47 @@
         </w:rPr>
         <w:t xml:space="preserve">또한 해당 보드게임의 더 상세한 정보를 담고 있는 </w:t>
       </w:r>
-      <w:r>
-        <w:rPr>
-          <w:sz w:val="24"/>
-          <w:szCs w:val="28"/>
-        </w:rPr>
-        <w:t xml:space="preserve">BoardGameGeek </w:t>
-      </w:r>
-      <w:r>
-        <w:rPr>
-          <w:rFonts w:hint="eastAsia"/>
-          <w:sz w:val="24"/>
-          <w:szCs w:val="28"/>
-        </w:rPr>
-        <w:t>사이트로의 링크 정보도 제공하고 있기 때문에 크롤링으로 정보를 수집할 경우 유용하게 사용할 여지가 있음.</w:t>
+      <w:proofErr w:type="spellStart"/>
+      <w:r>
+        <w:rPr>
+          <w:sz w:val="24"/>
+          <w:szCs w:val="28"/>
+        </w:rPr>
+        <w:t>BoardGameGeek</w:t>
+      </w:r>
+      <w:proofErr w:type="spellEnd"/>
+      <w:r>
+        <w:rPr>
+          <w:sz w:val="24"/>
+          <w:szCs w:val="28"/>
+        </w:rPr>
+        <w:t xml:space="preserve"> </w:t>
+      </w:r>
+      <w:r>
+        <w:rPr>
+          <w:rFonts w:hint="eastAsia"/>
+          <w:sz w:val="24"/>
+          <w:szCs w:val="28"/>
+        </w:rPr>
+        <w:t xml:space="preserve">사이트로의 링크 정보도 제공하고 있기 때문에 </w:t>
+      </w:r>
+      <w:proofErr w:type="spellStart"/>
+      <w:r>
+        <w:rPr>
+          <w:rFonts w:hint="eastAsia"/>
+          <w:sz w:val="24"/>
+          <w:szCs w:val="28"/>
+        </w:rPr>
+        <w:t>크롤링으로</w:t>
+      </w:r>
+      <w:proofErr w:type="spellEnd"/>
+      <w:r>
+        <w:rPr>
+          <w:rFonts w:hint="eastAsia"/>
+          <w:sz w:val="24"/>
+          <w:szCs w:val="28"/>
+        </w:rPr>
+        <w:t xml:space="preserve"> 정보를 수집할 경우 유용하게 사용할 여지가 있음.</w:t>
       </w:r>
     </w:p>
     <w:p>
@@ -830,7 +902,15 @@
         <w:t>먼저</w:t>
       </w:r>
       <w:r>
-        <w:t xml:space="preserve"> 협업 필터링은 사용자들의 과거 경항이 미래에도 계속될 것이라는 전제를 이용한 알고리즘이다. 협업 필터링은 또다시 사용자 기반 협업 필터링과 아이템 기반 협업 필터링으로 나뉜다. 사용자 기반 협업 필터링은 사용자들의 기호를 분석하여 ‘A 사용자의 기호와 B 사용자의 기호가 서로 비슷하다면 A 사용자가 선호하는 아이템을 B 사용자도 선호할 것이다’라는 추측을 통해 추천하는 방식이다. 그리고 아이템 기반 협업 필터링은 ‘a 아이템을 선호하는 사용자와 b </w:t>
+        <w:t xml:space="preserve"> 협업 필터링은 사용자들의 과거 </w:t>
+      </w:r>
+      <w:proofErr w:type="spellStart"/>
+      <w:r>
+        <w:t>경항이</w:t>
+      </w:r>
+      <w:proofErr w:type="spellEnd"/>
+      <w:r>
+        <w:t xml:space="preserve"> 미래에도 계속될 것이라는 전제를 이용한 알고리즘이다. 협업 필터링은 또다시 사용자 기반 협업 필터링과 아이템 기반 협업 필터링으로 나뉜다. 사용자 기반 협업 필터링은 사용자들의 기호를 분석하여 ‘A 사용자의 기호와 B 사용자의 기호가 서로 비슷하다면 A 사용자가 선호하는 아이템을 B 사용자도 선호할 것이다’라는 추측을 통해 추천하는 방식이다. 그리고 아이템 기반 협업 필터링은 ‘a 아이템을 선호하는 사용자와 b </w:t>
       </w:r>
       <w:r>
         <w:rPr>
@@ -1265,7 +1345,25 @@
           <w:sz w:val="24"/>
           <w:szCs w:val="28"/>
         </w:rPr>
-        <w:t>문자열 간의 유사도를 계산하기 위해서는 먼저 문자를 벡터화하는 작업이 필요함.</w:t>
+        <w:t xml:space="preserve">문자열 간의 유사도를 계산하기 위해서는 먼저 문자를 </w:t>
+      </w:r>
+      <w:proofErr w:type="spellStart"/>
+      <w:r>
+        <w:rPr>
+          <w:rFonts w:hint="eastAsia"/>
+          <w:sz w:val="24"/>
+          <w:szCs w:val="28"/>
+        </w:rPr>
+        <w:t>벡터화하는</w:t>
+      </w:r>
+      <w:proofErr w:type="spellEnd"/>
+      <w:r>
+        <w:rPr>
+          <w:rFonts w:hint="eastAsia"/>
+          <w:sz w:val="24"/>
+          <w:szCs w:val="28"/>
+        </w:rPr>
+        <w:t xml:space="preserve"> 작업이 필요함.</w:t>
       </w:r>
       <w:r>
         <w:rPr>
@@ -1297,6 +1395,7 @@
         </w:rPr>
         <w:t xml:space="preserve">에서 제공하는 </w:t>
       </w:r>
+      <w:proofErr w:type="spellStart"/>
       <w:r>
         <w:rPr>
           <w:sz w:val="24"/>
@@ -1310,14 +1409,40 @@
           <w:sz w:val="24"/>
           <w:szCs w:val="28"/>
         </w:rPr>
-        <w:t xml:space="preserve">r 및 </w:t>
-      </w:r>
-      <w:r>
-        <w:rPr>
-          <w:sz w:val="24"/>
-          <w:szCs w:val="28"/>
-        </w:rPr>
-        <w:t>TfidfVectorizer, gen</w:t>
+        <w:t>r</w:t>
+      </w:r>
+      <w:proofErr w:type="spellEnd"/>
+      <w:r>
+        <w:rPr>
+          <w:rFonts w:hint="eastAsia"/>
+          <w:sz w:val="24"/>
+          <w:szCs w:val="28"/>
+        </w:rPr>
+        <w:t xml:space="preserve"> 및 </w:t>
+      </w:r>
+      <w:proofErr w:type="spellStart"/>
+      <w:r>
+        <w:rPr>
+          <w:sz w:val="24"/>
+          <w:szCs w:val="28"/>
+        </w:rPr>
+        <w:t>TfidfVectorizer</w:t>
+      </w:r>
+      <w:proofErr w:type="spellEnd"/>
+      <w:r>
+        <w:rPr>
+          <w:sz w:val="24"/>
+          <w:szCs w:val="28"/>
+        </w:rPr>
+        <w:t xml:space="preserve">, </w:t>
+      </w:r>
+      <w:proofErr w:type="spellStart"/>
+      <w:r>
+        <w:rPr>
+          <w:sz w:val="24"/>
+          <w:szCs w:val="28"/>
+        </w:rPr>
+        <w:t>gen</w:t>
       </w:r>
       <w:r>
         <w:rPr>
@@ -1334,6 +1459,7 @@
         </w:rPr>
         <w:t>im</w:t>
       </w:r>
+      <w:proofErr w:type="spellEnd"/>
       <w:r>
         <w:rPr>
           <w:rFonts w:hint="eastAsia"/>
@@ -1355,7 +1481,25 @@
           <w:sz w:val="24"/>
           <w:szCs w:val="28"/>
         </w:rPr>
-        <w:t xml:space="preserve"> 등을 고려해 볼 만 함.</w:t>
+        <w:t xml:space="preserve"> 등을 고려해 볼 </w:t>
+      </w:r>
+      <w:proofErr w:type="gramStart"/>
+      <w:r>
+        <w:rPr>
+          <w:rFonts w:hint="eastAsia"/>
+          <w:sz w:val="24"/>
+          <w:szCs w:val="28"/>
+        </w:rPr>
+        <w:t>만 함</w:t>
+      </w:r>
+      <w:proofErr w:type="gramEnd"/>
+      <w:r>
+        <w:rPr>
+          <w:rFonts w:hint="eastAsia"/>
+          <w:sz w:val="24"/>
+          <w:szCs w:val="28"/>
+        </w:rPr>
+        <w:t>.</w:t>
       </w:r>
     </w:p>
     <w:p>
@@ -1467,7 +1611,23 @@
           <w:sz w:val="24"/>
           <w:szCs w:val="28"/>
         </w:rPr>
-        <w:t xml:space="preserve"> urls, views, models, templates</w:t>
+        <w:t xml:space="preserve"> </w:t>
+      </w:r>
+      <w:proofErr w:type="spellStart"/>
+      <w:r>
+        <w:rPr>
+          <w:sz w:val="24"/>
+          <w:szCs w:val="28"/>
+        </w:rPr>
+        <w:t>urls</w:t>
+      </w:r>
+      <w:proofErr w:type="spellEnd"/>
+      <w:r>
+        <w:rPr>
+          <w:sz w:val="24"/>
+          <w:szCs w:val="28"/>
+        </w:rPr>
+        <w:t>, views, models, templates</w:t>
       </w:r>
       <w:r>
         <w:rPr>
@@ -1497,8 +1657,17 @@
           <w:sz w:val="24"/>
           <w:szCs w:val="28"/>
         </w:rPr>
-        <w:t xml:space="preserve"> Urls</w:t>
-      </w:r>
+        <w:t xml:space="preserve"> </w:t>
+      </w:r>
+      <w:proofErr w:type="spellStart"/>
+      <w:r>
+        <w:rPr>
+          <w:sz w:val="24"/>
+          <w:szCs w:val="28"/>
+        </w:rPr>
+        <w:t>Urls</w:t>
+      </w:r>
+      <w:proofErr w:type="spellEnd"/>
       <w:r>
         <w:rPr>
           <w:rFonts w:hint="eastAsia"/>
@@ -1535,7 +1704,16 @@
           <w:sz w:val="24"/>
           <w:szCs w:val="28"/>
         </w:rPr>
-        <w:t>요청을 올바른 v</w:t>
+        <w:t xml:space="preserve">요청을 올바른 </w:t>
+      </w:r>
+      <w:proofErr w:type="spellStart"/>
+      <w:r>
+        <w:rPr>
+          <w:rFonts w:hint="eastAsia"/>
+          <w:sz w:val="24"/>
+          <w:szCs w:val="28"/>
+        </w:rPr>
+        <w:t>v</w:t>
       </w:r>
       <w:r>
         <w:rPr>
@@ -1544,6 +1722,7 @@
         </w:rPr>
         <w:t>eiw</w:t>
       </w:r>
+      <w:proofErr w:type="spellEnd"/>
       <w:r>
         <w:rPr>
           <w:rFonts w:hint="eastAsia"/>
@@ -1590,6 +1769,7 @@
         </w:rPr>
         <w:t xml:space="preserve">코드로 이루어진 부분으로 </w:t>
       </w:r>
+      <w:proofErr w:type="spellStart"/>
       <w:r>
         <w:rPr>
           <w:sz w:val="24"/>
@@ -1597,6 +1777,7 @@
         </w:rPr>
         <w:t>urls</w:t>
       </w:r>
+      <w:proofErr w:type="spellEnd"/>
       <w:r>
         <w:rPr>
           <w:rFonts w:hint="eastAsia"/>
@@ -1873,14 +2054,31 @@
           <w:sz w:val="24"/>
           <w:szCs w:val="28"/>
         </w:rPr>
-        <w:t>현재는 B</w:t>
-      </w:r>
-      <w:r>
-        <w:rPr>
-          <w:sz w:val="24"/>
-          <w:szCs w:val="28"/>
-        </w:rPr>
-        <w:t xml:space="preserve">oardGameGeek Reviews </w:t>
+        <w:t xml:space="preserve">현재는 </w:t>
+      </w:r>
+      <w:proofErr w:type="spellStart"/>
+      <w:r>
+        <w:rPr>
+          <w:rFonts w:hint="eastAsia"/>
+          <w:sz w:val="24"/>
+          <w:szCs w:val="28"/>
+        </w:rPr>
+        <w:t>B</w:t>
+      </w:r>
+      <w:r>
+        <w:rPr>
+          <w:sz w:val="24"/>
+          <w:szCs w:val="28"/>
+        </w:rPr>
+        <w:t>oardGameGeek</w:t>
+      </w:r>
+      <w:proofErr w:type="spellEnd"/>
+      <w:r>
+        <w:rPr>
+          <w:sz w:val="24"/>
+          <w:szCs w:val="28"/>
+        </w:rPr>
+        <w:t xml:space="preserve"> Reviews </w:t>
       </w:r>
       <w:r>
         <w:rPr>
@@ -1903,7 +2101,25 @@
           <w:sz w:val="24"/>
           <w:szCs w:val="28"/>
         </w:rPr>
-        <w:t>추가적으로 해당 데이터셋의 저작권 관련 라이선스를 조사하여 깃허브에 라이선스 파일을 추가하였음.</w:t>
+        <w:t xml:space="preserve">추가적으로 해당 데이터셋의 저작권 관련 라이선스를 조사하여 </w:t>
+      </w:r>
+      <w:proofErr w:type="spellStart"/>
+      <w:r>
+        <w:rPr>
+          <w:rFonts w:hint="eastAsia"/>
+          <w:sz w:val="24"/>
+          <w:szCs w:val="28"/>
+        </w:rPr>
+        <w:t>깃허브에</w:t>
+      </w:r>
+      <w:proofErr w:type="spellEnd"/>
+      <w:r>
+        <w:rPr>
+          <w:rFonts w:hint="eastAsia"/>
+          <w:sz w:val="24"/>
+          <w:szCs w:val="28"/>
+        </w:rPr>
+        <w:t xml:space="preserve"> 라이선스 파일을 추가하였음.</w:t>
       </w:r>
       <w:r>
         <w:rPr>
@@ -2047,7 +2263,25 @@
           <w:sz w:val="24"/>
           <w:szCs w:val="28"/>
         </w:rPr>
-        <w:t>개의 보드게임을 추천 받은 결과임.</w:t>
+        <w:t xml:space="preserve">개의 보드게임을 </w:t>
+      </w:r>
+      <w:proofErr w:type="gramStart"/>
+      <w:r>
+        <w:rPr>
+          <w:rFonts w:hint="eastAsia"/>
+          <w:sz w:val="24"/>
+          <w:szCs w:val="28"/>
+        </w:rPr>
+        <w:t>추천 받은</w:t>
+      </w:r>
+      <w:proofErr w:type="gramEnd"/>
+      <w:r>
+        <w:rPr>
+          <w:rFonts w:hint="eastAsia"/>
+          <w:sz w:val="24"/>
+          <w:szCs w:val="28"/>
+        </w:rPr>
+        <w:t xml:space="preserve"> 결과임.</w:t>
       </w:r>
     </w:p>
     <w:p>
@@ -2218,7 +2452,25 @@
           <w:sz w:val="24"/>
           <w:szCs w:val="28"/>
         </w:rPr>
-        <w:t>이제 보드게임의 카테고리 뿐만 아니라 해당</w:t>
+        <w:t xml:space="preserve">이제 보드게임의 </w:t>
+      </w:r>
+      <w:proofErr w:type="gramStart"/>
+      <w:r>
+        <w:rPr>
+          <w:rFonts w:hint="eastAsia"/>
+          <w:sz w:val="24"/>
+          <w:szCs w:val="28"/>
+        </w:rPr>
+        <w:t>카테고리 뿐만</w:t>
+      </w:r>
+      <w:proofErr w:type="gramEnd"/>
+      <w:r>
+        <w:rPr>
+          <w:rFonts w:hint="eastAsia"/>
+          <w:sz w:val="24"/>
+          <w:szCs w:val="28"/>
+        </w:rPr>
+        <w:t xml:space="preserve"> 아니라 해당</w:t>
       </w:r>
       <w:r>
         <w:rPr>
@@ -2406,7 +2658,6 @@
     <w:p>
       <w:pPr>
         <w:rPr>
-          <w:rFonts w:hint="eastAsia"/>
           <w:sz w:val="24"/>
           <w:szCs w:val="28"/>
         </w:rPr>
@@ -2532,6 +2783,7 @@
         </w:rPr>
         <w:t xml:space="preserve">, </w:t>
       </w:r>
+      <w:proofErr w:type="spellStart"/>
       <w:r>
         <w:rPr>
           <w:rFonts w:hint="eastAsia"/>
@@ -2547,6 +2799,7 @@
         </w:rPr>
         <w:t>olab</w:t>
       </w:r>
+      <w:proofErr w:type="spellEnd"/>
       <w:r>
         <w:rPr>
           <w:rFonts w:hint="eastAsia"/>
@@ -2554,6 +2807,365 @@
           <w:szCs w:val="28"/>
         </w:rPr>
         <w:t>과 같은 클라우드 환경을 활용하는 방법도 고려중임.</w:t>
+      </w:r>
+    </w:p>
+    <w:p>
+      <w:pPr>
+        <w:rPr>
+          <w:sz w:val="24"/>
+          <w:szCs w:val="28"/>
+        </w:rPr>
+      </w:pPr>
+    </w:p>
+    <w:p>
+      <w:pPr>
+        <w:rPr>
+          <w:b/>
+          <w:bCs/>
+          <w:sz w:val="28"/>
+          <w:szCs w:val="32"/>
+        </w:rPr>
+      </w:pPr>
+      <w:r>
+        <w:rPr>
+          <w:rFonts w:hint="eastAsia"/>
+          <w:b/>
+          <w:bCs/>
+          <w:sz w:val="28"/>
+          <w:szCs w:val="32"/>
+        </w:rPr>
+        <w:t>2</w:t>
+      </w:r>
+      <w:r>
+        <w:rPr>
+          <w:b/>
+          <w:bCs/>
+          <w:sz w:val="28"/>
+          <w:szCs w:val="32"/>
+        </w:rPr>
+        <w:t>02</w:t>
+      </w:r>
+      <w:r>
+        <w:rPr>
+          <w:b/>
+          <w:bCs/>
+          <w:sz w:val="28"/>
+          <w:szCs w:val="32"/>
+        </w:rPr>
+        <w:t>2</w:t>
+      </w:r>
+      <w:r>
+        <w:rPr>
+          <w:b/>
+          <w:bCs/>
+          <w:sz w:val="28"/>
+          <w:szCs w:val="32"/>
+        </w:rPr>
+        <w:t>.</w:t>
+      </w:r>
+      <w:r>
+        <w:rPr>
+          <w:b/>
+          <w:bCs/>
+          <w:sz w:val="28"/>
+          <w:szCs w:val="32"/>
+        </w:rPr>
+        <w:t>01</w:t>
+      </w:r>
+      <w:r>
+        <w:rPr>
+          <w:b/>
+          <w:bCs/>
+          <w:sz w:val="28"/>
+          <w:szCs w:val="32"/>
+        </w:rPr>
+        <w:t>.</w:t>
+      </w:r>
+      <w:r>
+        <w:rPr>
+          <w:b/>
+          <w:bCs/>
+          <w:sz w:val="28"/>
+          <w:szCs w:val="32"/>
+        </w:rPr>
+        <w:t>13</w:t>
+      </w:r>
+    </w:p>
+    <w:p>
+      <w:pPr>
+        <w:rPr>
+          <w:sz w:val="24"/>
+          <w:szCs w:val="28"/>
+        </w:rPr>
+      </w:pPr>
+      <w:r>
+        <w:rPr>
+          <w:rFonts w:hint="eastAsia"/>
+          <w:sz w:val="24"/>
+          <w:szCs w:val="28"/>
+        </w:rPr>
+        <w:t>아직 메모리 부족 문제를 해결하고자 시도중임.</w:t>
+      </w:r>
+      <w:r>
+        <w:rPr>
+          <w:sz w:val="24"/>
+          <w:szCs w:val="28"/>
+        </w:rPr>
+        <w:t xml:space="preserve"> </w:t>
+      </w:r>
+      <w:r>
+        <w:rPr>
+          <w:rFonts w:hint="eastAsia"/>
+          <w:sz w:val="24"/>
+          <w:szCs w:val="28"/>
+        </w:rPr>
+        <w:t>아래는 적용해 본 방법의 목록임</w:t>
+      </w:r>
+    </w:p>
+    <w:p>
+      <w:pPr>
+        <w:pStyle w:val="a6"/>
+        <w:numPr>
+          <w:ilvl w:val="0"/>
+          <w:numId w:val="2"/>
+        </w:numPr>
+        <w:ind w:leftChars="0"/>
+        <w:rPr>
+          <w:sz w:val="24"/>
+          <w:szCs w:val="28"/>
+        </w:rPr>
+      </w:pPr>
+      <w:r>
+        <w:rPr>
+          <w:rFonts w:hint="eastAsia"/>
+          <w:sz w:val="24"/>
+          <w:szCs w:val="28"/>
+        </w:rPr>
+        <w:t>데이터셋의 일부를 무작위로 삭제하여 데이터셋의 크기를 줄임</w:t>
+      </w:r>
+    </w:p>
+    <w:p>
+      <w:pPr>
+        <w:pStyle w:val="a6"/>
+        <w:ind w:leftChars="0" w:left="760"/>
+        <w:rPr>
+          <w:sz w:val="24"/>
+          <w:szCs w:val="28"/>
+        </w:rPr>
+      </w:pPr>
+      <w:r>
+        <w:rPr>
+          <w:rFonts w:hint="eastAsia"/>
+          <w:sz w:val="24"/>
+          <w:szCs w:val="28"/>
+        </w:rPr>
+        <w:t>데이터셋의 크기가 문제가 아니라 보드게임의</w:t>
+      </w:r>
+      <w:r>
+        <w:rPr>
+          <w:sz w:val="24"/>
+          <w:szCs w:val="28"/>
+        </w:rPr>
+        <w:t xml:space="preserve"> </w:t>
+      </w:r>
+      <w:r>
+        <w:rPr>
+          <w:rFonts w:hint="eastAsia"/>
+          <w:sz w:val="24"/>
+          <w:szCs w:val="28"/>
+        </w:rPr>
+        <w:t>다양한 종류와 리뷰를 남긴 유저의 아이디의 개수가 많아서 발생하는 메모리 부족임.</w:t>
+      </w:r>
+      <w:r>
+        <w:rPr>
+          <w:sz w:val="24"/>
+          <w:szCs w:val="28"/>
+        </w:rPr>
+        <w:t xml:space="preserve"> </w:t>
+      </w:r>
+      <w:r>
+        <w:rPr>
+          <w:rFonts w:hint="eastAsia"/>
+          <w:sz w:val="24"/>
+          <w:szCs w:val="28"/>
+        </w:rPr>
+        <w:t>따라서</w:t>
+      </w:r>
+      <w:r>
+        <w:rPr>
+          <w:rFonts w:hint="eastAsia"/>
+          <w:sz w:val="24"/>
+          <w:szCs w:val="28"/>
+        </w:rPr>
+        <w:t xml:space="preserve"> 일부 보드게임과 관련된 데이터 전체를 제거하는 방법을 이용하지 않고 무작위로 삭제하는 방법으로는</w:t>
+      </w:r>
+      <w:r>
+        <w:rPr>
+          <w:rFonts w:hint="eastAsia"/>
+          <w:sz w:val="24"/>
+          <w:szCs w:val="28"/>
+        </w:rPr>
+        <w:t xml:space="preserve"> 해결되지 않았음.</w:t>
+      </w:r>
+    </w:p>
+    <w:p>
+      <w:pPr>
+        <w:pStyle w:val="a6"/>
+        <w:numPr>
+          <w:ilvl w:val="0"/>
+          <w:numId w:val="2"/>
+        </w:numPr>
+        <w:ind w:leftChars="0"/>
+        <w:rPr>
+          <w:sz w:val="24"/>
+          <w:szCs w:val="28"/>
+        </w:rPr>
+      </w:pPr>
+      <w:proofErr w:type="spellStart"/>
+      <w:r>
+        <w:rPr>
+          <w:sz w:val="24"/>
+          <w:szCs w:val="28"/>
+        </w:rPr>
+        <w:t>Colab</w:t>
+      </w:r>
+      <w:proofErr w:type="spellEnd"/>
+      <w:r>
+        <w:rPr>
+          <w:sz w:val="24"/>
+          <w:szCs w:val="28"/>
+        </w:rPr>
+        <w:t xml:space="preserve"> </w:t>
+      </w:r>
+      <w:r>
+        <w:rPr>
+          <w:rFonts w:hint="eastAsia"/>
+          <w:sz w:val="24"/>
+          <w:szCs w:val="28"/>
+        </w:rPr>
+        <w:t>사용</w:t>
+      </w:r>
+    </w:p>
+    <w:p>
+      <w:pPr>
+        <w:pStyle w:val="a6"/>
+        <w:ind w:leftChars="0" w:left="760"/>
+        <w:rPr>
+          <w:sz w:val="24"/>
+          <w:szCs w:val="28"/>
+        </w:rPr>
+      </w:pPr>
+      <w:proofErr w:type="spellStart"/>
+      <w:r>
+        <w:rPr>
+          <w:sz w:val="24"/>
+          <w:szCs w:val="28"/>
+        </w:rPr>
+        <w:t>colab</w:t>
+      </w:r>
+      <w:proofErr w:type="spellEnd"/>
+      <w:r>
+        <w:rPr>
+          <w:rFonts w:hint="eastAsia"/>
+          <w:sz w:val="24"/>
+          <w:szCs w:val="28"/>
+        </w:rPr>
+        <w:t xml:space="preserve">에서 제공하는 메모리의 사이즈가 그렇게 크지 않기 때문에 </w:t>
+      </w:r>
+      <w:proofErr w:type="spellStart"/>
+      <w:r>
+        <w:rPr>
+          <w:sz w:val="24"/>
+          <w:szCs w:val="28"/>
+        </w:rPr>
+        <w:t>colab</w:t>
+      </w:r>
+      <w:proofErr w:type="spellEnd"/>
+      <w:r>
+        <w:rPr>
+          <w:sz w:val="24"/>
+          <w:szCs w:val="28"/>
+        </w:rPr>
+        <w:t xml:space="preserve"> </w:t>
+      </w:r>
+      <w:r>
+        <w:rPr>
+          <w:rFonts w:hint="eastAsia"/>
+          <w:sz w:val="24"/>
+          <w:szCs w:val="28"/>
+        </w:rPr>
+        <w:t>환경에서도 똑같이 메모리 부족 문제가 발생하였음.</w:t>
+      </w:r>
+    </w:p>
+    <w:p>
+      <w:pPr>
+        <w:pStyle w:val="a6"/>
+        <w:numPr>
+          <w:ilvl w:val="0"/>
+          <w:numId w:val="2"/>
+        </w:numPr>
+        <w:ind w:leftChars="0"/>
+        <w:rPr>
+          <w:sz w:val="24"/>
+          <w:szCs w:val="28"/>
+        </w:rPr>
+      </w:pPr>
+      <w:r>
+        <w:rPr>
+          <w:rFonts w:hint="eastAsia"/>
+          <w:sz w:val="24"/>
+          <w:szCs w:val="28"/>
+        </w:rPr>
+        <w:t>기타 코드 최적화</w:t>
+      </w:r>
+    </w:p>
+    <w:p>
+      <w:pPr>
+        <w:pStyle w:val="a6"/>
+        <w:ind w:leftChars="0" w:left="760"/>
+        <w:rPr>
+          <w:rFonts w:hint="eastAsia"/>
+          <w:sz w:val="24"/>
+          <w:szCs w:val="28"/>
+        </w:rPr>
+      </w:pPr>
+      <w:r>
+        <w:rPr>
+          <w:rFonts w:hint="eastAsia"/>
+          <w:sz w:val="24"/>
+          <w:szCs w:val="28"/>
+        </w:rPr>
+        <w:t>불필요한 메모리의 사용을 최대한 줄이는 작업을 진행하였음.</w:t>
+      </w:r>
+      <w:r>
+        <w:rPr>
+          <w:sz w:val="24"/>
+          <w:szCs w:val="28"/>
+        </w:rPr>
+        <w:t xml:space="preserve"> </w:t>
+      </w:r>
+      <w:r>
+        <w:rPr>
+          <w:rFonts w:hint="eastAsia"/>
+          <w:sz w:val="24"/>
+          <w:szCs w:val="28"/>
+        </w:rPr>
+        <w:t xml:space="preserve">그러나 </w:t>
+      </w:r>
+      <w:r>
+        <w:rPr>
+          <w:sz w:val="24"/>
+          <w:szCs w:val="28"/>
+        </w:rPr>
+        <w:t xml:space="preserve">python </w:t>
+      </w:r>
+      <w:r>
+        <w:rPr>
+          <w:rFonts w:hint="eastAsia"/>
+          <w:sz w:val="24"/>
+          <w:szCs w:val="28"/>
+        </w:rPr>
+        <w:t>자체가 개발자에게 프로그램이 사용하는 메모리와 관련된 상세한 작업을 할 수 있도록 제공하고 있지 않고 코드 최적화를 통해 문제를 해결하지 못하였음.</w:t>
       </w:r>
     </w:p>
     <w:p>
@@ -2716,8 +3328,100 @@
       </w:pPr>
     </w:lvl>
   </w:abstractNum>
+  <w:abstractNum w:abstractNumId="1" w15:restartNumberingAfterBreak="0">
+    <w:nsid w:val="33E213C4"/>
+    <w:multiLevelType w:val="hybridMultilevel"/>
+    <w:tmpl w:val="95AA2E82"/>
+    <w:lvl w:ilvl="0" w:tplc="FCFE44D8">
+      <w:start w:val="1"/>
+      <w:numFmt w:val="decimal"/>
+      <w:lvlText w:val="%1)"/>
+      <w:lvlJc w:val="left"/>
+      <w:pPr>
+        <w:ind w:left="760" w:hanging="360"/>
+      </w:pPr>
+      <w:rPr>
+        <w:rFonts w:hint="default"/>
+      </w:rPr>
+    </w:lvl>
+    <w:lvl w:ilvl="1" w:tplc="04090019" w:tentative="1">
+      <w:start w:val="1"/>
+      <w:numFmt w:val="upperLetter"/>
+      <w:lvlText w:val="%2."/>
+      <w:lvlJc w:val="left"/>
+      <w:pPr>
+        <w:ind w:left="1200" w:hanging="400"/>
+      </w:pPr>
+    </w:lvl>
+    <w:lvl w:ilvl="2" w:tplc="0409001B" w:tentative="1">
+      <w:start w:val="1"/>
+      <w:numFmt w:val="lowerRoman"/>
+      <w:lvlText w:val="%3."/>
+      <w:lvlJc w:val="right"/>
+      <w:pPr>
+        <w:ind w:left="1600" w:hanging="400"/>
+      </w:pPr>
+    </w:lvl>
+    <w:lvl w:ilvl="3" w:tplc="0409000F" w:tentative="1">
+      <w:start w:val="1"/>
+      <w:numFmt w:val="decimal"/>
+      <w:lvlText w:val="%4."/>
+      <w:lvlJc w:val="left"/>
+      <w:pPr>
+        <w:ind w:left="2000" w:hanging="400"/>
+      </w:pPr>
+    </w:lvl>
+    <w:lvl w:ilvl="4" w:tplc="04090019" w:tentative="1">
+      <w:start w:val="1"/>
+      <w:numFmt w:val="upperLetter"/>
+      <w:lvlText w:val="%5."/>
+      <w:lvlJc w:val="left"/>
+      <w:pPr>
+        <w:ind w:left="2400" w:hanging="400"/>
+      </w:pPr>
+    </w:lvl>
+    <w:lvl w:ilvl="5" w:tplc="0409001B" w:tentative="1">
+      <w:start w:val="1"/>
+      <w:numFmt w:val="lowerRoman"/>
+      <w:lvlText w:val="%6."/>
+      <w:lvlJc w:val="right"/>
+      <w:pPr>
+        <w:ind w:left="2800" w:hanging="400"/>
+      </w:pPr>
+    </w:lvl>
+    <w:lvl w:ilvl="6" w:tplc="0409000F" w:tentative="1">
+      <w:start w:val="1"/>
+      <w:numFmt w:val="decimal"/>
+      <w:lvlText w:val="%7."/>
+      <w:lvlJc w:val="left"/>
+      <w:pPr>
+        <w:ind w:left="3200" w:hanging="400"/>
+      </w:pPr>
+    </w:lvl>
+    <w:lvl w:ilvl="7" w:tplc="04090019" w:tentative="1">
+      <w:start w:val="1"/>
+      <w:numFmt w:val="upperLetter"/>
+      <w:lvlText w:val="%8."/>
+      <w:lvlJc w:val="left"/>
+      <w:pPr>
+        <w:ind w:left="3600" w:hanging="400"/>
+      </w:pPr>
+    </w:lvl>
+    <w:lvl w:ilvl="8" w:tplc="0409001B" w:tentative="1">
+      <w:start w:val="1"/>
+      <w:numFmt w:val="lowerRoman"/>
+      <w:lvlText w:val="%9."/>
+      <w:lvlJc w:val="right"/>
+      <w:pPr>
+        <w:ind w:left="4000" w:hanging="400"/>
+      </w:pPr>
+    </w:lvl>
+  </w:abstractNum>
   <w:num w:numId="1">
     <w:abstractNumId w:val="0"/>
+  </w:num>
+  <w:num w:numId="2">
+    <w:abstractNumId w:val="1"/>
   </w:num>
 </w:numbering>
 </file>

--- a/note.docx
+++ b/note.docx
@@ -157,25 +157,7 @@
           <w:sz w:val="24"/>
           <w:szCs w:val="28"/>
         </w:rPr>
-        <w:t xml:space="preserve">등 유용할 수도 있는 데이터셋을 </w:t>
-      </w:r>
-      <w:proofErr w:type="gramStart"/>
-      <w:r>
-        <w:rPr>
-          <w:rFonts w:hint="eastAsia"/>
-          <w:sz w:val="24"/>
-          <w:szCs w:val="28"/>
-        </w:rPr>
-        <w:t>몇가지</w:t>
-      </w:r>
-      <w:proofErr w:type="gramEnd"/>
-      <w:r>
-        <w:rPr>
-          <w:rFonts w:hint="eastAsia"/>
-          <w:sz w:val="24"/>
-          <w:szCs w:val="28"/>
-        </w:rPr>
-        <w:t xml:space="preserve"> 찾을 수 있었음.</w:t>
+        <w:t>등 유용할 수도 있는 데이터셋을 몇가지 찾을 수 있었음.</w:t>
       </w:r>
       <w:r>
         <w:rPr>
@@ -1481,25 +1463,7 @@
           <w:sz w:val="24"/>
           <w:szCs w:val="28"/>
         </w:rPr>
-        <w:t xml:space="preserve"> 등을 고려해 볼 </w:t>
-      </w:r>
-      <w:proofErr w:type="gramStart"/>
-      <w:r>
-        <w:rPr>
-          <w:rFonts w:hint="eastAsia"/>
-          <w:sz w:val="24"/>
-          <w:szCs w:val="28"/>
-        </w:rPr>
-        <w:t>만 함</w:t>
-      </w:r>
-      <w:proofErr w:type="gramEnd"/>
-      <w:r>
-        <w:rPr>
-          <w:rFonts w:hint="eastAsia"/>
-          <w:sz w:val="24"/>
-          <w:szCs w:val="28"/>
-        </w:rPr>
-        <w:t>.</w:t>
+        <w:t xml:space="preserve"> 등을 고려해 볼 만 함.</w:t>
       </w:r>
     </w:p>
     <w:p>
@@ -2263,25 +2227,7 @@
           <w:sz w:val="24"/>
           <w:szCs w:val="28"/>
         </w:rPr>
-        <w:t xml:space="preserve">개의 보드게임을 </w:t>
-      </w:r>
-      <w:proofErr w:type="gramStart"/>
-      <w:r>
-        <w:rPr>
-          <w:rFonts w:hint="eastAsia"/>
-          <w:sz w:val="24"/>
-          <w:szCs w:val="28"/>
-        </w:rPr>
-        <w:t>추천 받은</w:t>
-      </w:r>
-      <w:proofErr w:type="gramEnd"/>
-      <w:r>
-        <w:rPr>
-          <w:rFonts w:hint="eastAsia"/>
-          <w:sz w:val="24"/>
-          <w:szCs w:val="28"/>
-        </w:rPr>
-        <w:t xml:space="preserve"> 결과임.</w:t>
+        <w:t>개의 보드게임을 추천 받은 결과임.</w:t>
       </w:r>
     </w:p>
     <w:p>
@@ -2452,25 +2398,7 @@
           <w:sz w:val="24"/>
           <w:szCs w:val="28"/>
         </w:rPr>
-        <w:t xml:space="preserve">이제 보드게임의 </w:t>
-      </w:r>
-      <w:proofErr w:type="gramStart"/>
-      <w:r>
-        <w:rPr>
-          <w:rFonts w:hint="eastAsia"/>
-          <w:sz w:val="24"/>
-          <w:szCs w:val="28"/>
-        </w:rPr>
-        <w:t>카테고리 뿐만</w:t>
-      </w:r>
-      <w:proofErr w:type="gramEnd"/>
-      <w:r>
-        <w:rPr>
-          <w:rFonts w:hint="eastAsia"/>
-          <w:sz w:val="24"/>
-          <w:szCs w:val="28"/>
-        </w:rPr>
-        <w:t xml:space="preserve"> 아니라 해당</w:t>
+        <w:t>이제 보드게임의 카테고리 뿐만 아니라 해당</w:t>
       </w:r>
       <w:r>
         <w:rPr>
@@ -3124,7 +3052,6 @@
         <w:pStyle w:val="a6"/>
         <w:ind w:leftChars="0" w:left="760"/>
         <w:rPr>
-          <w:rFonts w:hint="eastAsia"/>
           <w:sz w:val="24"/>
           <w:szCs w:val="28"/>
         </w:rPr>
@@ -3171,11 +3098,249 @@
     <w:p>
       <w:pPr>
         <w:rPr>
-          <w:rFonts w:hint="eastAsia"/>
-          <w:sz w:val="24"/>
-          <w:szCs w:val="28"/>
-        </w:rPr>
-      </w:pPr>
+          <w:b/>
+          <w:bCs/>
+          <w:sz w:val="28"/>
+          <w:szCs w:val="32"/>
+        </w:rPr>
+      </w:pPr>
+      <w:r>
+        <w:rPr>
+          <w:rFonts w:hint="eastAsia"/>
+          <w:b/>
+          <w:bCs/>
+          <w:sz w:val="28"/>
+          <w:szCs w:val="32"/>
+        </w:rPr>
+        <w:lastRenderedPageBreak/>
+        <w:t>2</w:t>
+      </w:r>
+      <w:r>
+        <w:rPr>
+          <w:b/>
+          <w:bCs/>
+          <w:sz w:val="28"/>
+          <w:szCs w:val="32"/>
+        </w:rPr>
+        <w:t>02</w:t>
+      </w:r>
+      <w:r>
+        <w:rPr>
+          <w:b/>
+          <w:bCs/>
+          <w:sz w:val="28"/>
+          <w:szCs w:val="32"/>
+        </w:rPr>
+        <w:t>2</w:t>
+      </w:r>
+      <w:r>
+        <w:rPr>
+          <w:b/>
+          <w:bCs/>
+          <w:sz w:val="28"/>
+          <w:szCs w:val="32"/>
+        </w:rPr>
+        <w:t>.</w:t>
+      </w:r>
+      <w:r>
+        <w:rPr>
+          <w:b/>
+          <w:bCs/>
+          <w:sz w:val="28"/>
+          <w:szCs w:val="32"/>
+        </w:rPr>
+        <w:t>01</w:t>
+      </w:r>
+      <w:r>
+        <w:rPr>
+          <w:b/>
+          <w:bCs/>
+          <w:sz w:val="28"/>
+          <w:szCs w:val="32"/>
+        </w:rPr>
+        <w:t>.</w:t>
+      </w:r>
+      <w:r>
+        <w:rPr>
+          <w:b/>
+          <w:bCs/>
+          <w:sz w:val="28"/>
+          <w:szCs w:val="32"/>
+        </w:rPr>
+        <w:t>20</w:t>
+      </w:r>
+    </w:p>
+    <w:p>
+      <w:pPr>
+        <w:rPr>
+          <w:rFonts w:hint="eastAsia"/>
+          <w:sz w:val="24"/>
+          <w:szCs w:val="28"/>
+        </w:rPr>
+      </w:pPr>
+      <w:r>
+        <w:rPr>
+          <w:rFonts w:hint="eastAsia"/>
+          <w:sz w:val="24"/>
+          <w:szCs w:val="28"/>
+        </w:rPr>
+        <w:t>어쩔 수 없이 데이터셋에 포함된 일부 보드게임의 데이터를 아예 제거하는 방법을 이용하여 메모리 부족 문제를 해결하였음.</w:t>
+      </w:r>
+      <w:r>
+        <w:rPr>
+          <w:sz w:val="24"/>
+          <w:szCs w:val="28"/>
+        </w:rPr>
+        <w:t xml:space="preserve"> </w:t>
+      </w:r>
+      <w:r>
+        <w:rPr>
+          <w:rFonts w:hint="eastAsia"/>
+          <w:sz w:val="24"/>
+          <w:szCs w:val="28"/>
+        </w:rPr>
+        <w:t>합리적인 기준을 정해서 데이터의 제거가 이루어진 것이 아니므로 이는 해당 문제의 궁극적인 해결방법이 될 수 없음.</w:t>
+      </w:r>
+      <w:r>
+        <w:rPr>
+          <w:sz w:val="24"/>
+          <w:szCs w:val="28"/>
+        </w:rPr>
+        <w:t xml:space="preserve"> </w:t>
+      </w:r>
+      <w:r>
+        <w:rPr>
+          <w:rFonts w:hint="eastAsia"/>
+          <w:sz w:val="24"/>
+          <w:szCs w:val="28"/>
+        </w:rPr>
+        <w:t>추후에 보드게임의 인기와 같은 기준을 정해서 몇몇 보드게임은 제외하는 방식으로 개선할 필요가 있음.</w:t>
+      </w:r>
+      <w:r>
+        <w:rPr>
+          <w:sz w:val="24"/>
+          <w:szCs w:val="28"/>
+        </w:rPr>
+        <w:t xml:space="preserve"> </w:t>
+      </w:r>
+      <w:r>
+        <w:rPr>
+          <w:rFonts w:hint="eastAsia"/>
+          <w:sz w:val="24"/>
+          <w:szCs w:val="28"/>
+        </w:rPr>
+        <w:t xml:space="preserve">혹은 메모리 크기를 보강하여 </w:t>
+      </w:r>
+      <w:proofErr w:type="spellStart"/>
+      <w:r>
+        <w:rPr>
+          <w:rFonts w:hint="eastAsia"/>
+          <w:sz w:val="24"/>
+          <w:szCs w:val="28"/>
+        </w:rPr>
+        <w:t>하드웨어적인</w:t>
+      </w:r>
+      <w:proofErr w:type="spellEnd"/>
+      <w:r>
+        <w:rPr>
+          <w:rFonts w:hint="eastAsia"/>
+          <w:sz w:val="24"/>
+          <w:szCs w:val="28"/>
+        </w:rPr>
+        <w:t xml:space="preserve"> 방법으로도 해결이 가능함.</w:t>
+      </w:r>
+      <w:r>
+        <w:rPr>
+          <w:sz w:val="24"/>
+          <w:szCs w:val="28"/>
+        </w:rPr>
+        <w:t xml:space="preserve"> </w:t>
+      </w:r>
+      <w:r>
+        <w:rPr>
+          <w:rFonts w:hint="eastAsia"/>
+          <w:sz w:val="24"/>
+          <w:szCs w:val="28"/>
+        </w:rPr>
+        <w:t>이로써</w:t>
+      </w:r>
+      <w:r>
+        <w:rPr>
+          <w:rFonts w:hint="eastAsia"/>
+          <w:sz w:val="24"/>
+          <w:szCs w:val="28"/>
+        </w:rPr>
+        <w:t xml:space="preserve"> 본 작품의 핵심이 되는</w:t>
+      </w:r>
+      <w:r>
+        <w:rPr>
+          <w:rFonts w:hint="eastAsia"/>
+          <w:sz w:val="24"/>
+          <w:szCs w:val="28"/>
+        </w:rPr>
+        <w:t xml:space="preserve"> 아이템 기반 협업 필터링,</w:t>
+      </w:r>
+      <w:r>
+        <w:rPr>
+          <w:sz w:val="24"/>
+          <w:szCs w:val="28"/>
+        </w:rPr>
+        <w:t xml:space="preserve"> </w:t>
+      </w:r>
+      <w:r>
+        <w:rPr>
+          <w:rFonts w:hint="eastAsia"/>
+          <w:sz w:val="24"/>
+          <w:szCs w:val="28"/>
+        </w:rPr>
+        <w:t>그리고 콘텐츠 기반 필터링의 구현이 완료되었</w:t>
+      </w:r>
+      <w:r>
+        <w:rPr>
+          <w:rFonts w:hint="eastAsia"/>
+          <w:sz w:val="24"/>
+          <w:szCs w:val="28"/>
+        </w:rPr>
+        <w:t>음</w:t>
+      </w:r>
+      <w:r>
+        <w:rPr>
+          <w:rFonts w:hint="eastAsia"/>
+          <w:sz w:val="24"/>
+          <w:szCs w:val="28"/>
+        </w:rPr>
+        <w:t>.</w:t>
+      </w:r>
+      <w:r>
+        <w:rPr>
+          <w:sz w:val="24"/>
+          <w:szCs w:val="28"/>
+        </w:rPr>
+        <w:t xml:space="preserve"> </w:t>
+      </w:r>
+      <w:r>
+        <w:rPr>
+          <w:rFonts w:hint="eastAsia"/>
+          <w:sz w:val="24"/>
+          <w:szCs w:val="28"/>
+        </w:rPr>
+        <w:t xml:space="preserve">지금부터는 이를 활용한 </w:t>
+      </w:r>
+      <w:r>
+        <w:rPr>
+          <w:sz w:val="24"/>
+          <w:szCs w:val="28"/>
+        </w:rPr>
+        <w:t xml:space="preserve">Front-end </w:t>
+      </w:r>
+      <w:r>
+        <w:rPr>
+          <w:rFonts w:hint="eastAsia"/>
+          <w:sz w:val="24"/>
+          <w:szCs w:val="28"/>
+        </w:rPr>
+        <w:t>개발 작업에 돌입할 예정임.</w:t>
+      </w:r>
     </w:p>
     <w:sectPr>
       <w:pgSz w:w="11906" w:h="16838"/>
@@ -3329,6 +3494,95 @@
     </w:lvl>
   </w:abstractNum>
   <w:abstractNum w:abstractNumId="1" w15:restartNumberingAfterBreak="0">
+    <w:nsid w:val="2E6A65A5"/>
+    <w:multiLevelType w:val="hybridMultilevel"/>
+    <w:tmpl w:val="95AA2E82"/>
+    <w:lvl w:ilvl="0" w:tplc="FFFFFFFF">
+      <w:start w:val="1"/>
+      <w:numFmt w:val="decimal"/>
+      <w:lvlText w:val="%1)"/>
+      <w:lvlJc w:val="left"/>
+      <w:pPr>
+        <w:ind w:left="760" w:hanging="360"/>
+      </w:pPr>
+      <w:rPr>
+        <w:rFonts w:hint="default"/>
+      </w:rPr>
+    </w:lvl>
+    <w:lvl w:ilvl="1" w:tplc="FFFFFFFF" w:tentative="1">
+      <w:start w:val="1"/>
+      <w:numFmt w:val="upperLetter"/>
+      <w:lvlText w:val="%2."/>
+      <w:lvlJc w:val="left"/>
+      <w:pPr>
+        <w:ind w:left="1200" w:hanging="400"/>
+      </w:pPr>
+    </w:lvl>
+    <w:lvl w:ilvl="2" w:tplc="FFFFFFFF" w:tentative="1">
+      <w:start w:val="1"/>
+      <w:numFmt w:val="lowerRoman"/>
+      <w:lvlText w:val="%3."/>
+      <w:lvlJc w:val="right"/>
+      <w:pPr>
+        <w:ind w:left="1600" w:hanging="400"/>
+      </w:pPr>
+    </w:lvl>
+    <w:lvl w:ilvl="3" w:tplc="FFFFFFFF" w:tentative="1">
+      <w:start w:val="1"/>
+      <w:numFmt w:val="decimal"/>
+      <w:lvlText w:val="%4."/>
+      <w:lvlJc w:val="left"/>
+      <w:pPr>
+        <w:ind w:left="2000" w:hanging="400"/>
+      </w:pPr>
+    </w:lvl>
+    <w:lvl w:ilvl="4" w:tplc="FFFFFFFF" w:tentative="1">
+      <w:start w:val="1"/>
+      <w:numFmt w:val="upperLetter"/>
+      <w:lvlText w:val="%5."/>
+      <w:lvlJc w:val="left"/>
+      <w:pPr>
+        <w:ind w:left="2400" w:hanging="400"/>
+      </w:pPr>
+    </w:lvl>
+    <w:lvl w:ilvl="5" w:tplc="FFFFFFFF" w:tentative="1">
+      <w:start w:val="1"/>
+      <w:numFmt w:val="lowerRoman"/>
+      <w:lvlText w:val="%6."/>
+      <w:lvlJc w:val="right"/>
+      <w:pPr>
+        <w:ind w:left="2800" w:hanging="400"/>
+      </w:pPr>
+    </w:lvl>
+    <w:lvl w:ilvl="6" w:tplc="FFFFFFFF" w:tentative="1">
+      <w:start w:val="1"/>
+      <w:numFmt w:val="decimal"/>
+      <w:lvlText w:val="%7."/>
+      <w:lvlJc w:val="left"/>
+      <w:pPr>
+        <w:ind w:left="3200" w:hanging="400"/>
+      </w:pPr>
+    </w:lvl>
+    <w:lvl w:ilvl="7" w:tplc="FFFFFFFF" w:tentative="1">
+      <w:start w:val="1"/>
+      <w:numFmt w:val="upperLetter"/>
+      <w:lvlText w:val="%8."/>
+      <w:lvlJc w:val="left"/>
+      <w:pPr>
+        <w:ind w:left="3600" w:hanging="400"/>
+      </w:pPr>
+    </w:lvl>
+    <w:lvl w:ilvl="8" w:tplc="FFFFFFFF" w:tentative="1">
+      <w:start w:val="1"/>
+      <w:numFmt w:val="lowerRoman"/>
+      <w:lvlText w:val="%9."/>
+      <w:lvlJc w:val="right"/>
+      <w:pPr>
+        <w:ind w:left="4000" w:hanging="400"/>
+      </w:pPr>
+    </w:lvl>
+  </w:abstractNum>
+  <w:abstractNum w:abstractNumId="2" w15:restartNumberingAfterBreak="0">
     <w:nsid w:val="33E213C4"/>
     <w:multiLevelType w:val="hybridMultilevel"/>
     <w:tmpl w:val="95AA2E82"/>
@@ -3421,6 +3675,9 @@
     <w:abstractNumId w:val="0"/>
   </w:num>
   <w:num w:numId="2">
+    <w:abstractNumId w:val="2"/>
+  </w:num>
+  <w:num w:numId="3">
     <w:abstractNumId w:val="1"/>
   </w:num>
 </w:numbering>

--- a/note.docx
+++ b/note.docx
@@ -157,7 +157,25 @@
           <w:sz w:val="24"/>
           <w:szCs w:val="28"/>
         </w:rPr>
-        <w:t>등 유용할 수도 있는 데이터셋을 몇가지 찾을 수 있었음.</w:t>
+        <w:t xml:space="preserve">등 유용할 수도 있는 데이터셋을 </w:t>
+      </w:r>
+      <w:proofErr w:type="gramStart"/>
+      <w:r>
+        <w:rPr>
+          <w:rFonts w:hint="eastAsia"/>
+          <w:sz w:val="24"/>
+          <w:szCs w:val="28"/>
+        </w:rPr>
+        <w:t>몇가지</w:t>
+      </w:r>
+      <w:proofErr w:type="gramEnd"/>
+      <w:r>
+        <w:rPr>
+          <w:rFonts w:hint="eastAsia"/>
+          <w:sz w:val="24"/>
+          <w:szCs w:val="28"/>
+        </w:rPr>
+        <w:t xml:space="preserve"> 찾을 수 있었음.</w:t>
       </w:r>
       <w:r>
         <w:rPr>
@@ -1463,7 +1481,25 @@
           <w:sz w:val="24"/>
           <w:szCs w:val="28"/>
         </w:rPr>
-        <w:t xml:space="preserve"> 등을 고려해 볼 만 함.</w:t>
+        <w:t xml:space="preserve"> 등을 고려해 볼 </w:t>
+      </w:r>
+      <w:proofErr w:type="gramStart"/>
+      <w:r>
+        <w:rPr>
+          <w:rFonts w:hint="eastAsia"/>
+          <w:sz w:val="24"/>
+          <w:szCs w:val="28"/>
+        </w:rPr>
+        <w:t>만 함</w:t>
+      </w:r>
+      <w:proofErr w:type="gramEnd"/>
+      <w:r>
+        <w:rPr>
+          <w:rFonts w:hint="eastAsia"/>
+          <w:sz w:val="24"/>
+          <w:szCs w:val="28"/>
+        </w:rPr>
+        <w:t>.</w:t>
       </w:r>
     </w:p>
     <w:p>
@@ -2227,7 +2263,25 @@
           <w:sz w:val="24"/>
           <w:szCs w:val="28"/>
         </w:rPr>
-        <w:t>개의 보드게임을 추천 받은 결과임.</w:t>
+        <w:t xml:space="preserve">개의 보드게임을 </w:t>
+      </w:r>
+      <w:proofErr w:type="gramStart"/>
+      <w:r>
+        <w:rPr>
+          <w:rFonts w:hint="eastAsia"/>
+          <w:sz w:val="24"/>
+          <w:szCs w:val="28"/>
+        </w:rPr>
+        <w:t>추천 받은</w:t>
+      </w:r>
+      <w:proofErr w:type="gramEnd"/>
+      <w:r>
+        <w:rPr>
+          <w:rFonts w:hint="eastAsia"/>
+          <w:sz w:val="24"/>
+          <w:szCs w:val="28"/>
+        </w:rPr>
+        <w:t xml:space="preserve"> 결과임.</w:t>
       </w:r>
     </w:p>
     <w:p>
@@ -2398,7 +2452,25 @@
           <w:sz w:val="24"/>
           <w:szCs w:val="28"/>
         </w:rPr>
-        <w:t>이제 보드게임의 카테고리 뿐만 아니라 해당</w:t>
+        <w:t xml:space="preserve">이제 보드게임의 </w:t>
+      </w:r>
+      <w:proofErr w:type="gramStart"/>
+      <w:r>
+        <w:rPr>
+          <w:rFonts w:hint="eastAsia"/>
+          <w:sz w:val="24"/>
+          <w:szCs w:val="28"/>
+        </w:rPr>
+        <w:t>카테고리 뿐만</w:t>
+      </w:r>
+      <w:proofErr w:type="gramEnd"/>
+      <w:r>
+        <w:rPr>
+          <w:rFonts w:hint="eastAsia"/>
+          <w:sz w:val="24"/>
+          <w:szCs w:val="28"/>
+        </w:rPr>
+        <w:t xml:space="preserve"> 아니라 해당</w:t>
       </w:r>
       <w:r>
         <w:rPr>
@@ -3173,7 +3245,6 @@
     <w:p>
       <w:pPr>
         <w:rPr>
-          <w:rFonts w:hint="eastAsia"/>
           <w:sz w:val="24"/>
           <w:szCs w:val="28"/>
         </w:rPr>
@@ -3340,6 +3411,295 @@
           <w:szCs w:val="28"/>
         </w:rPr>
         <w:t>개발 작업에 돌입할 예정임.</w:t>
+      </w:r>
+    </w:p>
+    <w:p>
+      <w:pPr>
+        <w:rPr>
+          <w:sz w:val="24"/>
+          <w:szCs w:val="28"/>
+        </w:rPr>
+      </w:pPr>
+    </w:p>
+    <w:p>
+      <w:pPr>
+        <w:rPr>
+          <w:b/>
+          <w:bCs/>
+          <w:sz w:val="28"/>
+          <w:szCs w:val="32"/>
+        </w:rPr>
+      </w:pPr>
+      <w:r>
+        <w:rPr>
+          <w:rFonts w:hint="eastAsia"/>
+          <w:b/>
+          <w:bCs/>
+          <w:sz w:val="28"/>
+          <w:szCs w:val="32"/>
+        </w:rPr>
+        <w:t>2</w:t>
+      </w:r>
+      <w:r>
+        <w:rPr>
+          <w:b/>
+          <w:bCs/>
+          <w:sz w:val="28"/>
+          <w:szCs w:val="32"/>
+        </w:rPr>
+        <w:t>02</w:t>
+      </w:r>
+      <w:r>
+        <w:rPr>
+          <w:b/>
+          <w:bCs/>
+          <w:sz w:val="28"/>
+          <w:szCs w:val="32"/>
+        </w:rPr>
+        <w:t>2</w:t>
+      </w:r>
+      <w:r>
+        <w:rPr>
+          <w:b/>
+          <w:bCs/>
+          <w:sz w:val="28"/>
+          <w:szCs w:val="32"/>
+        </w:rPr>
+        <w:t>.</w:t>
+      </w:r>
+      <w:r>
+        <w:rPr>
+          <w:b/>
+          <w:bCs/>
+          <w:sz w:val="28"/>
+          <w:szCs w:val="32"/>
+        </w:rPr>
+        <w:t>01</w:t>
+      </w:r>
+      <w:r>
+        <w:rPr>
+          <w:b/>
+          <w:bCs/>
+          <w:sz w:val="28"/>
+          <w:szCs w:val="32"/>
+        </w:rPr>
+        <w:t>.</w:t>
+      </w:r>
+      <w:r>
+        <w:rPr>
+          <w:b/>
+          <w:bCs/>
+          <w:sz w:val="28"/>
+          <w:szCs w:val="32"/>
+        </w:rPr>
+        <w:t>2</w:t>
+      </w:r>
+      <w:r>
+        <w:rPr>
+          <w:b/>
+          <w:bCs/>
+          <w:sz w:val="28"/>
+          <w:szCs w:val="32"/>
+        </w:rPr>
+        <w:t>8</w:t>
+      </w:r>
+    </w:p>
+    <w:p>
+      <w:pPr>
+        <w:rPr>
+          <w:sz w:val="24"/>
+          <w:szCs w:val="28"/>
+        </w:rPr>
+      </w:pPr>
+      <w:r>
+        <w:rPr>
+          <w:rFonts w:hint="eastAsia"/>
+          <w:sz w:val="24"/>
+          <w:szCs w:val="28"/>
+        </w:rPr>
+        <w:t xml:space="preserve">본 연구작품의 </w:t>
+      </w:r>
+      <w:r>
+        <w:rPr>
+          <w:sz w:val="24"/>
+          <w:szCs w:val="28"/>
+        </w:rPr>
+        <w:t xml:space="preserve">Front-end </w:t>
+      </w:r>
+      <w:r>
+        <w:rPr>
+          <w:rFonts w:hint="eastAsia"/>
+          <w:sz w:val="24"/>
+          <w:szCs w:val="28"/>
+        </w:rPr>
+        <w:t>부분인 웹</w:t>
+      </w:r>
+      <w:r>
+        <w:rPr>
+          <w:sz w:val="24"/>
+          <w:szCs w:val="28"/>
+        </w:rPr>
+        <w:t xml:space="preserve"> </w:t>
+      </w:r>
+      <w:r>
+        <w:rPr>
+          <w:rFonts w:hint="eastAsia"/>
+          <w:sz w:val="24"/>
+          <w:szCs w:val="28"/>
+        </w:rPr>
+        <w:t>어플리케이션 개발을 위해서는 D</w:t>
+      </w:r>
+      <w:r>
+        <w:rPr>
+          <w:sz w:val="24"/>
+          <w:szCs w:val="28"/>
+        </w:rPr>
+        <w:t>jango</w:t>
+      </w:r>
+      <w:r>
+        <w:rPr>
+          <w:rFonts w:hint="eastAsia"/>
+          <w:sz w:val="24"/>
+          <w:szCs w:val="28"/>
+        </w:rPr>
+        <w:t xml:space="preserve"> 프레임워크를 이용할 예정임.</w:t>
+      </w:r>
+      <w:r>
+        <w:rPr>
+          <w:sz w:val="24"/>
+          <w:szCs w:val="28"/>
+        </w:rPr>
+        <w:t xml:space="preserve"> </w:t>
+      </w:r>
+      <w:r>
+        <w:rPr>
+          <w:rFonts w:hint="eastAsia"/>
+          <w:sz w:val="24"/>
+          <w:szCs w:val="28"/>
+        </w:rPr>
+        <w:t>현재는 본 작품의 제안서에서 제시되었던 웹 U</w:t>
+      </w:r>
+      <w:r>
+        <w:rPr>
+          <w:sz w:val="24"/>
+          <w:szCs w:val="28"/>
+        </w:rPr>
+        <w:t xml:space="preserve">I </w:t>
+      </w:r>
+      <w:r>
+        <w:rPr>
+          <w:rFonts w:hint="eastAsia"/>
+          <w:sz w:val="24"/>
+          <w:szCs w:val="28"/>
+        </w:rPr>
+        <w:t xml:space="preserve">구상도와 비슷하도록 </w:t>
+      </w:r>
+      <w:r>
+        <w:rPr>
+          <w:sz w:val="24"/>
+          <w:szCs w:val="28"/>
+        </w:rPr>
+        <w:t xml:space="preserve">html </w:t>
+      </w:r>
+      <w:r>
+        <w:rPr>
+          <w:rFonts w:hint="eastAsia"/>
+          <w:sz w:val="24"/>
+          <w:szCs w:val="28"/>
+        </w:rPr>
+        <w:t>코드</w:t>
+      </w:r>
+      <w:r>
+        <w:rPr>
+          <w:sz w:val="24"/>
+          <w:szCs w:val="28"/>
+        </w:rPr>
+        <w:t>(Django</w:t>
+      </w:r>
+      <w:r>
+        <w:rPr>
+          <w:rFonts w:hint="eastAsia"/>
+          <w:sz w:val="24"/>
+          <w:szCs w:val="28"/>
+        </w:rPr>
+        <w:t>의 템플릿에 해당함)를 작성하는 중임.</w:t>
+      </w:r>
+      <w:r>
+        <w:rPr>
+          <w:sz w:val="24"/>
+          <w:szCs w:val="28"/>
+        </w:rPr>
+        <w:t xml:space="preserve"> </w:t>
+      </w:r>
+      <w:r>
+        <w:rPr>
+          <w:rFonts w:hint="eastAsia"/>
+          <w:sz w:val="24"/>
+          <w:szCs w:val="28"/>
+        </w:rPr>
+        <w:t>아래는 제안서의 구상도를 첨부한 것임.</w:t>
+      </w:r>
+    </w:p>
+    <w:p>
+      <w:pPr>
+        <w:pStyle w:val="aa"/>
+        <w:keepNext/>
+        <w:rPr>
+          <w:rFonts w:hint="eastAsia"/>
+        </w:rPr>
+      </w:pPr>
+      <w:r>
+        <w:rPr>
+          <w:noProof/>
+        </w:rPr>
+        <w:drawing>
+          <wp:inline distT="0" distB="0" distL="0" distR="0" wp14:anchorId="637C0C9C" wp14:editId="06CB5CB7">
+            <wp:extent cx="4524375" cy="2944435"/>
+            <wp:effectExtent l="0" t="0" r="0" b="8890"/>
+            <wp:docPr id="4" name="그림 4"/>
+            <wp:cNvGraphicFramePr>
+              <a:graphicFrameLocks xmlns:a="http://schemas.openxmlformats.org/drawingml/2006/main" noChangeAspect="1"/>
+            </wp:cNvGraphicFramePr>
+            <a:graphic xmlns:a="http://schemas.openxmlformats.org/drawingml/2006/main">
+              <a:graphicData uri="http://schemas.openxmlformats.org/drawingml/2006/picture">
+                <pic:pic xmlns:pic="http://schemas.openxmlformats.org/drawingml/2006/picture">
+                  <pic:nvPicPr>
+                    <pic:cNvPr id="0" name="_x299913336"/>
+                    <pic:cNvPicPr>
+                      <a:picLocks noChangeAspect="1" noChangeArrowheads="1"/>
+                    </pic:cNvPicPr>
+                  </pic:nvPicPr>
+                  <pic:blipFill>
+                    <a:blip r:embed="rId16">
+                      <a:extLst>
+                        <a:ext uri="{28A0092B-C50C-407E-A947-70E740481C1C}">
+                          <a14:useLocalDpi xmlns:a14="http://schemas.microsoft.com/office/drawing/2010/main" val="0"/>
+                        </a:ext>
+                      </a:extLst>
+                    </a:blip>
+                    <a:srcRect/>
+                    <a:stretch>
+                      <a:fillRect/>
+                    </a:stretch>
+                  </pic:blipFill>
+                  <pic:spPr bwMode="auto">
+                    <a:xfrm>
+                      <a:off x="0" y="0"/>
+                      <a:ext cx="4534039" cy="2950724"/>
+                    </a:xfrm>
+                    <a:prstGeom prst="rect">
+                      <a:avLst/>
+                    </a:prstGeom>
+                    <a:noFill/>
+                    <a:ln>
+                      <a:noFill/>
+                    </a:ln>
+                  </pic:spPr>
+                </pic:pic>
+              </a:graphicData>
+            </a:graphic>
+          </wp:inline>
+        </w:drawing>
       </w:r>
     </w:p>
     <w:sectPr>
@@ -4082,7 +4442,7 @@
   <w:style w:type="paragraph" w:default="1" w:styleId="a">
     <w:name w:val="Normal"/>
     <w:qFormat/>
-    <w:rsid w:val="006F31A7"/>
+    <w:rsid w:val="003408F0"/>
     <w:pPr>
       <w:widowControl w:val="0"/>
       <w:wordWrap w:val="0"/>
@@ -4229,6 +4589,35 @@
       <w:i/>
       <w:iCs/>
       <w:color w:val="404040" w:themeColor="text1" w:themeTint="BF"/>
+    </w:rPr>
+  </w:style>
+  <w:style w:type="paragraph" w:customStyle="1" w:styleId="aa">
+    <w:name w:val="바탕글"/>
+    <w:basedOn w:val="a"/>
+    <w:rsid w:val="001B7F38"/>
+    <w:pPr>
+      <w:spacing w:after="0" w:line="384" w:lineRule="auto"/>
+      <w:textAlignment w:val="baseline"/>
+    </w:pPr>
+    <w:rPr>
+      <w:rFonts w:ascii="한컴바탕" w:eastAsia="굴림" w:hAnsi="굴림" w:cs="굴림"/>
+      <w:color w:val="000000"/>
+      <w:kern w:val="0"/>
+      <w:szCs w:val="20"/>
+    </w:rPr>
+  </w:style>
+  <w:style w:type="paragraph" w:styleId="ab">
+    <w:name w:val="caption"/>
+    <w:basedOn w:val="a"/>
+    <w:next w:val="a"/>
+    <w:uiPriority w:val="35"/>
+    <w:unhideWhenUsed/>
+    <w:qFormat/>
+    <w:rsid w:val="001B7F38"/>
+    <w:rPr>
+      <w:b/>
+      <w:bCs/>
+      <w:szCs w:val="20"/>
     </w:rPr>
   </w:style>
 </w:styles>

--- a/note.docx
+++ b/note.docx
@@ -3642,10 +3642,9 @@
     </w:p>
     <w:p>
       <w:pPr>
-        <w:pStyle w:val="aa"/>
-        <w:keepNext/>
-        <w:rPr>
-          <w:rFonts w:hint="eastAsia"/>
+        <w:rPr>
+          <w:sz w:val="24"/>
+          <w:szCs w:val="28"/>
         </w:rPr>
       </w:pPr>
       <w:r>
@@ -3653,7 +3652,7 @@
           <w:noProof/>
         </w:rPr>
         <w:drawing>
-          <wp:inline distT="0" distB="0" distL="0" distR="0" wp14:anchorId="637C0C9C" wp14:editId="06CB5CB7">
+          <wp:inline distT="0" distB="0" distL="0" distR="0" wp14:anchorId="58B44BFF" wp14:editId="17D45087">
             <wp:extent cx="4524375" cy="2944435"/>
             <wp:effectExtent l="0" t="0" r="0" b="8890"/>
             <wp:docPr id="4" name="그림 4"/>
@@ -3700,6 +3699,251 @@
             </a:graphic>
           </wp:inline>
         </w:drawing>
+      </w:r>
+    </w:p>
+    <w:p>
+      <w:pPr>
+        <w:rPr>
+          <w:rFonts w:hint="eastAsia"/>
+          <w:sz w:val="24"/>
+          <w:szCs w:val="28"/>
+        </w:rPr>
+      </w:pPr>
+    </w:p>
+    <w:p>
+      <w:pPr>
+        <w:rPr>
+          <w:sz w:val="24"/>
+          <w:szCs w:val="28"/>
+        </w:rPr>
+      </w:pPr>
+    </w:p>
+    <w:p>
+      <w:pPr>
+        <w:rPr>
+          <w:b/>
+          <w:bCs/>
+          <w:sz w:val="28"/>
+          <w:szCs w:val="32"/>
+        </w:rPr>
+      </w:pPr>
+      <w:r>
+        <w:rPr>
+          <w:rFonts w:hint="eastAsia"/>
+          <w:b/>
+          <w:bCs/>
+          <w:sz w:val="28"/>
+          <w:szCs w:val="32"/>
+        </w:rPr>
+        <w:lastRenderedPageBreak/>
+        <w:t>2</w:t>
+      </w:r>
+      <w:r>
+        <w:rPr>
+          <w:b/>
+          <w:bCs/>
+          <w:sz w:val="28"/>
+          <w:szCs w:val="32"/>
+        </w:rPr>
+        <w:t>02</w:t>
+      </w:r>
+      <w:r>
+        <w:rPr>
+          <w:b/>
+          <w:bCs/>
+          <w:sz w:val="28"/>
+          <w:szCs w:val="32"/>
+        </w:rPr>
+        <w:t>2</w:t>
+      </w:r>
+      <w:r>
+        <w:rPr>
+          <w:b/>
+          <w:bCs/>
+          <w:sz w:val="28"/>
+          <w:szCs w:val="32"/>
+        </w:rPr>
+        <w:t>.</w:t>
+      </w:r>
+      <w:r>
+        <w:rPr>
+          <w:b/>
+          <w:bCs/>
+          <w:sz w:val="28"/>
+          <w:szCs w:val="32"/>
+        </w:rPr>
+        <w:t>0</w:t>
+      </w:r>
+      <w:r>
+        <w:rPr>
+          <w:b/>
+          <w:bCs/>
+          <w:sz w:val="28"/>
+          <w:szCs w:val="32"/>
+        </w:rPr>
+        <w:t>2</w:t>
+      </w:r>
+      <w:r>
+        <w:rPr>
+          <w:b/>
+          <w:bCs/>
+          <w:sz w:val="28"/>
+          <w:szCs w:val="32"/>
+        </w:rPr>
+        <w:t>.</w:t>
+      </w:r>
+      <w:r>
+        <w:rPr>
+          <w:b/>
+          <w:bCs/>
+          <w:sz w:val="28"/>
+          <w:szCs w:val="32"/>
+        </w:rPr>
+        <w:t>10</w:t>
+      </w:r>
+    </w:p>
+    <w:p>
+      <w:pPr>
+        <w:rPr>
+          <w:rFonts w:hint="eastAsia"/>
+          <w:sz w:val="24"/>
+          <w:szCs w:val="28"/>
+        </w:rPr>
+      </w:pPr>
+      <w:r>
+        <w:rPr>
+          <w:sz w:val="24"/>
+          <w:szCs w:val="28"/>
+        </w:rPr>
+        <w:t>2</w:t>
+      </w:r>
+      <w:r>
+        <w:rPr>
+          <w:rFonts w:hint="eastAsia"/>
+          <w:sz w:val="24"/>
+          <w:szCs w:val="28"/>
+        </w:rPr>
+        <w:t>주에 걸친 D</w:t>
+      </w:r>
+      <w:r>
+        <w:rPr>
+          <w:sz w:val="24"/>
+          <w:szCs w:val="28"/>
+        </w:rPr>
+        <w:t>jango</w:t>
+      </w:r>
+      <w:r>
+        <w:rPr>
+          <w:rFonts w:hint="eastAsia"/>
+          <w:sz w:val="24"/>
+          <w:szCs w:val="28"/>
+        </w:rPr>
+        <w:t>의 템플릿 구현이 거의 완료되었음.</w:t>
+      </w:r>
+      <w:r>
+        <w:rPr>
+          <w:sz w:val="24"/>
+          <w:szCs w:val="28"/>
+        </w:rPr>
+        <w:t xml:space="preserve"> </w:t>
+      </w:r>
+      <w:r>
+        <w:rPr>
+          <w:rFonts w:hint="eastAsia"/>
+          <w:sz w:val="24"/>
+          <w:szCs w:val="28"/>
+        </w:rPr>
+        <w:t>다만</w:t>
+      </w:r>
+      <w:r>
+        <w:rPr>
+          <w:sz w:val="24"/>
+          <w:szCs w:val="28"/>
+        </w:rPr>
+        <w:t xml:space="preserve"> </w:t>
+      </w:r>
+      <w:r>
+        <w:rPr>
+          <w:rFonts w:hint="eastAsia"/>
+          <w:sz w:val="24"/>
+          <w:szCs w:val="28"/>
+        </w:rPr>
+        <w:t>보드게임과 관련된 정보를 사용자에게 제공하기 위해서 보드게임의 이미지 같은 것들을 웹사이트에 사용해야 하는데 이 부분이 저작권 관련해서 문제가 없는지 확인중임.</w:t>
+      </w:r>
+      <w:r>
+        <w:rPr>
+          <w:sz w:val="24"/>
+          <w:szCs w:val="28"/>
+        </w:rPr>
+        <w:t xml:space="preserve"> </w:t>
+      </w:r>
+      <w:r>
+        <w:rPr>
+          <w:rFonts w:hint="eastAsia"/>
+          <w:sz w:val="24"/>
+          <w:szCs w:val="28"/>
+        </w:rPr>
+        <w:t>이제 남은 모델,</w:t>
+      </w:r>
+      <w:r>
+        <w:rPr>
+          <w:sz w:val="24"/>
+          <w:szCs w:val="28"/>
+        </w:rPr>
+        <w:t xml:space="preserve"> </w:t>
+      </w:r>
+      <w:r>
+        <w:rPr>
+          <w:rFonts w:hint="eastAsia"/>
+          <w:sz w:val="24"/>
+          <w:szCs w:val="28"/>
+        </w:rPr>
+        <w:t>뷰,</w:t>
+      </w:r>
+      <w:r>
+        <w:rPr>
+          <w:sz w:val="24"/>
+          <w:szCs w:val="28"/>
+        </w:rPr>
+        <w:t xml:space="preserve"> URL </w:t>
+      </w:r>
+      <w:r>
+        <w:rPr>
+          <w:rFonts w:hint="eastAsia"/>
+          <w:sz w:val="24"/>
+          <w:szCs w:val="28"/>
+        </w:rPr>
+        <w:t>부분의 구현을 진행하면 됨.</w:t>
+      </w:r>
+      <w:r>
+        <w:rPr>
+          <w:sz w:val="24"/>
+          <w:szCs w:val="28"/>
+        </w:rPr>
+        <w:t xml:space="preserve"> </w:t>
+      </w:r>
+      <w:r>
+        <w:rPr>
+          <w:rFonts w:hint="eastAsia"/>
+          <w:sz w:val="24"/>
+          <w:szCs w:val="28"/>
+        </w:rPr>
+        <w:t>웹사이트의 최종적인 구현은 최대한 간단하게 할 생각임.</w:t>
+      </w:r>
+      <w:r>
+        <w:rPr>
+          <w:sz w:val="24"/>
+          <w:szCs w:val="28"/>
+        </w:rPr>
+        <w:t xml:space="preserve"> </w:t>
+      </w:r>
+      <w:r>
+        <w:rPr>
+          <w:rFonts w:hint="eastAsia"/>
+          <w:sz w:val="24"/>
+          <w:szCs w:val="28"/>
+        </w:rPr>
+        <w:t>아마도 보드게임의 리스트를 볼 수 있도록 제공하고 해당 리스트에서 사용자가 검색어를 입력하는 방식을 통해 특정 보드게임들만 필터링해서 확인할 수 있는 형태가 될 것으로 예상됨.</w:t>
       </w:r>
     </w:p>
     <w:sectPr>

--- a/note.docx
+++ b/note.docx
@@ -3704,7 +3704,6 @@
     <w:p>
       <w:pPr>
         <w:rPr>
-          <w:rFonts w:hint="eastAsia"/>
           <w:sz w:val="24"/>
           <w:szCs w:val="28"/>
         </w:rPr>
@@ -3772,19 +3771,217 @@
           <w:sz w:val="28"/>
           <w:szCs w:val="32"/>
         </w:rPr>
-        <w:t>0</w:t>
-      </w:r>
-      <w:r>
-        <w:rPr>
-          <w:b/>
-          <w:bCs/>
-          <w:sz w:val="28"/>
-          <w:szCs w:val="32"/>
+        <w:t>02</w:t>
+      </w:r>
+      <w:r>
+        <w:rPr>
+          <w:b/>
+          <w:bCs/>
+          <w:sz w:val="28"/>
+          <w:szCs w:val="32"/>
+        </w:rPr>
+        <w:t>.</w:t>
+      </w:r>
+      <w:r>
+        <w:rPr>
+          <w:b/>
+          <w:bCs/>
+          <w:sz w:val="28"/>
+          <w:szCs w:val="32"/>
+        </w:rPr>
+        <w:t>10</w:t>
+      </w:r>
+    </w:p>
+    <w:p>
+      <w:pPr>
+        <w:rPr>
+          <w:sz w:val="24"/>
+          <w:szCs w:val="28"/>
+        </w:rPr>
+      </w:pPr>
+      <w:r>
+        <w:rPr>
+          <w:sz w:val="24"/>
+          <w:szCs w:val="28"/>
         </w:rPr>
         <w:t>2</w:t>
       </w:r>
       <w:r>
         <w:rPr>
+          <w:rFonts w:hint="eastAsia"/>
+          <w:sz w:val="24"/>
+          <w:szCs w:val="28"/>
+        </w:rPr>
+        <w:t>주에 걸친 D</w:t>
+      </w:r>
+      <w:r>
+        <w:rPr>
+          <w:sz w:val="24"/>
+          <w:szCs w:val="28"/>
+        </w:rPr>
+        <w:t>jango</w:t>
+      </w:r>
+      <w:r>
+        <w:rPr>
+          <w:rFonts w:hint="eastAsia"/>
+          <w:sz w:val="24"/>
+          <w:szCs w:val="28"/>
+        </w:rPr>
+        <w:t>의 템플릿 구현이 거의 완료되었음.</w:t>
+      </w:r>
+      <w:r>
+        <w:rPr>
+          <w:sz w:val="24"/>
+          <w:szCs w:val="28"/>
+        </w:rPr>
+        <w:t xml:space="preserve"> </w:t>
+      </w:r>
+      <w:r>
+        <w:rPr>
+          <w:rFonts w:hint="eastAsia"/>
+          <w:sz w:val="24"/>
+          <w:szCs w:val="28"/>
+        </w:rPr>
+        <w:t>다만</w:t>
+      </w:r>
+      <w:r>
+        <w:rPr>
+          <w:sz w:val="24"/>
+          <w:szCs w:val="28"/>
+        </w:rPr>
+        <w:t xml:space="preserve"> </w:t>
+      </w:r>
+      <w:r>
+        <w:rPr>
+          <w:rFonts w:hint="eastAsia"/>
+          <w:sz w:val="24"/>
+          <w:szCs w:val="28"/>
+        </w:rPr>
+        <w:t>보드게임과 관련된 정보를 사용자에게 제공하기 위해서 보드게임의 이미지 같은 것들을 웹사이트에 사용해야 하는데 이 부분이 저작권 관련해서 문제가 없는지 확인중임.</w:t>
+      </w:r>
+      <w:r>
+        <w:rPr>
+          <w:sz w:val="24"/>
+          <w:szCs w:val="28"/>
+        </w:rPr>
+        <w:t xml:space="preserve"> </w:t>
+      </w:r>
+      <w:r>
+        <w:rPr>
+          <w:rFonts w:hint="eastAsia"/>
+          <w:sz w:val="24"/>
+          <w:szCs w:val="28"/>
+        </w:rPr>
+        <w:t>이제 남은 모델,</w:t>
+      </w:r>
+      <w:r>
+        <w:rPr>
+          <w:sz w:val="24"/>
+          <w:szCs w:val="28"/>
+        </w:rPr>
+        <w:t xml:space="preserve"> </w:t>
+      </w:r>
+      <w:r>
+        <w:rPr>
+          <w:rFonts w:hint="eastAsia"/>
+          <w:sz w:val="24"/>
+          <w:szCs w:val="28"/>
+        </w:rPr>
+        <w:t>뷰,</w:t>
+      </w:r>
+      <w:r>
+        <w:rPr>
+          <w:sz w:val="24"/>
+          <w:szCs w:val="28"/>
+        </w:rPr>
+        <w:t xml:space="preserve"> URL </w:t>
+      </w:r>
+      <w:r>
+        <w:rPr>
+          <w:rFonts w:hint="eastAsia"/>
+          <w:sz w:val="24"/>
+          <w:szCs w:val="28"/>
+        </w:rPr>
+        <w:t>부분의 구현을 진행하면 됨.</w:t>
+      </w:r>
+      <w:r>
+        <w:rPr>
+          <w:sz w:val="24"/>
+          <w:szCs w:val="28"/>
+        </w:rPr>
+        <w:t xml:space="preserve"> </w:t>
+      </w:r>
+      <w:r>
+        <w:rPr>
+          <w:rFonts w:hint="eastAsia"/>
+          <w:sz w:val="24"/>
+          <w:szCs w:val="28"/>
+        </w:rPr>
+        <w:t>웹사이트의 최종적인 구현은 최대한 간단하게 할 생각임.</w:t>
+      </w:r>
+      <w:r>
+        <w:rPr>
+          <w:sz w:val="24"/>
+          <w:szCs w:val="28"/>
+        </w:rPr>
+        <w:t xml:space="preserve"> </w:t>
+      </w:r>
+      <w:r>
+        <w:rPr>
+          <w:rFonts w:hint="eastAsia"/>
+          <w:sz w:val="24"/>
+          <w:szCs w:val="28"/>
+        </w:rPr>
+        <w:t>아마도 보드게임의 리스트를 볼 수 있도록 제공하고 해당 리스트에서 사용자가 검색어를 입력하는 방식을 통해 특정 보드게임들만 필터링해서 확인할 수 있는 형태가 될 것으로 예상됨.</w:t>
+      </w:r>
+    </w:p>
+    <w:p>
+      <w:pPr>
+        <w:rPr>
+          <w:sz w:val="24"/>
+          <w:szCs w:val="28"/>
+        </w:rPr>
+      </w:pPr>
+    </w:p>
+    <w:p>
+      <w:pPr>
+        <w:rPr>
+          <w:b/>
+          <w:bCs/>
+          <w:sz w:val="28"/>
+          <w:szCs w:val="32"/>
+        </w:rPr>
+      </w:pPr>
+      <w:r>
+        <w:rPr>
+          <w:rFonts w:hint="eastAsia"/>
+          <w:b/>
+          <w:bCs/>
+          <w:sz w:val="28"/>
+          <w:szCs w:val="32"/>
+        </w:rPr>
+        <w:t>2</w:t>
+      </w:r>
+      <w:r>
+        <w:rPr>
+          <w:b/>
+          <w:bCs/>
+          <w:sz w:val="28"/>
+          <w:szCs w:val="32"/>
+        </w:rPr>
+        <w:t>02</w:t>
+      </w:r>
+      <w:r>
+        <w:rPr>
+          <w:b/>
+          <w:bCs/>
+          <w:sz w:val="28"/>
+          <w:szCs w:val="32"/>
+        </w:rPr>
+        <w:t>2</w:t>
+      </w:r>
+      <w:r>
+        <w:rPr>
           <w:b/>
           <w:bCs/>
           <w:sz w:val="28"/>
@@ -3799,91 +3996,58 @@
           <w:sz w:val="28"/>
           <w:szCs w:val="32"/>
         </w:rPr>
-        <w:t>10</w:t>
-      </w:r>
-    </w:p>
-    <w:p>
-      <w:pPr>
-        <w:rPr>
-          <w:rFonts w:hint="eastAsia"/>
-          <w:sz w:val="24"/>
-          <w:szCs w:val="28"/>
-        </w:rPr>
-      </w:pPr>
-      <w:r>
-        <w:rPr>
-          <w:sz w:val="24"/>
-          <w:szCs w:val="28"/>
-        </w:rPr>
-        <w:t>2</w:t>
-      </w:r>
-      <w:r>
-        <w:rPr>
-          <w:rFonts w:hint="eastAsia"/>
-          <w:sz w:val="24"/>
-          <w:szCs w:val="28"/>
-        </w:rPr>
-        <w:t>주에 걸친 D</w:t>
-      </w:r>
-      <w:r>
-        <w:rPr>
-          <w:sz w:val="24"/>
-          <w:szCs w:val="28"/>
-        </w:rPr>
-        <w:t>jango</w:t>
-      </w:r>
-      <w:r>
-        <w:rPr>
-          <w:rFonts w:hint="eastAsia"/>
-          <w:sz w:val="24"/>
-          <w:szCs w:val="28"/>
-        </w:rPr>
-        <w:t>의 템플릿 구현이 거의 완료되었음.</w:t>
-      </w:r>
-      <w:r>
-        <w:rPr>
-          <w:sz w:val="24"/>
-          <w:szCs w:val="28"/>
-        </w:rPr>
-        <w:t xml:space="preserve"> </w:t>
-      </w:r>
-      <w:r>
-        <w:rPr>
-          <w:rFonts w:hint="eastAsia"/>
-          <w:sz w:val="24"/>
-          <w:szCs w:val="28"/>
-        </w:rPr>
-        <w:t>다만</w:t>
-      </w:r>
-      <w:r>
-        <w:rPr>
-          <w:sz w:val="24"/>
-          <w:szCs w:val="28"/>
-        </w:rPr>
-        <w:t xml:space="preserve"> </w:t>
-      </w:r>
-      <w:r>
-        <w:rPr>
-          <w:rFonts w:hint="eastAsia"/>
-          <w:sz w:val="24"/>
-          <w:szCs w:val="28"/>
-        </w:rPr>
-        <w:t>보드게임과 관련된 정보를 사용자에게 제공하기 위해서 보드게임의 이미지 같은 것들을 웹사이트에 사용해야 하는데 이 부분이 저작권 관련해서 문제가 없는지 확인중임.</w:t>
-      </w:r>
-      <w:r>
-        <w:rPr>
-          <w:sz w:val="24"/>
-          <w:szCs w:val="28"/>
-        </w:rPr>
-        <w:t xml:space="preserve"> </w:t>
-      </w:r>
-      <w:r>
-        <w:rPr>
-          <w:rFonts w:hint="eastAsia"/>
-          <w:sz w:val="24"/>
-          <w:szCs w:val="28"/>
-        </w:rPr>
-        <w:t>이제 남은 모델,</w:t>
+        <w:t>02</w:t>
+      </w:r>
+      <w:r>
+        <w:rPr>
+          <w:b/>
+          <w:bCs/>
+          <w:sz w:val="28"/>
+          <w:szCs w:val="32"/>
+        </w:rPr>
+        <w:t>.</w:t>
+      </w:r>
+      <w:r>
+        <w:rPr>
+          <w:b/>
+          <w:bCs/>
+          <w:sz w:val="28"/>
+          <w:szCs w:val="32"/>
+        </w:rPr>
+        <w:t>1</w:t>
+      </w:r>
+      <w:r>
+        <w:rPr>
+          <w:b/>
+          <w:bCs/>
+          <w:sz w:val="28"/>
+          <w:szCs w:val="32"/>
+        </w:rPr>
+        <w:t>7</w:t>
+      </w:r>
+    </w:p>
+    <w:p>
+      <w:pPr>
+        <w:rPr>
+          <w:rFonts w:hint="eastAsia"/>
+          <w:sz w:val="24"/>
+          <w:szCs w:val="28"/>
+        </w:rPr>
+      </w:pPr>
+      <w:r>
+        <w:rPr>
+          <w:sz w:val="24"/>
+          <w:szCs w:val="28"/>
+        </w:rPr>
+        <w:t>Django</w:t>
+      </w:r>
+      <w:r>
+        <w:rPr>
+          <w:rFonts w:hint="eastAsia"/>
+          <w:sz w:val="24"/>
+          <w:szCs w:val="28"/>
+        </w:rPr>
+        <w:t>의 모델,</w:t>
       </w:r>
       <w:r>
         <w:rPr>
@@ -3913,37 +4077,145 @@
           <w:sz w:val="24"/>
           <w:szCs w:val="28"/>
         </w:rPr>
-        <w:t>부분의 구현을 진행하면 됨.</w:t>
-      </w:r>
-      <w:r>
-        <w:rPr>
-          <w:sz w:val="24"/>
-          <w:szCs w:val="28"/>
-        </w:rPr>
-        <w:t xml:space="preserve"> </w:t>
-      </w:r>
-      <w:r>
-        <w:rPr>
-          <w:rFonts w:hint="eastAsia"/>
-          <w:sz w:val="24"/>
-          <w:szCs w:val="28"/>
-        </w:rPr>
-        <w:t>웹사이트의 최종적인 구현은 최대한 간단하게 할 생각임.</w:t>
-      </w:r>
-      <w:r>
-        <w:rPr>
-          <w:sz w:val="24"/>
-          <w:szCs w:val="28"/>
-        </w:rPr>
-        <w:t xml:space="preserve"> </w:t>
-      </w:r>
-      <w:r>
-        <w:rPr>
-          <w:rFonts w:hint="eastAsia"/>
-          <w:sz w:val="24"/>
-          <w:szCs w:val="28"/>
-        </w:rPr>
-        <w:t>아마도 보드게임의 리스트를 볼 수 있도록 제공하고 해당 리스트에서 사용자가 검색어를 입력하는 방식을 통해 특정 보드게임들만 필터링해서 확인할 수 있는 형태가 될 것으로 예상됨.</w:t>
+        <w:t>부분까지 구현이 거의 완료되었음.</w:t>
+      </w:r>
+      <w:r>
+        <w:rPr>
+          <w:sz w:val="24"/>
+          <w:szCs w:val="28"/>
+        </w:rPr>
+        <w:t xml:space="preserve"> </w:t>
+      </w:r>
+      <w:r>
+        <w:rPr>
+          <w:rFonts w:hint="eastAsia"/>
+          <w:sz w:val="24"/>
+          <w:szCs w:val="28"/>
+        </w:rPr>
+        <w:t>완성된</w:t>
+      </w:r>
+      <w:r>
+        <w:rPr>
+          <w:sz w:val="24"/>
+          <w:szCs w:val="28"/>
+        </w:rPr>
+        <w:t xml:space="preserve"> Django </w:t>
+      </w:r>
+      <w:r>
+        <w:rPr>
+          <w:rFonts w:hint="eastAsia"/>
+          <w:sz w:val="24"/>
+          <w:szCs w:val="28"/>
+        </w:rPr>
+        <w:t xml:space="preserve">프로젝트는 파일 구조를 조금 정리한 이후에 천천히 </w:t>
+      </w:r>
+      <w:proofErr w:type="spellStart"/>
+      <w:r>
+        <w:rPr>
+          <w:rFonts w:hint="eastAsia"/>
+          <w:sz w:val="24"/>
+          <w:szCs w:val="28"/>
+        </w:rPr>
+        <w:t>깃허브에</w:t>
+      </w:r>
+      <w:proofErr w:type="spellEnd"/>
+      <w:r>
+        <w:rPr>
+          <w:rFonts w:hint="eastAsia"/>
+          <w:sz w:val="24"/>
+          <w:szCs w:val="28"/>
+        </w:rPr>
+        <w:t xml:space="preserve"> 업로드 될 예정임.</w:t>
+      </w:r>
+      <w:r>
+        <w:rPr>
+          <w:sz w:val="24"/>
+          <w:szCs w:val="28"/>
+        </w:rPr>
+        <w:t xml:space="preserve"> </w:t>
+      </w:r>
+      <w:r>
+        <w:rPr>
+          <w:rFonts w:hint="eastAsia"/>
+          <w:sz w:val="24"/>
+          <w:szCs w:val="28"/>
+        </w:rPr>
+        <w:t>또한,</w:t>
+      </w:r>
+      <w:r>
+        <w:rPr>
+          <w:sz w:val="24"/>
+          <w:szCs w:val="28"/>
+        </w:rPr>
+        <w:t xml:space="preserve"> 2022</w:t>
+      </w:r>
+      <w:r>
+        <w:rPr>
+          <w:rFonts w:hint="eastAsia"/>
+          <w:sz w:val="24"/>
+          <w:szCs w:val="28"/>
+        </w:rPr>
+        <w:t xml:space="preserve">년도 </w:t>
+      </w:r>
+      <w:r>
+        <w:rPr>
+          <w:sz w:val="24"/>
+          <w:szCs w:val="28"/>
+        </w:rPr>
+        <w:t>1</w:t>
+      </w:r>
+      <w:r>
+        <w:rPr>
+          <w:rFonts w:hint="eastAsia"/>
+          <w:sz w:val="24"/>
+          <w:szCs w:val="28"/>
+        </w:rPr>
+        <w:t>학기에 휴학을 하게 되어</w:t>
+      </w:r>
+      <w:r>
+        <w:rPr>
+          <w:sz w:val="24"/>
+          <w:szCs w:val="28"/>
+        </w:rPr>
+        <w:t xml:space="preserve"> </w:t>
+      </w:r>
+      <w:r>
+        <w:rPr>
+          <w:rFonts w:hint="eastAsia"/>
+          <w:sz w:val="24"/>
+          <w:szCs w:val="28"/>
+        </w:rPr>
+        <w:t>본 작품의 진행을 당분간 일시정지 시킬 예정임.</w:t>
+      </w:r>
+      <w:r>
+        <w:rPr>
+          <w:sz w:val="24"/>
+          <w:szCs w:val="28"/>
+        </w:rPr>
+        <w:t xml:space="preserve"> </w:t>
+      </w:r>
+      <w:r>
+        <w:rPr>
+          <w:rFonts w:hint="eastAsia"/>
+          <w:sz w:val="24"/>
+          <w:szCs w:val="28"/>
+        </w:rPr>
+        <w:t xml:space="preserve">작품 활동의 재개는 사회복무요원 복무를 마친 </w:t>
+      </w:r>
+      <w:r>
+        <w:rPr>
+          <w:sz w:val="24"/>
+          <w:szCs w:val="28"/>
+        </w:rPr>
+        <w:t>2024</w:t>
+      </w:r>
+      <w:r>
+        <w:rPr>
+          <w:rFonts w:hint="eastAsia"/>
+          <w:sz w:val="24"/>
+          <w:szCs w:val="28"/>
+        </w:rPr>
+        <w:t>년도가 될 것으로 생각됨.</w:t>
       </w:r>
     </w:p>
     <w:sectPr>

--- a/note.docx
+++ b/note.docx
@@ -1,6 +1,6 @@
 
 <file path=word/document.xml><?xml version="1.0" encoding="utf-8"?>
-<w:document xmlns:wpc="http://schemas.microsoft.com/office/word/2010/wordprocessingCanvas" xmlns:cx="http://schemas.microsoft.com/office/drawing/2014/chartex" xmlns:cx1="http://schemas.microsoft.com/office/drawing/2015/9/8/chartex" xmlns:cx2="http://schemas.microsoft.com/office/drawing/2015/10/21/chartex" xmlns:cx3="http://schemas.microsoft.com/office/drawing/2016/5/9/chartex" xmlns:cx4="http://schemas.microsoft.com/office/drawing/2016/5/10/chartex" xmlns:cx5="http://schemas.microsoft.com/office/drawing/2016/5/11/chartex" xmlns:cx6="http://schemas.microsoft.com/office/drawing/2016/5/12/chartex" xmlns:cx7="http://schemas.microsoft.com/office/drawing/2016/5/13/chartex" xmlns:cx8="http://schemas.microsoft.com/office/drawing/2016/5/14/chartex" xmlns:mc="http://schemas.openxmlformats.org/markup-compatibility/2006" xmlns:aink="http://schemas.microsoft.com/office/drawing/2016/ink" xmlns:am3d="http://schemas.microsoft.com/office/drawing/2017/model3d" xmlns:o="urn:schemas-microsoft-com:office:office" xmlns:r="http://schemas.openxmlformats.org/officeDocument/2006/relationships" xmlns:m="http://schemas.openxmlformats.org/officeDocument/2006/math" xmlns:v="urn:schemas-microsoft-com:vml" xmlns:wp14="http://schemas.microsoft.com/office/word/2010/wordprocessingDrawing" xmlns:wp="http://schemas.openxmlformats.org/drawingml/2006/wordprocessingDrawing" xmlns:w10="urn:schemas-microsoft-com:office:word" xmlns:w="http://schemas.openxmlformats.org/wordprocessingml/2006/main" xmlns:w14="http://schemas.microsoft.com/office/word/2010/wordml" xmlns:w15="http://schemas.microsoft.com/office/word/2012/wordml" xmlns:w16cex="http://schemas.microsoft.com/office/word/2018/wordml/cex" xmlns:w16cid="http://schemas.microsoft.com/office/word/2016/wordml/cid" xmlns:w16="http://schemas.microsoft.com/office/word/2018/wordml" xmlns:w16sdtdh="http://schemas.microsoft.com/office/word/2020/wordml/sdtdatahash" xmlns:w16se="http://schemas.microsoft.com/office/word/2015/wordml/symex" xmlns:wpg="http://schemas.microsoft.com/office/word/2010/wordprocessingGroup" xmlns:wpi="http://schemas.microsoft.com/office/word/2010/wordprocessingInk" xmlns:wne="http://schemas.microsoft.com/office/word/2006/wordml" xmlns:wps="http://schemas.microsoft.com/office/word/2010/wordprocessingShape" mc:Ignorable="w14 w15 w16se w16cid w16 w16cex w16sdtdh wp14">
+<w:document xmlns:wpc="http://schemas.microsoft.com/office/word/2010/wordprocessingCanvas" xmlns:cx="http://schemas.microsoft.com/office/drawing/2014/chartex" xmlns:cx1="http://schemas.microsoft.com/office/drawing/2015/9/8/chartex" xmlns:cx2="http://schemas.microsoft.com/office/drawing/2015/10/21/chartex" xmlns:cx3="http://schemas.microsoft.com/office/drawing/2016/5/9/chartex" xmlns:cx4="http://schemas.microsoft.com/office/drawing/2016/5/10/chartex" xmlns:cx5="http://schemas.microsoft.com/office/drawing/2016/5/11/chartex" xmlns:cx6="http://schemas.microsoft.com/office/drawing/2016/5/12/chartex" xmlns:cx7="http://schemas.microsoft.com/office/drawing/2016/5/13/chartex" xmlns:cx8="http://schemas.microsoft.com/office/drawing/2016/5/14/chartex" xmlns:mc="http://schemas.openxmlformats.org/markup-compatibility/2006" xmlns:aink="http://schemas.microsoft.com/office/drawing/2016/ink" xmlns:am3d="http://schemas.microsoft.com/office/drawing/2017/model3d" xmlns:o="urn:schemas-microsoft-com:office:office" xmlns:oel="http://schemas.microsoft.com/office/2019/extlst" xmlns:r="http://schemas.openxmlformats.org/officeDocument/2006/relationships" xmlns:m="http://schemas.openxmlformats.org/officeDocument/2006/math" xmlns:v="urn:schemas-microsoft-com:vml" xmlns:wp14="http://schemas.microsoft.com/office/word/2010/wordprocessingDrawing" xmlns:wp="http://schemas.openxmlformats.org/drawingml/2006/wordprocessingDrawing" xmlns:w10="urn:schemas-microsoft-com:office:word" xmlns:w="http://schemas.openxmlformats.org/wordprocessingml/2006/main" xmlns:w14="http://schemas.microsoft.com/office/word/2010/wordml" xmlns:w15="http://schemas.microsoft.com/office/word/2012/wordml" xmlns:w16cex="http://schemas.microsoft.com/office/word/2018/wordml/cex" xmlns:w16cid="http://schemas.microsoft.com/office/word/2016/wordml/cid" xmlns:w16="http://schemas.microsoft.com/office/word/2018/wordml" xmlns:w16du="http://schemas.microsoft.com/office/word/2023/wordml/word16du" xmlns:w16sdtdh="http://schemas.microsoft.com/office/word/2020/wordml/sdtdatahash" xmlns:w16se="http://schemas.microsoft.com/office/word/2015/wordml/symex" xmlns:wpg="http://schemas.microsoft.com/office/word/2010/wordprocessingGroup" xmlns:wpi="http://schemas.microsoft.com/office/word/2010/wordprocessingInk" xmlns:wne="http://schemas.microsoft.com/office/word/2006/wordml" xmlns:wps="http://schemas.microsoft.com/office/word/2010/wordprocessingShape" mc:Ignorable="w14 w15 w16se w16cid w16 w16cex w16sdtdh w16du wp14">
   <w:body>
     <w:p>
       <w:pPr>
@@ -4014,100 +4014,251 @@
           <w:sz w:val="28"/>
           <w:szCs w:val="32"/>
         </w:rPr>
+        <w:t>17</w:t>
+      </w:r>
+    </w:p>
+    <w:p>
+      <w:pPr>
+        <w:rPr>
+          <w:sz w:val="24"/>
+          <w:szCs w:val="28"/>
+        </w:rPr>
+      </w:pPr>
+      <w:r>
+        <w:rPr>
+          <w:sz w:val="24"/>
+          <w:szCs w:val="28"/>
+        </w:rPr>
+        <w:t>Django</w:t>
+      </w:r>
+      <w:r>
+        <w:rPr>
+          <w:rFonts w:hint="eastAsia"/>
+          <w:sz w:val="24"/>
+          <w:szCs w:val="28"/>
+        </w:rPr>
+        <w:t>의 모델,</w:t>
+      </w:r>
+      <w:r>
+        <w:rPr>
+          <w:sz w:val="24"/>
+          <w:szCs w:val="28"/>
+        </w:rPr>
+        <w:t xml:space="preserve"> </w:t>
+      </w:r>
+      <w:r>
+        <w:rPr>
+          <w:rFonts w:hint="eastAsia"/>
+          <w:sz w:val="24"/>
+          <w:szCs w:val="28"/>
+        </w:rPr>
+        <w:t>뷰,</w:t>
+      </w:r>
+      <w:r>
+        <w:rPr>
+          <w:sz w:val="24"/>
+          <w:szCs w:val="28"/>
+        </w:rPr>
+        <w:t xml:space="preserve"> URL </w:t>
+      </w:r>
+      <w:r>
+        <w:rPr>
+          <w:rFonts w:hint="eastAsia"/>
+          <w:sz w:val="24"/>
+          <w:szCs w:val="28"/>
+        </w:rPr>
+        <w:t>부분까지 구현이 거의 완료되었음.</w:t>
+      </w:r>
+      <w:r>
+        <w:rPr>
+          <w:sz w:val="24"/>
+          <w:szCs w:val="28"/>
+        </w:rPr>
+        <w:t xml:space="preserve"> </w:t>
+      </w:r>
+      <w:r>
+        <w:rPr>
+          <w:rFonts w:hint="eastAsia"/>
+          <w:sz w:val="24"/>
+          <w:szCs w:val="28"/>
+        </w:rPr>
+        <w:t>완성된</w:t>
+      </w:r>
+      <w:r>
+        <w:rPr>
+          <w:sz w:val="24"/>
+          <w:szCs w:val="28"/>
+        </w:rPr>
+        <w:t xml:space="preserve"> Django </w:t>
+      </w:r>
+      <w:r>
+        <w:rPr>
+          <w:rFonts w:hint="eastAsia"/>
+          <w:sz w:val="24"/>
+          <w:szCs w:val="28"/>
+        </w:rPr>
+        <w:t xml:space="preserve">프로젝트는 파일 구조를 조금 정리한 이후에 천천히 </w:t>
+      </w:r>
+      <w:proofErr w:type="spellStart"/>
+      <w:r>
+        <w:rPr>
+          <w:rFonts w:hint="eastAsia"/>
+          <w:sz w:val="24"/>
+          <w:szCs w:val="28"/>
+        </w:rPr>
+        <w:t>깃허브에</w:t>
+      </w:r>
+      <w:proofErr w:type="spellEnd"/>
+      <w:r>
+        <w:rPr>
+          <w:rFonts w:hint="eastAsia"/>
+          <w:sz w:val="24"/>
+          <w:szCs w:val="28"/>
+        </w:rPr>
+        <w:t xml:space="preserve"> 업로드 될 예정임.</w:t>
+      </w:r>
+      <w:r>
+        <w:rPr>
+          <w:sz w:val="24"/>
+          <w:szCs w:val="28"/>
+        </w:rPr>
+        <w:t xml:space="preserve"> </w:t>
+      </w:r>
+      <w:r>
+        <w:rPr>
+          <w:rFonts w:hint="eastAsia"/>
+          <w:sz w:val="24"/>
+          <w:szCs w:val="28"/>
+        </w:rPr>
+        <w:t>또한,</w:t>
+      </w:r>
+      <w:r>
+        <w:rPr>
+          <w:sz w:val="24"/>
+          <w:szCs w:val="28"/>
+        </w:rPr>
+        <w:t xml:space="preserve"> 2022</w:t>
+      </w:r>
+      <w:r>
+        <w:rPr>
+          <w:rFonts w:hint="eastAsia"/>
+          <w:sz w:val="24"/>
+          <w:szCs w:val="28"/>
+        </w:rPr>
+        <w:t xml:space="preserve">년도 </w:t>
+      </w:r>
+      <w:r>
+        <w:rPr>
+          <w:sz w:val="24"/>
+          <w:szCs w:val="28"/>
+        </w:rPr>
         <w:t>1</w:t>
       </w:r>
       <w:r>
         <w:rPr>
-          <w:b/>
-          <w:bCs/>
-          <w:sz w:val="28"/>
-          <w:szCs w:val="32"/>
-        </w:rPr>
-        <w:t>7</w:t>
-      </w:r>
-    </w:p>
-    <w:p>
-      <w:pPr>
-        <w:rPr>
-          <w:rFonts w:hint="eastAsia"/>
-          <w:sz w:val="24"/>
-          <w:szCs w:val="28"/>
-        </w:rPr>
-      </w:pPr>
-      <w:r>
-        <w:rPr>
-          <w:sz w:val="24"/>
-          <w:szCs w:val="28"/>
-        </w:rPr>
-        <w:t>Django</w:t>
-      </w:r>
-      <w:r>
-        <w:rPr>
-          <w:rFonts w:hint="eastAsia"/>
-          <w:sz w:val="24"/>
-          <w:szCs w:val="28"/>
-        </w:rPr>
-        <w:t>의 모델,</w:t>
-      </w:r>
-      <w:r>
-        <w:rPr>
-          <w:sz w:val="24"/>
-          <w:szCs w:val="28"/>
-        </w:rPr>
-        <w:t xml:space="preserve"> </w:t>
-      </w:r>
-      <w:r>
-        <w:rPr>
-          <w:rFonts w:hint="eastAsia"/>
-          <w:sz w:val="24"/>
-          <w:szCs w:val="28"/>
-        </w:rPr>
-        <w:t>뷰,</w:t>
-      </w:r>
-      <w:r>
-        <w:rPr>
-          <w:sz w:val="24"/>
-          <w:szCs w:val="28"/>
-        </w:rPr>
-        <w:t xml:space="preserve"> URL </w:t>
-      </w:r>
-      <w:r>
-        <w:rPr>
-          <w:rFonts w:hint="eastAsia"/>
-          <w:sz w:val="24"/>
-          <w:szCs w:val="28"/>
-        </w:rPr>
-        <w:t>부분까지 구현이 거의 완료되었음.</w:t>
-      </w:r>
-      <w:r>
-        <w:rPr>
-          <w:sz w:val="24"/>
-          <w:szCs w:val="28"/>
-        </w:rPr>
-        <w:t xml:space="preserve"> </w:t>
-      </w:r>
-      <w:r>
-        <w:rPr>
-          <w:rFonts w:hint="eastAsia"/>
-          <w:sz w:val="24"/>
-          <w:szCs w:val="28"/>
-        </w:rPr>
-        <w:t>완성된</w:t>
-      </w:r>
-      <w:r>
-        <w:rPr>
-          <w:sz w:val="24"/>
-          <w:szCs w:val="28"/>
-        </w:rPr>
-        <w:t xml:space="preserve"> Django </w:t>
-      </w:r>
-      <w:r>
-        <w:rPr>
-          <w:rFonts w:hint="eastAsia"/>
-          <w:sz w:val="24"/>
-          <w:szCs w:val="28"/>
-        </w:rPr>
-        <w:t xml:space="preserve">프로젝트는 파일 구조를 조금 정리한 이후에 천천히 </w:t>
+          <w:rFonts w:hint="eastAsia"/>
+          <w:sz w:val="24"/>
+          <w:szCs w:val="28"/>
+        </w:rPr>
+        <w:t>학기에 휴학을 하게 되어</w:t>
+      </w:r>
+      <w:r>
+        <w:rPr>
+          <w:sz w:val="24"/>
+          <w:szCs w:val="28"/>
+        </w:rPr>
+        <w:t xml:space="preserve"> </w:t>
+      </w:r>
+      <w:r>
+        <w:rPr>
+          <w:rFonts w:hint="eastAsia"/>
+          <w:sz w:val="24"/>
+          <w:szCs w:val="28"/>
+        </w:rPr>
+        <w:t>본 작품의 진행을 당분간 일시정지 시킬 예정임.</w:t>
+      </w:r>
+      <w:r>
+        <w:rPr>
+          <w:sz w:val="24"/>
+          <w:szCs w:val="28"/>
+        </w:rPr>
+        <w:t xml:space="preserve"> </w:t>
+      </w:r>
+      <w:r>
+        <w:rPr>
+          <w:rFonts w:hint="eastAsia"/>
+          <w:sz w:val="24"/>
+          <w:szCs w:val="28"/>
+        </w:rPr>
+        <w:t xml:space="preserve">작품 활동의 재개는 사회복무요원 복무를 마친 </w:t>
+      </w:r>
+      <w:r>
+        <w:rPr>
+          <w:sz w:val="24"/>
+          <w:szCs w:val="28"/>
+        </w:rPr>
+        <w:t>2024</w:t>
+      </w:r>
+      <w:r>
+        <w:rPr>
+          <w:rFonts w:hint="eastAsia"/>
+          <w:sz w:val="24"/>
+          <w:szCs w:val="28"/>
+        </w:rPr>
+        <w:t>년도가 될 것으로 생각됨.</w:t>
+      </w:r>
+    </w:p>
+    <w:p>
+      <w:pPr>
+        <w:rPr>
+          <w:sz w:val="24"/>
+          <w:szCs w:val="28"/>
+        </w:rPr>
+      </w:pPr>
+    </w:p>
+    <w:p>
+      <w:pPr>
+        <w:rPr>
+          <w:b/>
+          <w:bCs/>
+          <w:sz w:val="28"/>
+          <w:szCs w:val="32"/>
+        </w:rPr>
+      </w:pPr>
+      <w:r>
+        <w:rPr>
+          <w:rFonts w:hint="eastAsia"/>
+          <w:b/>
+          <w:bCs/>
+          <w:sz w:val="28"/>
+          <w:szCs w:val="32"/>
+        </w:rPr>
+        <w:t>2024.08.28</w:t>
+      </w:r>
+    </w:p>
+    <w:p>
+      <w:pPr>
+        <w:rPr>
+          <w:rFonts w:hint="eastAsia"/>
+          <w:sz w:val="24"/>
+          <w:szCs w:val="28"/>
+        </w:rPr>
+      </w:pPr>
+      <w:r>
+        <w:rPr>
+          <w:rFonts w:hint="eastAsia"/>
+          <w:sz w:val="24"/>
+          <w:szCs w:val="28"/>
+        </w:rPr>
+        <w:t xml:space="preserve">2024년도 2학기에 복학하게 되어 본 연구작품의 개발을 재개함. </w:t>
+      </w:r>
+      <w:r>
+        <w:rPr>
+          <w:rFonts w:hint="eastAsia"/>
+          <w:sz w:val="24"/>
+          <w:szCs w:val="28"/>
+        </w:rPr>
+        <w:t xml:space="preserve">완성된 Django 웹프로젝트를 정리하여 업로드하였음. 기존에 구현할 예정이었던 콘텐츠 기반 필터링, 아이템 기반 </w:t>
       </w:r>
       <w:proofErr w:type="spellStart"/>
       <w:r>
@@ -4116,7 +4267,7 @@
           <w:sz w:val="24"/>
           <w:szCs w:val="28"/>
         </w:rPr>
-        <w:t>깃허브에</w:t>
+        <w:t>협업필터링</w:t>
       </w:r>
       <w:proofErr w:type="spellEnd"/>
       <w:r>
@@ -4125,97 +4276,43 @@
           <w:sz w:val="24"/>
           <w:szCs w:val="28"/>
         </w:rPr>
-        <w:t xml:space="preserve"> 업로드 될 예정임.</w:t>
-      </w:r>
-      <w:r>
-        <w:rPr>
-          <w:sz w:val="24"/>
-          <w:szCs w:val="28"/>
-        </w:rPr>
-        <w:t xml:space="preserve"> </w:t>
-      </w:r>
-      <w:r>
-        <w:rPr>
-          <w:rFonts w:hint="eastAsia"/>
-          <w:sz w:val="24"/>
-          <w:szCs w:val="28"/>
-        </w:rPr>
-        <w:t>또한,</w:t>
-      </w:r>
-      <w:r>
-        <w:rPr>
-          <w:sz w:val="24"/>
-          <w:szCs w:val="28"/>
-        </w:rPr>
-        <w:t xml:space="preserve"> 2022</w:t>
-      </w:r>
-      <w:r>
-        <w:rPr>
-          <w:rFonts w:hint="eastAsia"/>
-          <w:sz w:val="24"/>
-          <w:szCs w:val="28"/>
-        </w:rPr>
-        <w:t xml:space="preserve">년도 </w:t>
-      </w:r>
-      <w:r>
-        <w:rPr>
-          <w:sz w:val="24"/>
-          <w:szCs w:val="28"/>
-        </w:rPr>
-        <w:t>1</w:t>
-      </w:r>
-      <w:r>
-        <w:rPr>
-          <w:rFonts w:hint="eastAsia"/>
-          <w:sz w:val="24"/>
-          <w:szCs w:val="28"/>
-        </w:rPr>
-        <w:t>학기에 휴학을 하게 되어</w:t>
-      </w:r>
-      <w:r>
-        <w:rPr>
-          <w:sz w:val="24"/>
-          <w:szCs w:val="28"/>
-        </w:rPr>
-        <w:t xml:space="preserve"> </w:t>
-      </w:r>
-      <w:r>
-        <w:rPr>
-          <w:rFonts w:hint="eastAsia"/>
-          <w:sz w:val="24"/>
-          <w:szCs w:val="28"/>
-        </w:rPr>
-        <w:t>본 작품의 진행을 당분간 일시정지 시킬 예정임.</w:t>
-      </w:r>
-      <w:r>
-        <w:rPr>
-          <w:sz w:val="24"/>
-          <w:szCs w:val="28"/>
-        </w:rPr>
-        <w:t xml:space="preserve"> </w:t>
-      </w:r>
-      <w:r>
-        <w:rPr>
-          <w:rFonts w:hint="eastAsia"/>
-          <w:sz w:val="24"/>
-          <w:szCs w:val="28"/>
-        </w:rPr>
-        <w:t xml:space="preserve">작품 활동의 재개는 사회복무요원 복무를 마친 </w:t>
-      </w:r>
-      <w:r>
-        <w:rPr>
-          <w:sz w:val="24"/>
-          <w:szCs w:val="28"/>
-        </w:rPr>
-        <w:t>2024</w:t>
-      </w:r>
-      <w:r>
-        <w:rPr>
-          <w:rFonts w:hint="eastAsia"/>
-          <w:sz w:val="24"/>
-          <w:szCs w:val="28"/>
-        </w:rPr>
-        <w:t>년도가 될 것으로 생각됨.</w:t>
+        <w:t xml:space="preserve">, 검색기능은 모두 구현되었음. 인공지능개론 및 인공지능프로젝트 과목을 수강하면서 얻게 된 인공지능 관련 지식으로 </w:t>
+      </w:r>
+      <w:proofErr w:type="spellStart"/>
+      <w:r>
+        <w:rPr>
+          <w:rFonts w:hint="eastAsia"/>
+          <w:sz w:val="24"/>
+          <w:szCs w:val="28"/>
+        </w:rPr>
+        <w:t>Nueral</w:t>
+      </w:r>
+      <w:proofErr w:type="spellEnd"/>
+      <w:r>
+        <w:rPr>
+          <w:rFonts w:hint="eastAsia"/>
+          <w:sz w:val="24"/>
+          <w:szCs w:val="28"/>
+        </w:rPr>
+        <w:t xml:space="preserve"> Collaborative Filtering(NCF)를 활용한 추천 알고리즘 도입을 시도해볼 예정임. 이미 인공지능 모델 구현과 학습은 완료되었으나 해당 모델을 통한 추천알고리즘을 웹사이트에 적용하는 과정에서 해당 모델의 추천 방식에 문제가 있다고 </w:t>
+      </w:r>
+      <w:proofErr w:type="spellStart"/>
+      <w:r>
+        <w:rPr>
+          <w:rFonts w:hint="eastAsia"/>
+          <w:sz w:val="24"/>
+          <w:szCs w:val="28"/>
+        </w:rPr>
+        <w:t>보여짐</w:t>
+      </w:r>
+      <w:proofErr w:type="spellEnd"/>
+      <w:r>
+        <w:rPr>
+          <w:rFonts w:hint="eastAsia"/>
+          <w:sz w:val="24"/>
+          <w:szCs w:val="28"/>
+        </w:rPr>
+        <w:t>. 따라서 추가적인 개발이 필요함.</w:t>
       </w:r>
     </w:p>
     <w:sectPr>
@@ -4229,7 +4326,7 @@
 </file>
 
 <file path=word/endnotes.xml><?xml version="1.0" encoding="utf-8"?>
-<w:endnotes xmlns:wpc="http://schemas.microsoft.com/office/word/2010/wordprocessingCanvas" xmlns:cx="http://schemas.microsoft.com/office/drawing/2014/chartex" xmlns:cx1="http://schemas.microsoft.com/office/drawing/2015/9/8/chartex" xmlns:cx2="http://schemas.microsoft.com/office/drawing/2015/10/21/chartex" xmlns:cx3="http://schemas.microsoft.com/office/drawing/2016/5/9/chartex" xmlns:cx4="http://schemas.microsoft.com/office/drawing/2016/5/10/chartex" xmlns:cx5="http://schemas.microsoft.com/office/drawing/2016/5/11/chartex" xmlns:cx6="http://schemas.microsoft.com/office/drawing/2016/5/12/chartex" xmlns:cx7="http://schemas.microsoft.com/office/drawing/2016/5/13/chartex" xmlns:cx8="http://schemas.microsoft.com/office/drawing/2016/5/14/chartex" xmlns:mc="http://schemas.openxmlformats.org/markup-compatibility/2006" xmlns:aink="http://schemas.microsoft.com/office/drawing/2016/ink" xmlns:am3d="http://schemas.microsoft.com/office/drawing/2017/model3d" xmlns:o="urn:schemas-microsoft-com:office:office" xmlns:r="http://schemas.openxmlformats.org/officeDocument/2006/relationships" xmlns:m="http://schemas.openxmlformats.org/officeDocument/2006/math" xmlns:v="urn:schemas-microsoft-com:vml" xmlns:wp14="http://schemas.microsoft.com/office/word/2010/wordprocessingDrawing" xmlns:wp="http://schemas.openxmlformats.org/drawingml/2006/wordprocessingDrawing" xmlns:w10="urn:schemas-microsoft-com:office:word" xmlns:w="http://schemas.openxmlformats.org/wordprocessingml/2006/main" xmlns:w14="http://schemas.microsoft.com/office/word/2010/wordml" xmlns:w15="http://schemas.microsoft.com/office/word/2012/wordml" xmlns:w16cex="http://schemas.microsoft.com/office/word/2018/wordml/cex" xmlns:w16cid="http://schemas.microsoft.com/office/word/2016/wordml/cid" xmlns:w16="http://schemas.microsoft.com/office/word/2018/wordml" xmlns:w16sdtdh="http://schemas.microsoft.com/office/word/2020/wordml/sdtdatahash" xmlns:w16se="http://schemas.microsoft.com/office/word/2015/wordml/symex" xmlns:wpg="http://schemas.microsoft.com/office/word/2010/wordprocessingGroup" xmlns:wpi="http://schemas.microsoft.com/office/word/2010/wordprocessingInk" xmlns:wne="http://schemas.microsoft.com/office/word/2006/wordml" xmlns:wps="http://schemas.microsoft.com/office/word/2010/wordprocessingShape" mc:Ignorable="w14 w15 w16se w16cid w16 w16cex w16sdtdh wp14">
+<w:endnotes xmlns:wpc="http://schemas.microsoft.com/office/word/2010/wordprocessingCanvas" xmlns:cx="http://schemas.microsoft.com/office/drawing/2014/chartex" xmlns:cx1="http://schemas.microsoft.com/office/drawing/2015/9/8/chartex" xmlns:cx2="http://schemas.microsoft.com/office/drawing/2015/10/21/chartex" xmlns:cx3="http://schemas.microsoft.com/office/drawing/2016/5/9/chartex" xmlns:cx4="http://schemas.microsoft.com/office/drawing/2016/5/10/chartex" xmlns:cx5="http://schemas.microsoft.com/office/drawing/2016/5/11/chartex" xmlns:cx6="http://schemas.microsoft.com/office/drawing/2016/5/12/chartex" xmlns:cx7="http://schemas.microsoft.com/office/drawing/2016/5/13/chartex" xmlns:cx8="http://schemas.microsoft.com/office/drawing/2016/5/14/chartex" xmlns:mc="http://schemas.openxmlformats.org/markup-compatibility/2006" xmlns:aink="http://schemas.microsoft.com/office/drawing/2016/ink" xmlns:am3d="http://schemas.microsoft.com/office/drawing/2017/model3d" xmlns:o="urn:schemas-microsoft-com:office:office" xmlns:oel="http://schemas.microsoft.com/office/2019/extlst" xmlns:r="http://schemas.openxmlformats.org/officeDocument/2006/relationships" xmlns:m="http://schemas.openxmlformats.org/officeDocument/2006/math" xmlns:v="urn:schemas-microsoft-com:vml" xmlns:wp14="http://schemas.microsoft.com/office/word/2010/wordprocessingDrawing" xmlns:wp="http://schemas.openxmlformats.org/drawingml/2006/wordprocessingDrawing" xmlns:w10="urn:schemas-microsoft-com:office:word" xmlns:w="http://schemas.openxmlformats.org/wordprocessingml/2006/main" xmlns:w14="http://schemas.microsoft.com/office/word/2010/wordml" xmlns:w15="http://schemas.microsoft.com/office/word/2012/wordml" xmlns:w16cex="http://schemas.microsoft.com/office/word/2018/wordml/cex" xmlns:w16cid="http://schemas.microsoft.com/office/word/2016/wordml/cid" xmlns:w16="http://schemas.microsoft.com/office/word/2018/wordml" xmlns:w16du="http://schemas.microsoft.com/office/word/2023/wordml/word16du" xmlns:w16sdtdh="http://schemas.microsoft.com/office/word/2020/wordml/sdtdatahash" xmlns:w16se="http://schemas.microsoft.com/office/word/2015/wordml/symex" xmlns:wpg="http://schemas.microsoft.com/office/word/2010/wordprocessingGroup" xmlns:wpi="http://schemas.microsoft.com/office/word/2010/wordprocessingInk" xmlns:wne="http://schemas.microsoft.com/office/word/2006/wordml" xmlns:wps="http://schemas.microsoft.com/office/word/2010/wordprocessingShape" mc:Ignorable="w14 w15 w16se w16cid w16 w16cex w16sdtdh w16du wp14">
   <w:endnote w:type="separator" w:id="-1">
     <w:p>
       <w:pPr>
@@ -4254,7 +4351,7 @@
 </file>
 
 <file path=word/footnotes.xml><?xml version="1.0" encoding="utf-8"?>
-<w:footnotes xmlns:wpc="http://schemas.microsoft.com/office/word/2010/wordprocessingCanvas" xmlns:cx="http://schemas.microsoft.com/office/drawing/2014/chartex" xmlns:cx1="http://schemas.microsoft.com/office/drawing/2015/9/8/chartex" xmlns:cx2="http://schemas.microsoft.com/office/drawing/2015/10/21/chartex" xmlns:cx3="http://schemas.microsoft.com/office/drawing/2016/5/9/chartex" xmlns:cx4="http://schemas.microsoft.com/office/drawing/2016/5/10/chartex" xmlns:cx5="http://schemas.microsoft.com/office/drawing/2016/5/11/chartex" xmlns:cx6="http://schemas.microsoft.com/office/drawing/2016/5/12/chartex" xmlns:cx7="http://schemas.microsoft.com/office/drawing/2016/5/13/chartex" xmlns:cx8="http://schemas.microsoft.com/office/drawing/2016/5/14/chartex" xmlns:mc="http://schemas.openxmlformats.org/markup-compatibility/2006" xmlns:aink="http://schemas.microsoft.com/office/drawing/2016/ink" xmlns:am3d="http://schemas.microsoft.com/office/drawing/2017/model3d" xmlns:o="urn:schemas-microsoft-com:office:office" xmlns:r="http://schemas.openxmlformats.org/officeDocument/2006/relationships" xmlns:m="http://schemas.openxmlformats.org/officeDocument/2006/math" xmlns:v="urn:schemas-microsoft-com:vml" xmlns:wp14="http://schemas.microsoft.com/office/word/2010/wordprocessingDrawing" xmlns:wp="http://schemas.openxmlformats.org/drawingml/2006/wordprocessingDrawing" xmlns:w10="urn:schemas-microsoft-com:office:word" xmlns:w="http://schemas.openxmlformats.org/wordprocessingml/2006/main" xmlns:w14="http://schemas.microsoft.com/office/word/2010/wordml" xmlns:w15="http://schemas.microsoft.com/office/word/2012/wordml" xmlns:w16cex="http://schemas.microsoft.com/office/word/2018/wordml/cex" xmlns:w16cid="http://schemas.microsoft.com/office/word/2016/wordml/cid" xmlns:w16="http://schemas.microsoft.com/office/word/2018/wordml" xmlns:w16sdtdh="http://schemas.microsoft.com/office/word/2020/wordml/sdtdatahash" xmlns:w16se="http://schemas.microsoft.com/office/word/2015/wordml/symex" xmlns:wpg="http://schemas.microsoft.com/office/word/2010/wordprocessingGroup" xmlns:wpi="http://schemas.microsoft.com/office/word/2010/wordprocessingInk" xmlns:wne="http://schemas.microsoft.com/office/word/2006/wordml" xmlns:wps="http://schemas.microsoft.com/office/word/2010/wordprocessingShape" mc:Ignorable="w14 w15 w16se w16cid w16 w16cex w16sdtdh wp14">
+<w:footnotes xmlns:wpc="http://schemas.microsoft.com/office/word/2010/wordprocessingCanvas" xmlns:cx="http://schemas.microsoft.com/office/drawing/2014/chartex" xmlns:cx1="http://schemas.microsoft.com/office/drawing/2015/9/8/chartex" xmlns:cx2="http://schemas.microsoft.com/office/drawing/2015/10/21/chartex" xmlns:cx3="http://schemas.microsoft.com/office/drawing/2016/5/9/chartex" xmlns:cx4="http://schemas.microsoft.com/office/drawing/2016/5/10/chartex" xmlns:cx5="http://schemas.microsoft.com/office/drawing/2016/5/11/chartex" xmlns:cx6="http://schemas.microsoft.com/office/drawing/2016/5/12/chartex" xmlns:cx7="http://schemas.microsoft.com/office/drawing/2016/5/13/chartex" xmlns:cx8="http://schemas.microsoft.com/office/drawing/2016/5/14/chartex" xmlns:mc="http://schemas.openxmlformats.org/markup-compatibility/2006" xmlns:aink="http://schemas.microsoft.com/office/drawing/2016/ink" xmlns:am3d="http://schemas.microsoft.com/office/drawing/2017/model3d" xmlns:o="urn:schemas-microsoft-com:office:office" xmlns:oel="http://schemas.microsoft.com/office/2019/extlst" xmlns:r="http://schemas.openxmlformats.org/officeDocument/2006/relationships" xmlns:m="http://schemas.openxmlformats.org/officeDocument/2006/math" xmlns:v="urn:schemas-microsoft-com:vml" xmlns:wp14="http://schemas.microsoft.com/office/word/2010/wordprocessingDrawing" xmlns:wp="http://schemas.openxmlformats.org/drawingml/2006/wordprocessingDrawing" xmlns:w10="urn:schemas-microsoft-com:office:word" xmlns:w="http://schemas.openxmlformats.org/wordprocessingml/2006/main" xmlns:w14="http://schemas.microsoft.com/office/word/2010/wordml" xmlns:w15="http://schemas.microsoft.com/office/word/2012/wordml" xmlns:w16cex="http://schemas.microsoft.com/office/word/2018/wordml/cex" xmlns:w16cid="http://schemas.microsoft.com/office/word/2016/wordml/cid" xmlns:w16="http://schemas.microsoft.com/office/word/2018/wordml" xmlns:w16du="http://schemas.microsoft.com/office/word/2023/wordml/word16du" xmlns:w16sdtdh="http://schemas.microsoft.com/office/word/2020/wordml/sdtdatahash" xmlns:w16se="http://schemas.microsoft.com/office/word/2015/wordml/symex" xmlns:wpg="http://schemas.microsoft.com/office/word/2010/wordprocessingGroup" xmlns:wpi="http://schemas.microsoft.com/office/word/2010/wordprocessingInk" xmlns:wne="http://schemas.microsoft.com/office/word/2006/wordml" xmlns:wps="http://schemas.microsoft.com/office/word/2010/wordprocessingShape" mc:Ignorable="w14 w15 w16se w16cid w16 w16cex w16sdtdh w16du wp14">
   <w:footnote w:type="separator" w:id="-1">
     <w:p>
       <w:pPr>
@@ -4279,7 +4376,7 @@
 </file>
 
 <file path=word/numbering.xml><?xml version="1.0" encoding="utf-8"?>
-<w:numbering xmlns:wpc="http://schemas.microsoft.com/office/word/2010/wordprocessingCanvas" xmlns:cx="http://schemas.microsoft.com/office/drawing/2014/chartex" xmlns:cx1="http://schemas.microsoft.com/office/drawing/2015/9/8/chartex" xmlns:cx2="http://schemas.microsoft.com/office/drawing/2015/10/21/chartex" xmlns:cx3="http://schemas.microsoft.com/office/drawing/2016/5/9/chartex" xmlns:cx4="http://schemas.microsoft.com/office/drawing/2016/5/10/chartex" xmlns:cx5="http://schemas.microsoft.com/office/drawing/2016/5/11/chartex" xmlns:cx6="http://schemas.microsoft.com/office/drawing/2016/5/12/chartex" xmlns:cx7="http://schemas.microsoft.com/office/drawing/2016/5/13/chartex" xmlns:cx8="http://schemas.microsoft.com/office/drawing/2016/5/14/chartex" xmlns:mc="http://schemas.openxmlformats.org/markup-compatibility/2006" xmlns:aink="http://schemas.microsoft.com/office/drawing/2016/ink" xmlns:am3d="http://schemas.microsoft.com/office/drawing/2017/model3d" xmlns:o="urn:schemas-microsoft-com:office:office" xmlns:r="http://schemas.openxmlformats.org/officeDocument/2006/relationships" xmlns:m="http://schemas.openxmlformats.org/officeDocument/2006/math" xmlns:v="urn:schemas-microsoft-com:vml" xmlns:wp14="http://schemas.microsoft.com/office/word/2010/wordprocessingDrawing" xmlns:wp="http://schemas.openxmlformats.org/drawingml/2006/wordprocessingDrawing" xmlns:w10="urn:schemas-microsoft-com:office:word" xmlns:w="http://schemas.openxmlformats.org/wordprocessingml/2006/main" xmlns:w14="http://schemas.microsoft.com/office/word/2010/wordml" xmlns:w15="http://schemas.microsoft.com/office/word/2012/wordml" xmlns:w16cex="http://schemas.microsoft.com/office/word/2018/wordml/cex" xmlns:w16cid="http://schemas.microsoft.com/office/word/2016/wordml/cid" xmlns:w16="http://schemas.microsoft.com/office/word/2018/wordml" xmlns:w16sdtdh="http://schemas.microsoft.com/office/word/2020/wordml/sdtdatahash" xmlns:w16se="http://schemas.microsoft.com/office/word/2015/wordml/symex" xmlns:wpg="http://schemas.microsoft.com/office/word/2010/wordprocessingGroup" xmlns:wpi="http://schemas.microsoft.com/office/word/2010/wordprocessingInk" xmlns:wne="http://schemas.microsoft.com/office/word/2006/wordml" xmlns:wps="http://schemas.microsoft.com/office/word/2010/wordprocessingShape" mc:Ignorable="w14 w15 w16se w16cid w16 w16cex w16sdtdh wp14">
+<w:numbering xmlns:wpc="http://schemas.microsoft.com/office/word/2010/wordprocessingCanvas" xmlns:cx="http://schemas.microsoft.com/office/drawing/2014/chartex" xmlns:cx1="http://schemas.microsoft.com/office/drawing/2015/9/8/chartex" xmlns:cx2="http://schemas.microsoft.com/office/drawing/2015/10/21/chartex" xmlns:cx3="http://schemas.microsoft.com/office/drawing/2016/5/9/chartex" xmlns:cx4="http://schemas.microsoft.com/office/drawing/2016/5/10/chartex" xmlns:cx5="http://schemas.microsoft.com/office/drawing/2016/5/11/chartex" xmlns:cx6="http://schemas.microsoft.com/office/drawing/2016/5/12/chartex" xmlns:cx7="http://schemas.microsoft.com/office/drawing/2016/5/13/chartex" xmlns:cx8="http://schemas.microsoft.com/office/drawing/2016/5/14/chartex" xmlns:mc="http://schemas.openxmlformats.org/markup-compatibility/2006" xmlns:aink="http://schemas.microsoft.com/office/drawing/2016/ink" xmlns:am3d="http://schemas.microsoft.com/office/drawing/2017/model3d" xmlns:o="urn:schemas-microsoft-com:office:office" xmlns:oel="http://schemas.microsoft.com/office/2019/extlst" xmlns:r="http://schemas.openxmlformats.org/officeDocument/2006/relationships" xmlns:m="http://schemas.openxmlformats.org/officeDocument/2006/math" xmlns:v="urn:schemas-microsoft-com:vml" xmlns:wp14="http://schemas.microsoft.com/office/word/2010/wordprocessingDrawing" xmlns:wp="http://schemas.openxmlformats.org/drawingml/2006/wordprocessingDrawing" xmlns:w10="urn:schemas-microsoft-com:office:word" xmlns:w="http://schemas.openxmlformats.org/wordprocessingml/2006/main" xmlns:w14="http://schemas.microsoft.com/office/word/2010/wordml" xmlns:w15="http://schemas.microsoft.com/office/word/2012/wordml" xmlns:w16cex="http://schemas.microsoft.com/office/word/2018/wordml/cex" xmlns:w16cid="http://schemas.microsoft.com/office/word/2016/wordml/cid" xmlns:w16="http://schemas.microsoft.com/office/word/2018/wordml" xmlns:w16du="http://schemas.microsoft.com/office/word/2023/wordml/word16du" xmlns:w16sdtdh="http://schemas.microsoft.com/office/word/2020/wordml/sdtdatahash" xmlns:w16se="http://schemas.microsoft.com/office/word/2015/wordml/symex" xmlns:wpg="http://schemas.microsoft.com/office/word/2010/wordprocessingGroup" xmlns:wpi="http://schemas.microsoft.com/office/word/2010/wordprocessingInk" xmlns:wne="http://schemas.microsoft.com/office/word/2006/wordml" xmlns:wps="http://schemas.microsoft.com/office/word/2010/wordprocessingShape" mc:Ignorable="w14 w15 w16se w16cid w16 w16cex w16sdtdh w16du wp14">
   <w:abstractNum w:abstractNumId="0" w15:restartNumberingAfterBreak="0">
     <w:nsid w:val="0DC73FCE"/>
     <w:multiLevelType w:val="hybridMultilevel"/>
@@ -4547,20 +4644,20 @@
       </w:pPr>
     </w:lvl>
   </w:abstractNum>
-  <w:num w:numId="1">
+  <w:num w:numId="1" w16cid:durableId="1019359490">
     <w:abstractNumId w:val="0"/>
   </w:num>
-  <w:num w:numId="2">
+  <w:num w:numId="2" w16cid:durableId="1013144898">
     <w:abstractNumId w:val="2"/>
   </w:num>
-  <w:num w:numId="3">
+  <w:num w:numId="3" w16cid:durableId="1042362149">
     <w:abstractNumId w:val="1"/>
   </w:num>
 </w:numbering>
 </file>
 
 <file path=word/styles.xml><?xml version="1.0" encoding="utf-8"?>
-<w:styles xmlns:mc="http://schemas.openxmlformats.org/markup-compatibility/2006" xmlns:r="http://schemas.openxmlformats.org/officeDocument/2006/relationships" xmlns:w="http://schemas.openxmlformats.org/wordprocessingml/2006/main" xmlns:w14="http://schemas.microsoft.com/office/word/2010/wordml" xmlns:w15="http://schemas.microsoft.com/office/word/2012/wordml" xmlns:w16cex="http://schemas.microsoft.com/office/word/2018/wordml/cex" xmlns:w16cid="http://schemas.microsoft.com/office/word/2016/wordml/cid" xmlns:w16="http://schemas.microsoft.com/office/word/2018/wordml" xmlns:w16sdtdh="http://schemas.microsoft.com/office/word/2020/wordml/sdtdatahash" xmlns:w16se="http://schemas.microsoft.com/office/word/2015/wordml/symex" mc:Ignorable="w14 w15 w16se w16cid w16 w16cex w16sdtdh">
+<w:styles xmlns:mc="http://schemas.openxmlformats.org/markup-compatibility/2006" xmlns:r="http://schemas.openxmlformats.org/officeDocument/2006/relationships" xmlns:w="http://schemas.openxmlformats.org/wordprocessingml/2006/main" xmlns:w14="http://schemas.microsoft.com/office/word/2010/wordml" xmlns:w15="http://schemas.microsoft.com/office/word/2012/wordml" xmlns:w16cex="http://schemas.microsoft.com/office/word/2018/wordml/cex" xmlns:w16cid="http://schemas.microsoft.com/office/word/2016/wordml/cid" xmlns:w16="http://schemas.microsoft.com/office/word/2018/wordml" xmlns:w16du="http://schemas.microsoft.com/office/word/2023/wordml/word16du" xmlns:w16sdtdh="http://schemas.microsoft.com/office/word/2020/wordml/sdtdatahash" xmlns:w16se="http://schemas.microsoft.com/office/word/2015/wordml/symex" mc:Ignorable="w14 w15 w16se w16cid w16 w16cex w16sdtdh w16du">
   <w:docDefaults>
     <w:rPrDefault>
       <w:rPr>
